--- a/static/datasets/template.docx
+++ b/static/datasets/template.docx
@@ -98,43 +98,216 @@
                 <w:sz w:val="20"/>
                 <w:szCs w:val="20"/>
               </w:rPr>
-              <w:t>Nombre Tarjetahabiente (</w:t>
-            </w:r>
-            <w:proofErr w:type="spellStart"/>
+              <w:t>Nombre Tarjetahabiente (Cardholder name)</w:t>
+            </w:r>
+          </w:p>
+        </w:tc>
+        <w:tc>
+          <w:tcPr>
+            <w:tcW w:w="4413" w:type="dxa"/>
+          </w:tcPr>
+          <w:p>
+            <w:pPr>
+              <w:snapToGrid w:val="0"/>
+              <w:ind w:hanging="2"/>
+              <w:jc w:val="both"/>
+              <w:rPr>
+                <w:sz w:val="20"/>
+                <w:szCs w:val="20"/>
+              </w:rPr>
+            </w:pPr>
+            <w:r>
+              <w:rPr>
+                <w:sz w:val="20"/>
+                <w:szCs w:val="20"/>
+              </w:rPr>
+              <w:t>{{Nombre}}</w:t>
+            </w:r>
+          </w:p>
+        </w:tc>
+      </w:tr>
+      <w:tr>
+        <w:tc>
+          <w:tcPr>
+            <w:tcW w:w="4415" w:type="dxa"/>
+          </w:tcPr>
+          <w:p>
+            <w:pPr>
+              <w:spacing w:after="0" w:line="240" w:lineRule="auto"/>
+              <w:jc w:val="both"/>
+              <w:rPr>
+                <w:sz w:val="20"/>
+                <w:szCs w:val="20"/>
+              </w:rPr>
+            </w:pPr>
             <w:r>
               <w:rPr>
                 <w:rFonts w:eastAsia="Calibri"/>
                 <w:sz w:val="20"/>
                 <w:szCs w:val="20"/>
               </w:rPr>
-              <w:t>Cardholder</w:t>
-            </w:r>
-            <w:proofErr w:type="spellEnd"/>
+              <w:t>N° tarjeta (Cardholder number) 4 últimos dígitos</w:t>
+            </w:r>
+          </w:p>
+        </w:tc>
+        <w:tc>
+          <w:tcPr>
+            <w:tcW w:w="4413" w:type="dxa"/>
+          </w:tcPr>
+          <w:p>
+            <w:pPr>
+              <w:snapToGrid w:val="0"/>
+              <w:ind w:hanging="2"/>
+              <w:jc w:val="both"/>
+              <w:rPr>
+                <w:sz w:val="20"/>
+                <w:szCs w:val="20"/>
+              </w:rPr>
+            </w:pPr>
+            <w:r>
+              <w:rPr>
+                <w:sz w:val="20"/>
+                <w:szCs w:val="20"/>
+              </w:rPr>
+              <w:t xml:space="preserve">{{Tc}} </w:t>
+            </w:r>
+          </w:p>
+        </w:tc>
+      </w:tr>
+      <w:tr>
+        <w:tc>
+          <w:tcPr>
+            <w:tcW w:w="4415" w:type="dxa"/>
+          </w:tcPr>
+          <w:p>
+            <w:pPr>
+              <w:spacing w:after="0" w:line="240" w:lineRule="auto"/>
+              <w:jc w:val="both"/>
+              <w:rPr>
+                <w:sz w:val="20"/>
+                <w:szCs w:val="20"/>
+              </w:rPr>
+            </w:pPr>
             <w:r>
               <w:rPr>
                 <w:rFonts w:eastAsia="Calibri"/>
                 <w:sz w:val="20"/>
                 <w:szCs w:val="20"/>
               </w:rPr>
+              <w:t>Tipo de tarjeta (titular, adicional o ambas) /</w:t>
+            </w:r>
+            <w:r>
+              <w:rPr>
+                <w:rFonts w:eastAsia="Calibri"/>
+              </w:rPr>
               <w:t xml:space="preserve"> </w:t>
             </w:r>
-            <w:proofErr w:type="spellStart"/>
             <w:r>
               <w:rPr>
                 <w:rFonts w:eastAsia="Calibri"/>
                 <w:sz w:val="20"/>
                 <w:szCs w:val="20"/>
               </w:rPr>
-              <w:t>name</w:t>
-            </w:r>
-            <w:proofErr w:type="spellEnd"/>
+              <w:t>Card type (holder, additional or both)</w:t>
+            </w:r>
+          </w:p>
+        </w:tc>
+        <w:tc>
+          <w:tcPr>
+            <w:tcW w:w="4413" w:type="dxa"/>
+          </w:tcPr>
+          <w:p>
+            <w:pPr>
+              <w:snapToGrid w:val="0"/>
+              <w:ind w:hanging="2"/>
+              <w:jc w:val="both"/>
+              <w:rPr>
+                <w:sz w:val="20"/>
+                <w:szCs w:val="20"/>
+              </w:rPr>
+            </w:pPr>
+            <w:r>
+              <w:rPr>
+                <w:sz w:val="20"/>
+                <w:szCs w:val="20"/>
+              </w:rPr>
+              <w:t>Titular</w:t>
+            </w:r>
+          </w:p>
+        </w:tc>
+      </w:tr>
+      <w:tr>
+        <w:tc>
+          <w:tcPr>
+            <w:tcW w:w="4415" w:type="dxa"/>
+          </w:tcPr>
+          <w:p>
+            <w:pPr>
+              <w:snapToGrid w:val="0"/>
+              <w:ind w:hanging="2"/>
+              <w:jc w:val="both"/>
+              <w:rPr>
+                <w:sz w:val="20"/>
+                <w:szCs w:val="20"/>
+              </w:rPr>
+            </w:pPr>
+            <w:r>
+              <w:rPr>
+                <w:sz w:val="20"/>
+                <w:szCs w:val="20"/>
+              </w:rPr>
+              <w:t>Dirección (Address)</w:t>
+            </w:r>
+          </w:p>
+        </w:tc>
+        <w:tc>
+          <w:tcPr>
+            <w:tcW w:w="4413" w:type="dxa"/>
+          </w:tcPr>
+          <w:p>
+            <w:pPr>
+              <w:tabs>
+                <w:tab w:val="left" w:pos="1500"/>
+              </w:tabs>
+              <w:snapToGrid w:val="0"/>
+              <w:ind w:hanging="2"/>
+              <w:jc w:val="both"/>
+              <w:rPr>
+                <w:sz w:val="20"/>
+                <w:szCs w:val="20"/>
+              </w:rPr>
+            </w:pPr>
+            <w:r>
+              <w:rPr>
+                <w:sz w:val="20"/>
+                <w:szCs w:val="20"/>
+              </w:rPr>
+              <w:t>Direccion</w:t>
+            </w:r>
+          </w:p>
+        </w:tc>
+      </w:tr>
+      <w:tr>
+        <w:tc>
+          <w:tcPr>
+            <w:tcW w:w="4415" w:type="dxa"/>
+          </w:tcPr>
+          <w:p>
+            <w:pPr>
+              <w:spacing w:after="0" w:line="240" w:lineRule="auto"/>
+              <w:jc w:val="both"/>
+              <w:rPr>
+                <w:sz w:val="20"/>
+                <w:szCs w:val="20"/>
+              </w:rPr>
+            </w:pPr>
             <w:r>
               <w:rPr>
                 <w:rFonts w:eastAsia="Calibri"/>
                 <w:sz w:val="20"/>
                 <w:szCs w:val="20"/>
               </w:rPr>
-              <w:t>)</w:t>
+              <w:t>Fecha de reclamo (Claims date)</w:t>
             </w:r>
           </w:p>
         </w:tc>
@@ -157,7 +330,7 @@
                 <w:sz w:val="20"/>
                 <w:szCs w:val="20"/>
               </w:rPr>
-              <w:t>{{Nombre}}</w:t>
+              <w:t>Fecha actual</w:t>
             </w:r>
           </w:p>
         </w:tc>
@@ -176,537 +349,130 @@
                 <w:szCs w:val="20"/>
               </w:rPr>
             </w:pPr>
-            <w:proofErr w:type="spellStart"/>
             <w:r>
               <w:rPr>
                 <w:rFonts w:eastAsia="Calibri"/>
                 <w:sz w:val="20"/>
                 <w:szCs w:val="20"/>
               </w:rPr>
-              <w:t>N°</w:t>
-            </w:r>
-            <w:proofErr w:type="spellEnd"/>
+              <w:t>E-Mail</w:t>
+            </w:r>
+          </w:p>
+        </w:tc>
+        <w:tc>
+          <w:tcPr>
+            <w:tcW w:w="4413" w:type="dxa"/>
+          </w:tcPr>
+          <w:p>
+            <w:pPr>
+              <w:snapToGrid w:val="0"/>
+              <w:ind w:hanging="2"/>
+              <w:jc w:val="both"/>
+              <w:rPr>
+                <w:sz w:val="20"/>
+                <w:szCs w:val="20"/>
+              </w:rPr>
+            </w:pPr>
+            <w:r>
+              <w:rPr>
+                <w:sz w:val="20"/>
+                <w:szCs w:val="20"/>
+              </w:rPr>
+              <w:t>{{Correo}}</w:t>
+            </w:r>
+          </w:p>
+        </w:tc>
+      </w:tr>
+      <w:tr>
+        <w:tc>
+          <w:tcPr>
+            <w:tcW w:w="4415" w:type="dxa"/>
+          </w:tcPr>
+          <w:p>
+            <w:pPr>
+              <w:spacing w:after="0" w:line="240" w:lineRule="auto"/>
+              <w:jc w:val="both"/>
+              <w:rPr>
+                <w:sz w:val="20"/>
+                <w:szCs w:val="20"/>
+              </w:rPr>
+            </w:pPr>
             <w:r>
               <w:rPr>
                 <w:rFonts w:eastAsia="Calibri"/>
                 <w:sz w:val="20"/>
                 <w:szCs w:val="20"/>
               </w:rPr>
-              <w:t xml:space="preserve"> tarjeta (</w:t>
-            </w:r>
-            <w:proofErr w:type="spellStart"/>
+              <w:t>Celular (Cel Phone)</w:t>
+            </w:r>
+          </w:p>
+        </w:tc>
+        <w:tc>
+          <w:tcPr>
+            <w:tcW w:w="4413" w:type="dxa"/>
+          </w:tcPr>
+          <w:p>
+            <w:pPr>
+              <w:snapToGrid w:val="0"/>
+              <w:jc w:val="both"/>
+              <w:rPr>
+                <w:sz w:val="20"/>
+                <w:szCs w:val="20"/>
+              </w:rPr>
+            </w:pPr>
+            <w:r>
+              <w:rPr>
+                <w:sz w:val="20"/>
+                <w:szCs w:val="20"/>
+              </w:rPr>
+              <w:t>{{Telefono}}</w:t>
+            </w:r>
+          </w:p>
+        </w:tc>
+      </w:tr>
+      <w:tr>
+        <w:tc>
+          <w:tcPr>
+            <w:tcW w:w="4415" w:type="dxa"/>
+          </w:tcPr>
+          <w:p>
+            <w:pPr>
+              <w:spacing w:after="0" w:line="240" w:lineRule="auto"/>
+              <w:jc w:val="both"/>
+              <w:rPr>
+                <w:sz w:val="20"/>
+                <w:szCs w:val="20"/>
+              </w:rPr>
+            </w:pPr>
             <w:r>
               <w:rPr>
                 <w:rFonts w:eastAsia="Calibri"/>
                 <w:sz w:val="20"/>
                 <w:szCs w:val="20"/>
               </w:rPr>
-              <w:t>Cardholder</w:t>
-            </w:r>
-            <w:proofErr w:type="spellEnd"/>
-            <w:r>
-              <w:rPr>
-                <w:rFonts w:eastAsia="Calibri"/>
+              <w:t>RUT</w:t>
+            </w:r>
+          </w:p>
+        </w:tc>
+        <w:tc>
+          <w:tcPr>
+            <w:tcW w:w="4413" w:type="dxa"/>
+          </w:tcPr>
+          <w:p>
+            <w:pPr>
+              <w:snapToGrid w:val="0"/>
+              <w:ind w:hanging="2"/>
+              <w:jc w:val="both"/>
+              <w:rPr>
                 <w:sz w:val="20"/>
                 <w:szCs w:val="20"/>
               </w:rPr>
-              <w:t xml:space="preserve"> </w:t>
-            </w:r>
-            <w:proofErr w:type="spellStart"/>
-            <w:r>
-              <w:rPr>
-                <w:rFonts w:eastAsia="Calibri"/>
+            </w:pPr>
+            <w:r>
+              <w:rPr>
                 <w:sz w:val="20"/>
                 <w:szCs w:val="20"/>
               </w:rPr>
-              <w:t>number</w:t>
-            </w:r>
-            <w:proofErr w:type="spellEnd"/>
-            <w:r>
-              <w:rPr>
-                <w:rFonts w:eastAsia="Calibri"/>
-                <w:sz w:val="20"/>
-                <w:szCs w:val="20"/>
-              </w:rPr>
-              <w:t>) 4 últimos dígitos</w:t>
-            </w:r>
-          </w:p>
-        </w:tc>
-        <w:tc>
-          <w:tcPr>
-            <w:tcW w:w="4413" w:type="dxa"/>
-          </w:tcPr>
-          <w:p>
-            <w:pPr>
-              <w:snapToGrid w:val="0"/>
-              <w:ind w:hanging="2"/>
-              <w:jc w:val="both"/>
-              <w:rPr>
-                <w:sz w:val="20"/>
-                <w:szCs w:val="20"/>
-              </w:rPr>
-            </w:pPr>
-            <w:r>
-              <w:rPr>
-                <w:sz w:val="20"/>
-                <w:szCs w:val="20"/>
-              </w:rPr>
-              <w:t xml:space="preserve">{{Tc}} </w:t>
-            </w:r>
-          </w:p>
-        </w:tc>
-      </w:tr>
-      <w:tr>
-        <w:tc>
-          <w:tcPr>
-            <w:tcW w:w="4415" w:type="dxa"/>
-          </w:tcPr>
-          <w:p>
-            <w:pPr>
-              <w:spacing w:after="0" w:line="240" w:lineRule="auto"/>
-              <w:jc w:val="both"/>
-              <w:rPr>
-                <w:sz w:val="20"/>
-                <w:szCs w:val="20"/>
-              </w:rPr>
-            </w:pPr>
-            <w:r>
-              <w:rPr>
-                <w:rFonts w:eastAsia="Calibri"/>
-                <w:sz w:val="20"/>
-                <w:szCs w:val="20"/>
-              </w:rPr>
-              <w:t>Tipo de tarjeta (titular, adicional o ambas) /</w:t>
-            </w:r>
-            <w:r>
-              <w:rPr>
-                <w:rFonts w:eastAsia="Calibri"/>
-              </w:rPr>
-              <w:t xml:space="preserve"> </w:t>
-            </w:r>
-            <w:proofErr w:type="spellStart"/>
-            <w:r>
-              <w:rPr>
-                <w:rFonts w:eastAsia="Calibri"/>
-                <w:sz w:val="20"/>
-                <w:szCs w:val="20"/>
-              </w:rPr>
-              <w:t>Card</w:t>
-            </w:r>
-            <w:proofErr w:type="spellEnd"/>
-            <w:r>
-              <w:rPr>
-                <w:rFonts w:eastAsia="Calibri"/>
-                <w:sz w:val="20"/>
-                <w:szCs w:val="20"/>
-              </w:rPr>
-              <w:t xml:space="preserve"> </w:t>
-            </w:r>
-            <w:proofErr w:type="spellStart"/>
-            <w:r>
-              <w:rPr>
-                <w:rFonts w:eastAsia="Calibri"/>
-                <w:sz w:val="20"/>
-                <w:szCs w:val="20"/>
-              </w:rPr>
-              <w:t>type</w:t>
-            </w:r>
-            <w:proofErr w:type="spellEnd"/>
-            <w:r>
-              <w:rPr>
-                <w:rFonts w:eastAsia="Calibri"/>
-                <w:sz w:val="20"/>
-                <w:szCs w:val="20"/>
-              </w:rPr>
-              <w:t xml:space="preserve"> (</w:t>
-            </w:r>
-            <w:proofErr w:type="spellStart"/>
-            <w:r>
-              <w:rPr>
-                <w:rFonts w:eastAsia="Calibri"/>
-                <w:sz w:val="20"/>
-                <w:szCs w:val="20"/>
-              </w:rPr>
-              <w:t>holder</w:t>
-            </w:r>
-            <w:proofErr w:type="spellEnd"/>
-            <w:r>
-              <w:rPr>
-                <w:rFonts w:eastAsia="Calibri"/>
-                <w:sz w:val="20"/>
-                <w:szCs w:val="20"/>
-              </w:rPr>
-              <w:t xml:space="preserve">, </w:t>
-            </w:r>
-            <w:proofErr w:type="spellStart"/>
-            <w:r>
-              <w:rPr>
-                <w:rFonts w:eastAsia="Calibri"/>
-                <w:sz w:val="20"/>
-                <w:szCs w:val="20"/>
-              </w:rPr>
-              <w:t>additional</w:t>
-            </w:r>
-            <w:proofErr w:type="spellEnd"/>
-            <w:r>
-              <w:rPr>
-                <w:rFonts w:eastAsia="Calibri"/>
-                <w:sz w:val="20"/>
-                <w:szCs w:val="20"/>
-              </w:rPr>
-              <w:t xml:space="preserve"> </w:t>
-            </w:r>
-            <w:proofErr w:type="spellStart"/>
-            <w:r>
-              <w:rPr>
-                <w:rFonts w:eastAsia="Calibri"/>
-                <w:sz w:val="20"/>
-                <w:szCs w:val="20"/>
-              </w:rPr>
-              <w:t>or</w:t>
-            </w:r>
-            <w:proofErr w:type="spellEnd"/>
-            <w:r>
-              <w:rPr>
-                <w:rFonts w:eastAsia="Calibri"/>
-                <w:sz w:val="20"/>
-                <w:szCs w:val="20"/>
-              </w:rPr>
-              <w:t xml:space="preserve"> </w:t>
-            </w:r>
-            <w:proofErr w:type="spellStart"/>
-            <w:r>
-              <w:rPr>
-                <w:rFonts w:eastAsia="Calibri"/>
-                <w:sz w:val="20"/>
-                <w:szCs w:val="20"/>
-              </w:rPr>
-              <w:t>both</w:t>
-            </w:r>
-            <w:proofErr w:type="spellEnd"/>
-            <w:r>
-              <w:rPr>
-                <w:rFonts w:eastAsia="Calibri"/>
-                <w:sz w:val="20"/>
-                <w:szCs w:val="20"/>
-              </w:rPr>
-              <w:t>)</w:t>
-            </w:r>
-          </w:p>
-        </w:tc>
-        <w:tc>
-          <w:tcPr>
-            <w:tcW w:w="4413" w:type="dxa"/>
-          </w:tcPr>
-          <w:p>
-            <w:pPr>
-              <w:snapToGrid w:val="0"/>
-              <w:ind w:hanging="2"/>
-              <w:jc w:val="both"/>
-              <w:rPr>
-                <w:sz w:val="20"/>
-                <w:szCs w:val="20"/>
-              </w:rPr>
-            </w:pPr>
-            <w:r>
-              <w:rPr>
-                <w:sz w:val="20"/>
-                <w:szCs w:val="20"/>
-              </w:rPr>
-              <w:t>Titular</w:t>
-            </w:r>
-          </w:p>
-        </w:tc>
-      </w:tr>
-      <w:tr>
-        <w:tc>
-          <w:tcPr>
-            <w:tcW w:w="4415" w:type="dxa"/>
-          </w:tcPr>
-          <w:p>
-            <w:pPr>
-              <w:snapToGrid w:val="0"/>
-              <w:ind w:hanging="2"/>
-              <w:jc w:val="both"/>
-              <w:rPr>
-                <w:sz w:val="20"/>
-                <w:szCs w:val="20"/>
-              </w:rPr>
-            </w:pPr>
-            <w:r>
-              <w:rPr>
-                <w:sz w:val="20"/>
-                <w:szCs w:val="20"/>
-              </w:rPr>
-              <w:t>Dirección (</w:t>
-            </w:r>
-            <w:proofErr w:type="spellStart"/>
-            <w:r>
-              <w:rPr>
-                <w:sz w:val="20"/>
-                <w:szCs w:val="20"/>
-              </w:rPr>
-              <w:t>Address</w:t>
-            </w:r>
-            <w:proofErr w:type="spellEnd"/>
-            <w:r>
-              <w:rPr>
-                <w:sz w:val="20"/>
-                <w:szCs w:val="20"/>
-              </w:rPr>
-              <w:t>)</w:t>
-            </w:r>
-          </w:p>
-        </w:tc>
-        <w:tc>
-          <w:tcPr>
-            <w:tcW w:w="4413" w:type="dxa"/>
-          </w:tcPr>
-          <w:p>
-            <w:pPr>
-              <w:tabs>
-                <w:tab w:val="left" w:pos="1500"/>
-              </w:tabs>
-              <w:snapToGrid w:val="0"/>
-              <w:ind w:hanging="2"/>
-              <w:jc w:val="both"/>
-              <w:rPr>
-                <w:sz w:val="20"/>
-                <w:szCs w:val="20"/>
-              </w:rPr>
-            </w:pPr>
-            <w:r>
-              <w:rPr>
-                <w:sz w:val="20"/>
-                <w:szCs w:val="20"/>
-              </w:rPr>
-              <w:t>Direccion</w:t>
-            </w:r>
-          </w:p>
-        </w:tc>
-      </w:tr>
-      <w:tr>
-        <w:tc>
-          <w:tcPr>
-            <w:tcW w:w="4415" w:type="dxa"/>
-          </w:tcPr>
-          <w:p>
-            <w:pPr>
-              <w:spacing w:after="0" w:line="240" w:lineRule="auto"/>
-              <w:jc w:val="both"/>
-              <w:rPr>
-                <w:sz w:val="20"/>
-                <w:szCs w:val="20"/>
-              </w:rPr>
-            </w:pPr>
-            <w:r>
-              <w:rPr>
-                <w:rFonts w:eastAsia="Calibri"/>
-                <w:sz w:val="20"/>
-                <w:szCs w:val="20"/>
-              </w:rPr>
-              <w:t>Fecha de reclamo (</w:t>
-            </w:r>
-            <w:proofErr w:type="spellStart"/>
-            <w:r>
-              <w:rPr>
-                <w:rFonts w:eastAsia="Calibri"/>
-                <w:sz w:val="20"/>
-                <w:szCs w:val="20"/>
-              </w:rPr>
-              <w:t>Claims</w:t>
-            </w:r>
-            <w:proofErr w:type="spellEnd"/>
-            <w:r>
-              <w:rPr>
-                <w:rFonts w:eastAsia="Calibri"/>
-                <w:sz w:val="20"/>
-                <w:szCs w:val="20"/>
-              </w:rPr>
-              <w:t xml:space="preserve"> date)</w:t>
-            </w:r>
-          </w:p>
-        </w:tc>
-        <w:tc>
-          <w:tcPr>
-            <w:tcW w:w="4413" w:type="dxa"/>
-          </w:tcPr>
-          <w:p>
-            <w:pPr>
-              <w:snapToGrid w:val="0"/>
-              <w:ind w:hanging="2"/>
-              <w:jc w:val="both"/>
-              <w:rPr>
-                <w:sz w:val="20"/>
-                <w:szCs w:val="20"/>
-              </w:rPr>
-            </w:pPr>
-            <w:r>
-              <w:rPr>
-                <w:sz w:val="20"/>
-                <w:szCs w:val="20"/>
-              </w:rPr>
-              <w:t>Fecha actual</w:t>
-            </w:r>
-          </w:p>
-        </w:tc>
-      </w:tr>
-      <w:tr>
-        <w:tc>
-          <w:tcPr>
-            <w:tcW w:w="4415" w:type="dxa"/>
-          </w:tcPr>
-          <w:p>
-            <w:pPr>
-              <w:spacing w:after="0" w:line="240" w:lineRule="auto"/>
-              <w:jc w:val="both"/>
-              <w:rPr>
-                <w:sz w:val="20"/>
-                <w:szCs w:val="20"/>
-              </w:rPr>
-            </w:pPr>
-            <w:r>
-              <w:rPr>
-                <w:rFonts w:eastAsia="Calibri"/>
-                <w:sz w:val="20"/>
-                <w:szCs w:val="20"/>
-              </w:rPr>
-              <w:t>E-Mail</w:t>
-            </w:r>
-          </w:p>
-        </w:tc>
-        <w:tc>
-          <w:tcPr>
-            <w:tcW w:w="4413" w:type="dxa"/>
-          </w:tcPr>
-          <w:p>
-            <w:pPr>
-              <w:snapToGrid w:val="0"/>
-              <w:ind w:hanging="2"/>
-              <w:jc w:val="both"/>
-              <w:rPr>
-                <w:sz w:val="20"/>
-                <w:szCs w:val="20"/>
-              </w:rPr>
-            </w:pPr>
-            <w:r>
-              <w:rPr>
-                <w:sz w:val="20"/>
-                <w:szCs w:val="20"/>
-              </w:rPr>
-              <w:t>{{Correo}}</w:t>
-            </w:r>
-          </w:p>
-        </w:tc>
-      </w:tr>
-      <w:tr>
-        <w:tc>
-          <w:tcPr>
-            <w:tcW w:w="4415" w:type="dxa"/>
-          </w:tcPr>
-          <w:p>
-            <w:pPr>
-              <w:spacing w:after="0" w:line="240" w:lineRule="auto"/>
-              <w:jc w:val="both"/>
-              <w:rPr>
-                <w:sz w:val="20"/>
-                <w:szCs w:val="20"/>
-              </w:rPr>
-            </w:pPr>
-            <w:r>
-              <w:rPr>
-                <w:rFonts w:eastAsia="Calibri"/>
-                <w:sz w:val="20"/>
-                <w:szCs w:val="20"/>
-              </w:rPr>
-              <w:t xml:space="preserve">Celular (Cel </w:t>
-            </w:r>
-            <w:proofErr w:type="spellStart"/>
-            <w:r>
-              <w:rPr>
-                <w:rFonts w:eastAsia="Calibri"/>
-                <w:sz w:val="20"/>
-                <w:szCs w:val="20"/>
-              </w:rPr>
-              <w:t>Phone</w:t>
-            </w:r>
-            <w:proofErr w:type="spellEnd"/>
-            <w:r>
-              <w:rPr>
-                <w:rFonts w:eastAsia="Calibri"/>
-                <w:sz w:val="20"/>
-                <w:szCs w:val="20"/>
-              </w:rPr>
-              <w:t>)</w:t>
-            </w:r>
-          </w:p>
-        </w:tc>
-        <w:tc>
-          <w:tcPr>
-            <w:tcW w:w="4413" w:type="dxa"/>
-          </w:tcPr>
-          <w:p>
-            <w:pPr>
-              <w:snapToGrid w:val="0"/>
-              <w:jc w:val="both"/>
-              <w:rPr>
-                <w:sz w:val="20"/>
-                <w:szCs w:val="20"/>
-              </w:rPr>
-            </w:pPr>
-            <w:r>
-              <w:rPr>
-                <w:sz w:val="20"/>
-                <w:szCs w:val="20"/>
-              </w:rPr>
-              <w:t>{{Telefono}}</w:t>
-            </w:r>
-          </w:p>
-        </w:tc>
-      </w:tr>
-      <w:tr>
-        <w:tc>
-          <w:tcPr>
-            <w:tcW w:w="4415" w:type="dxa"/>
-          </w:tcPr>
-          <w:p>
-            <w:pPr>
-              <w:spacing w:after="0" w:line="240" w:lineRule="auto"/>
-              <w:jc w:val="both"/>
-              <w:rPr>
-                <w:sz w:val="20"/>
-                <w:szCs w:val="20"/>
-              </w:rPr>
-            </w:pPr>
-            <w:r>
-              <w:rPr>
-                <w:rFonts w:eastAsia="Calibri"/>
-                <w:sz w:val="20"/>
-                <w:szCs w:val="20"/>
-              </w:rPr>
-              <w:t>RUT</w:t>
-            </w:r>
-          </w:p>
-        </w:tc>
-        <w:tc>
-          <w:tcPr>
-            <w:tcW w:w="4413" w:type="dxa"/>
-          </w:tcPr>
-          <w:p>
-            <w:pPr>
-              <w:snapToGrid w:val="0"/>
-              <w:ind w:hanging="2"/>
-              <w:jc w:val="both"/>
-              <w:rPr>
-                <w:sz w:val="20"/>
-                <w:szCs w:val="20"/>
-              </w:rPr>
-            </w:pPr>
-            <w:r>
-              <w:rPr>
-                <w:sz w:val="20"/>
-                <w:szCs w:val="20"/>
-              </w:rPr>
               <w:t>{{Rut}}</w:t>
             </w:r>
           </w:p>
@@ -739,180 +505,54 @@
           <w:sz w:val="20"/>
           <w:szCs w:val="20"/>
         </w:rPr>
-        <w:t>II.-Tipo de reclamo (</w:t>
+        <w:t xml:space="preserve">II.-Tipo de reclamo (Type of Claim): </w:t>
       </w:r>
-      <w:proofErr w:type="spellStart"/>
+    </w:p>
+    <w:p>
+      <w:pPr>
+        <w:jc w:val="both"/>
+        <w:rPr>
+          <w:sz w:val="20"/>
+          <w:szCs w:val="20"/>
+        </w:rPr>
+      </w:pPr>
       <w:r>
+        <w:rPr>
+          <w:sz w:val="20"/>
+          <w:szCs w:val="20"/>
+        </w:rPr>
+        <w:t>Identificar el motivo del reclamo, marque solo una alternativa:</w:t>
+      </w:r>
+    </w:p>
+    <w:p>
+      <w:pPr>
+        <w:jc w:val="both"/>
+        <w:rPr>
+          <w:sz w:val="20"/>
+          <w:szCs w:val="20"/>
+        </w:rPr>
+      </w:pPr>
+    </w:p>
+    <w:p>
+      <w:pPr>
+        <w:jc w:val="both"/>
         <w:rPr>
           <w:b/>
           <w:bCs/>
           <w:sz w:val="20"/>
           <w:szCs w:val="20"/>
-        </w:rPr>
-        <w:t>Type</w:t>
-      </w:r>
-      <w:proofErr w:type="spellEnd"/>
+          <w:u w:val="single"/>
+        </w:rPr>
+      </w:pPr>
       <w:r>
         <w:rPr>
           <w:b/>
           <w:bCs/>
           <w:sz w:val="20"/>
           <w:szCs w:val="20"/>
-        </w:rPr>
-        <w:t xml:space="preserve"> </w:t>
-      </w:r>
-      <w:proofErr w:type="spellStart"/>
-      <w:r>
-        <w:rPr>
-          <w:b/>
-          <w:bCs/>
-          <w:sz w:val="20"/>
-          <w:szCs w:val="20"/>
-        </w:rPr>
-        <w:t>of</w:t>
-      </w:r>
-      <w:proofErr w:type="spellEnd"/>
-      <w:r>
-        <w:rPr>
-          <w:b/>
-          <w:bCs/>
-          <w:sz w:val="20"/>
-          <w:szCs w:val="20"/>
-        </w:rPr>
-        <w:t xml:space="preserve"> </w:t>
-      </w:r>
-      <w:proofErr w:type="spellStart"/>
-      <w:r>
-        <w:rPr>
-          <w:b/>
-          <w:bCs/>
-          <w:sz w:val="20"/>
-          <w:szCs w:val="20"/>
-        </w:rPr>
-        <w:t>Claim</w:t>
-      </w:r>
-      <w:proofErr w:type="spellEnd"/>
-      <w:r>
-        <w:rPr>
-          <w:b/>
-          <w:bCs/>
-          <w:sz w:val="20"/>
-          <w:szCs w:val="20"/>
-        </w:rPr>
-        <w:t xml:space="preserve">): </w:t>
-      </w:r>
-    </w:p>
-    <w:p>
-      <w:pPr>
-        <w:jc w:val="both"/>
-        <w:rPr>
-          <w:sz w:val="20"/>
-          <w:szCs w:val="20"/>
-        </w:rPr>
-      </w:pPr>
-      <w:r>
-        <w:rPr>
-          <w:sz w:val="20"/>
-          <w:szCs w:val="20"/>
-        </w:rPr>
-        <w:t>Identificar el motivo del reclamo, marque solo una alternativa:</w:t>
-      </w:r>
-    </w:p>
-    <w:p>
-      <w:pPr>
-        <w:jc w:val="both"/>
-        <w:rPr>
-          <w:sz w:val="20"/>
-          <w:szCs w:val="20"/>
-        </w:rPr>
-      </w:pPr>
-    </w:p>
-    <w:p>
-      <w:pPr>
-        <w:jc w:val="both"/>
-        <w:rPr>
-          <w:b/>
-          <w:bCs/>
-          <w:sz w:val="20"/>
-          <w:szCs w:val="20"/>
           <w:u w:val="single"/>
         </w:rPr>
-      </w:pPr>
-      <w:r>
-        <w:rPr>
-          <w:b/>
-          <w:bCs/>
-          <w:sz w:val="20"/>
-          <w:szCs w:val="20"/>
-          <w:u w:val="single"/>
-        </w:rPr>
-        <w:t>Desconocimiento con tarjeta (</w:t>
-      </w:r>
-      <w:proofErr w:type="spellStart"/>
-      <w:r>
-        <w:rPr>
-          <w:b/>
-          <w:bCs/>
-          <w:sz w:val="20"/>
-          <w:szCs w:val="20"/>
-          <w:u w:val="single"/>
-        </w:rPr>
-        <w:t>ignorance</w:t>
-      </w:r>
-      <w:proofErr w:type="spellEnd"/>
-      <w:r>
-        <w:rPr>
-          <w:b/>
-          <w:bCs/>
-          <w:sz w:val="20"/>
-          <w:szCs w:val="20"/>
-          <w:u w:val="single"/>
-        </w:rPr>
-        <w:t xml:space="preserve"> </w:t>
-      </w:r>
-      <w:proofErr w:type="spellStart"/>
-      <w:r>
-        <w:rPr>
-          <w:b/>
-          <w:bCs/>
-          <w:sz w:val="20"/>
-          <w:szCs w:val="20"/>
-          <w:u w:val="single"/>
-        </w:rPr>
-        <w:t>with</w:t>
-      </w:r>
-      <w:proofErr w:type="spellEnd"/>
-      <w:r>
-        <w:rPr>
-          <w:b/>
-          <w:bCs/>
-          <w:sz w:val="20"/>
-          <w:szCs w:val="20"/>
-          <w:u w:val="single"/>
-        </w:rPr>
-        <w:t xml:space="preserve"> </w:t>
-      </w:r>
-      <w:proofErr w:type="spellStart"/>
-      <w:r>
-        <w:rPr>
-          <w:b/>
-          <w:bCs/>
-          <w:sz w:val="20"/>
-          <w:szCs w:val="20"/>
-          <w:u w:val="single"/>
-        </w:rPr>
-        <w:t>card</w:t>
-      </w:r>
-      <w:proofErr w:type="spellEnd"/>
-      <w:r>
-        <w:rPr>
-          <w:b/>
-          <w:bCs/>
-          <w:sz w:val="20"/>
-          <w:szCs w:val="20"/>
-          <w:u w:val="single"/>
-        </w:rPr>
-        <w:t>):</w:t>
+        <w:t>Desconocimiento con tarjeta (ignorance with card):</w:t>
       </w:r>
     </w:p>
     <w:p>
@@ -974,151 +614,7 @@
           <w:szCs w:val="20"/>
           <w:lang w:val="en-US"/>
         </w:rPr>
-        <w:t xml:space="preserve">(I certify that charge(s) wasn't made by </w:t>
-      </w:r>
-      <w:proofErr w:type="gramStart"/>
-      <w:r>
-        <w:rPr>
-          <w:sz w:val="20"/>
-          <w:szCs w:val="20"/>
-          <w:lang w:val="en-US"/>
-        </w:rPr>
-        <w:t>me</w:t>
-      </w:r>
-      <w:proofErr w:type="gramEnd"/>
-      <w:r>
-        <w:rPr>
-          <w:sz w:val="20"/>
-          <w:szCs w:val="20"/>
-          <w:lang w:val="en-US"/>
-        </w:rPr>
-        <w:t xml:space="preserve"> or any other person authorized by me.) </w:t>
-      </w:r>
-      <w:proofErr w:type="spellStart"/>
-      <w:r>
-        <w:rPr>
-          <w:sz w:val="20"/>
-          <w:szCs w:val="20"/>
-          <w:lang w:val="en-US"/>
-        </w:rPr>
-        <w:t>Certifico</w:t>
-      </w:r>
-      <w:proofErr w:type="spellEnd"/>
-      <w:r>
-        <w:rPr>
-          <w:sz w:val="20"/>
-          <w:szCs w:val="20"/>
-          <w:lang w:val="en-US"/>
-        </w:rPr>
-        <w:t xml:space="preserve"> que la </w:t>
-      </w:r>
-      <w:proofErr w:type="spellStart"/>
-      <w:r>
-        <w:rPr>
-          <w:sz w:val="20"/>
-          <w:szCs w:val="20"/>
-          <w:lang w:val="en-US"/>
-        </w:rPr>
-        <w:t>tarjeta</w:t>
-      </w:r>
-      <w:proofErr w:type="spellEnd"/>
-      <w:r>
-        <w:rPr>
-          <w:sz w:val="20"/>
-          <w:szCs w:val="20"/>
-          <w:lang w:val="en-US"/>
-        </w:rPr>
-        <w:t xml:space="preserve"> </w:t>
-      </w:r>
-      <w:proofErr w:type="spellStart"/>
-      <w:r>
-        <w:rPr>
-          <w:sz w:val="20"/>
-          <w:szCs w:val="20"/>
-          <w:lang w:val="en-US"/>
-        </w:rPr>
-        <w:t>estaba</w:t>
-      </w:r>
-      <w:proofErr w:type="spellEnd"/>
-      <w:r>
-        <w:rPr>
-          <w:sz w:val="20"/>
-          <w:szCs w:val="20"/>
-          <w:lang w:val="en-US"/>
-        </w:rPr>
-        <w:t xml:space="preserve"> </w:t>
-      </w:r>
-      <w:proofErr w:type="spellStart"/>
-      <w:r>
-        <w:rPr>
-          <w:sz w:val="20"/>
-          <w:szCs w:val="20"/>
-          <w:lang w:val="en-US"/>
-        </w:rPr>
-        <w:t>en</w:t>
-      </w:r>
-      <w:proofErr w:type="spellEnd"/>
-      <w:r>
-        <w:rPr>
-          <w:sz w:val="20"/>
-          <w:szCs w:val="20"/>
-          <w:lang w:val="en-US"/>
-        </w:rPr>
-        <w:t xml:space="preserve"> mi </w:t>
-      </w:r>
-      <w:proofErr w:type="spellStart"/>
-      <w:r>
-        <w:rPr>
-          <w:sz w:val="20"/>
-          <w:szCs w:val="20"/>
-          <w:lang w:val="en-US"/>
-        </w:rPr>
-        <w:t>poder</w:t>
-      </w:r>
-      <w:proofErr w:type="spellEnd"/>
-      <w:r>
-        <w:rPr>
-          <w:sz w:val="20"/>
-          <w:szCs w:val="20"/>
-          <w:lang w:val="en-US"/>
-        </w:rPr>
-        <w:t xml:space="preserve">, al </w:t>
-      </w:r>
-      <w:proofErr w:type="spellStart"/>
-      <w:r>
-        <w:rPr>
-          <w:sz w:val="20"/>
-          <w:szCs w:val="20"/>
-          <w:lang w:val="en-US"/>
-        </w:rPr>
-        <w:t>momento</w:t>
-      </w:r>
-      <w:proofErr w:type="spellEnd"/>
-      <w:r>
-        <w:rPr>
-          <w:sz w:val="20"/>
-          <w:szCs w:val="20"/>
-          <w:lang w:val="en-US"/>
-        </w:rPr>
-        <w:t xml:space="preserve"> de la </w:t>
-      </w:r>
-      <w:proofErr w:type="spellStart"/>
-      <w:r>
-        <w:rPr>
-          <w:sz w:val="20"/>
-          <w:szCs w:val="20"/>
-          <w:lang w:val="en-US"/>
-        </w:rPr>
-        <w:t>transacción</w:t>
-      </w:r>
-      <w:proofErr w:type="spellEnd"/>
-      <w:r>
-        <w:rPr>
-          <w:sz w:val="20"/>
-          <w:szCs w:val="20"/>
-          <w:lang w:val="en-US"/>
-        </w:rPr>
-        <w:t xml:space="preserve"> (I certify that the card was in my possession at the time of the transaction)</w:t>
+        <w:t>(I certify that charge(s) wasn't made by me or any other person authorized by me.) Certifico que la tarjeta estaba en mi poder, al momento de la transacción (I certify that the card was in my possession at the time of the transaction)</w:t>
       </w:r>
     </w:p>
     <w:p>
@@ -1150,73 +646,7 @@
           <w:szCs w:val="20"/>
           <w:u w:val="single"/>
         </w:rPr>
-        <w:t>Desconocimiento sin tarjeta (</w:t>
-      </w:r>
-      <w:proofErr w:type="spellStart"/>
-      <w:r>
-        <w:rPr>
-          <w:b/>
-          <w:bCs/>
-          <w:sz w:val="20"/>
-          <w:szCs w:val="20"/>
-          <w:u w:val="single"/>
-        </w:rPr>
-        <w:t>ignorance</w:t>
-      </w:r>
-      <w:proofErr w:type="spellEnd"/>
-      <w:r>
-        <w:rPr>
-          <w:b/>
-          <w:bCs/>
-          <w:sz w:val="20"/>
-          <w:szCs w:val="20"/>
-          <w:u w:val="single"/>
-        </w:rPr>
-        <w:t xml:space="preserve"> </w:t>
-      </w:r>
-      <w:proofErr w:type="spellStart"/>
-      <w:r>
-        <w:rPr>
-          <w:b/>
-          <w:bCs/>
-          <w:sz w:val="20"/>
-          <w:szCs w:val="20"/>
-          <w:u w:val="single"/>
-        </w:rPr>
-        <w:t>without</w:t>
-      </w:r>
-      <w:proofErr w:type="spellEnd"/>
-      <w:r>
-        <w:rPr>
-          <w:b/>
-          <w:bCs/>
-          <w:sz w:val="20"/>
-          <w:szCs w:val="20"/>
-          <w:u w:val="single"/>
-        </w:rPr>
-        <w:t xml:space="preserve"> </w:t>
-      </w:r>
-      <w:proofErr w:type="spellStart"/>
-      <w:r>
-        <w:rPr>
-          <w:b/>
-          <w:bCs/>
-          <w:sz w:val="20"/>
-          <w:szCs w:val="20"/>
-          <w:u w:val="single"/>
-        </w:rPr>
-        <w:t>card</w:t>
-      </w:r>
-      <w:proofErr w:type="spellEnd"/>
-      <w:r>
-        <w:rPr>
-          <w:b/>
-          <w:bCs/>
-          <w:sz w:val="20"/>
-          <w:szCs w:val="20"/>
-          <w:u w:val="single"/>
-        </w:rPr>
-        <w:t>):</w:t>
+        <w:t>Desconocimiento sin tarjeta (ignorance without card):</w:t>
       </w:r>
     </w:p>
     <w:p>
@@ -1271,25 +701,7 @@
           <w:szCs w:val="20"/>
           <w:lang w:val="en-US"/>
         </w:rPr>
-        <w:t xml:space="preserve">(I certify that charge(s) wasn't made by </w:t>
-      </w:r>
-      <w:proofErr w:type="gramStart"/>
-      <w:r>
-        <w:rPr>
-          <w:sz w:val="20"/>
-          <w:szCs w:val="20"/>
-          <w:lang w:val="en-US"/>
-        </w:rPr>
-        <w:t>me</w:t>
-      </w:r>
-      <w:proofErr w:type="gramEnd"/>
-      <w:r>
-        <w:rPr>
-          <w:sz w:val="20"/>
-          <w:szCs w:val="20"/>
-          <w:lang w:val="en-US"/>
-        </w:rPr>
-        <w:t xml:space="preserve"> or any other person authorized by me). </w:t>
+        <w:t xml:space="preserve">(I certify that charge(s) wasn't made by me or any other person authorized by me). </w:t>
       </w:r>
     </w:p>
     <w:p>
@@ -1517,47 +929,7 @@
           <w:sz w:val="20"/>
           <w:szCs w:val="20"/>
         </w:rPr>
-        <w:t>III.-Detalle Transacciones Reclamadas (</w:t>
-      </w:r>
-      <w:proofErr w:type="spellStart"/>
-      <w:r>
-        <w:rPr>
-          <w:b/>
-          <w:bCs/>
-          <w:sz w:val="20"/>
-          <w:szCs w:val="20"/>
-        </w:rPr>
-        <w:t>Transaction</w:t>
-      </w:r>
-      <w:proofErr w:type="spellEnd"/>
-      <w:r>
-        <w:rPr>
-          <w:b/>
-          <w:bCs/>
-          <w:sz w:val="20"/>
-          <w:szCs w:val="20"/>
-        </w:rPr>
-        <w:t xml:space="preserve"> </w:t>
-      </w:r>
-      <w:proofErr w:type="spellStart"/>
-      <w:r>
-        <w:rPr>
-          <w:b/>
-          <w:bCs/>
-          <w:sz w:val="20"/>
-          <w:szCs w:val="20"/>
-        </w:rPr>
-        <w:t>Details</w:t>
-      </w:r>
-      <w:proofErr w:type="spellEnd"/>
-      <w:r>
-        <w:rPr>
-          <w:b/>
-          <w:bCs/>
-          <w:sz w:val="20"/>
-          <w:szCs w:val="20"/>
-        </w:rPr>
-        <w:t>)</w:t>
+        <w:t>III.-Detalle Transacciones Reclamadas (Transaction Details)</w:t>
       </w:r>
     </w:p>
     <w:tbl>
@@ -1596,79 +968,7 @@
                 <w:sz w:val="18"/>
                 <w:szCs w:val="18"/>
               </w:rPr>
-              <w:t>Cantidad de transacciones reclamadas (</w:t>
-            </w:r>
-            <w:proofErr w:type="spellStart"/>
-            <w:r>
-              <w:rPr>
-                <w:rFonts w:eastAsia="Calibri"/>
-                <w:sz w:val="18"/>
-                <w:szCs w:val="18"/>
-              </w:rPr>
-              <w:t>Number</w:t>
-            </w:r>
-            <w:proofErr w:type="spellEnd"/>
-            <w:r>
-              <w:rPr>
-                <w:rFonts w:eastAsia="Calibri"/>
-                <w:sz w:val="18"/>
-                <w:szCs w:val="18"/>
-              </w:rPr>
-              <w:t xml:space="preserve"> </w:t>
-            </w:r>
-            <w:proofErr w:type="spellStart"/>
-            <w:r>
-              <w:rPr>
-                <w:rFonts w:eastAsia="Calibri"/>
-                <w:sz w:val="18"/>
-                <w:szCs w:val="18"/>
-              </w:rPr>
-              <w:t>of</w:t>
-            </w:r>
-            <w:proofErr w:type="spellEnd"/>
-            <w:r>
-              <w:rPr>
-                <w:rFonts w:eastAsia="Calibri"/>
-                <w:sz w:val="18"/>
-                <w:szCs w:val="18"/>
-              </w:rPr>
-              <w:t xml:space="preserve"> </w:t>
-            </w:r>
-            <w:proofErr w:type="spellStart"/>
-            <w:r>
-              <w:rPr>
-                <w:rFonts w:eastAsia="Calibri"/>
-                <w:sz w:val="18"/>
-                <w:szCs w:val="18"/>
-              </w:rPr>
-              <w:t>claimed</w:t>
-            </w:r>
-            <w:proofErr w:type="spellEnd"/>
-            <w:r>
-              <w:rPr>
-                <w:rFonts w:eastAsia="Calibri"/>
-                <w:sz w:val="18"/>
-                <w:szCs w:val="18"/>
-              </w:rPr>
-              <w:t xml:space="preserve"> </w:t>
-            </w:r>
-            <w:proofErr w:type="spellStart"/>
-            <w:r>
-              <w:rPr>
-                <w:rFonts w:eastAsia="Calibri"/>
-                <w:sz w:val="18"/>
-                <w:szCs w:val="18"/>
-              </w:rPr>
-              <w:t>transactions</w:t>
-            </w:r>
-            <w:proofErr w:type="spellEnd"/>
-            <w:r>
-              <w:rPr>
-                <w:rFonts w:eastAsia="Calibri"/>
-                <w:sz w:val="18"/>
-                <w:szCs w:val="18"/>
-              </w:rPr>
-              <w:t>)</w:t>
+              <w:t>Cantidad de transacciones reclamadas (Number of claimed transactions)</w:t>
             </w:r>
           </w:p>
         </w:tc>
@@ -1722,27 +1022,7 @@
                 <w:szCs w:val="18"/>
                 <w:lang w:val="en-US"/>
               </w:rPr>
-              <w:t xml:space="preserve">Monto total </w:t>
-            </w:r>
-            <w:proofErr w:type="spellStart"/>
-            <w:r>
-              <w:rPr>
-                <w:rFonts w:eastAsia="Calibri"/>
-                <w:sz w:val="18"/>
-                <w:szCs w:val="18"/>
-                <w:lang w:val="en-US"/>
-              </w:rPr>
-              <w:t>reclamado</w:t>
-            </w:r>
-            <w:proofErr w:type="spellEnd"/>
-            <w:r>
-              <w:rPr>
-                <w:rFonts w:eastAsia="Calibri"/>
-                <w:sz w:val="18"/>
-                <w:szCs w:val="18"/>
-                <w:lang w:val="en-US"/>
-              </w:rPr>
-              <w:t xml:space="preserve"> (Total amount claimed)</w:t>
+              <w:t>Monto total reclamado (Total amount claimed)</w:t>
             </w:r>
           </w:p>
         </w:tc>
@@ -1822,15 +1102,7 @@
               <w:jc w:val="center"/>
             </w:pPr>
             <w:r>
-              <w:t xml:space="preserve"> (</w:t>
-            </w:r>
-            <w:proofErr w:type="spellStart"/>
-            <w:r>
-              <w:t>Number</w:t>
-            </w:r>
-            <w:proofErr w:type="spellEnd"/>
-            <w:r>
-              <w:t>)</w:t>
+              <w:t xml:space="preserve"> (Number)</w:t>
             </w:r>
           </w:p>
         </w:tc>
@@ -1853,46 +1125,17 @@
               <w:jc w:val="center"/>
             </w:pPr>
             <w:r>
-              <w:t xml:space="preserve">Fecha </w:t>
-            </w:r>
-            <w:proofErr w:type="spellStart"/>
-            <w:r>
-              <w:t>dd</w:t>
-            </w:r>
-            <w:proofErr w:type="spellEnd"/>
-            <w:r>
-              <w:t>/mm/</w:t>
-            </w:r>
-            <w:proofErr w:type="spellStart"/>
-            <w:r>
-              <w:t>aa</w:t>
-            </w:r>
-            <w:proofErr w:type="spellEnd"/>
-          </w:p>
-          <w:p>
-            <w:pPr>
-              <w:snapToGrid w:val="0"/>
-              <w:ind w:hanging="2"/>
-              <w:jc w:val="center"/>
-            </w:pPr>
-            <w:r>
-              <w:t xml:space="preserve">(Date </w:t>
-            </w:r>
-            <w:proofErr w:type="spellStart"/>
-            <w:r>
-              <w:t>dd</w:t>
-            </w:r>
-            <w:proofErr w:type="spellEnd"/>
-            <w:r>
-              <w:t>/mm/</w:t>
-            </w:r>
-            <w:proofErr w:type="spellStart"/>
-            <w:r>
-              <w:t>yy</w:t>
-            </w:r>
-            <w:proofErr w:type="spellEnd"/>
-            <w:r>
-              <w:t>)</w:t>
+              <w:t>Fecha dd/mm/aa</w:t>
+            </w:r>
+          </w:p>
+          <w:p>
+            <w:pPr>
+              <w:snapToGrid w:val="0"/>
+              <w:ind w:hanging="2"/>
+              <w:jc w:val="center"/>
+            </w:pPr>
+            <w:r>
+              <w:t>(Date dd/mm/yy)</w:t>
             </w:r>
           </w:p>
         </w:tc>
@@ -1925,15 +1168,7 @@
               <w:jc w:val="center"/>
             </w:pPr>
             <w:r>
-              <w:t xml:space="preserve">(Merchant </w:t>
-            </w:r>
-            <w:proofErr w:type="spellStart"/>
-            <w:r>
-              <w:t>Name</w:t>
-            </w:r>
-            <w:proofErr w:type="spellEnd"/>
-            <w:r>
-              <w:t>)</w:t>
+              <w:t>(Merchant Name)</w:t>
             </w:r>
           </w:p>
         </w:tc>
@@ -1966,15 +1201,7 @@
               <w:jc w:val="center"/>
             </w:pPr>
             <w:r>
-              <w:t>(</w:t>
-            </w:r>
-            <w:proofErr w:type="spellStart"/>
-            <w:r>
-              <w:t>Amount</w:t>
-            </w:r>
-            <w:proofErr w:type="spellEnd"/>
-            <w:r>
-              <w:t>)</w:t>
+              <w:t>(Amount)</w:t>
             </w:r>
           </w:p>
         </w:tc>
@@ -3472,11 +2699,9 @@
                         <w:txbxContent>
                           <w:p>
                             <w:pPr>
-                              <w:snapToGrid w:val="0"/>
-                              <w:ind w:hanging="2"/>
+                              <w:pStyle w:val="Contenidodelmarco"/>
                               <w:rPr>
-                                <w:sz w:val="20"/>
-                                <w:szCs w:val="20"/>
+                                <w:color w:val="000000"/>
                               </w:rPr>
                             </w:pPr>
                             <w:r>
@@ -3484,16 +2709,8 @@
                                 <w:sz w:val="20"/>
                                 <w:szCs w:val="20"/>
                               </w:rPr>
-                              <w:t>poner input</w:t>
+                              <w:t>{{Observaciones}}</w:t>
                             </w:r>
-                          </w:p>
-                          <w:p>
-                            <w:pPr>
-                              <w:pStyle w:val="Contenidodelmarco"/>
-                              <w:rPr>
-                                <w:color w:val="000000"/>
-                              </w:rPr>
-                            </w:pPr>
                           </w:p>
                         </w:txbxContent>
                       </wps:txbx>
@@ -3520,11 +2737,9 @@
                   <w:txbxContent>
                     <w:p>
                       <w:pPr>
-                        <w:snapToGrid w:val="0"/>
-                        <w:ind w:hanging="2"/>
+                        <w:pStyle w:val="Contenidodelmarco"/>
                         <w:rPr>
-                          <w:sz w:val="20"/>
-                          <w:szCs w:val="20"/>
+                          <w:color w:val="000000"/>
                         </w:rPr>
                       </w:pPr>
                       <w:r>
@@ -3532,16 +2747,8 @@
                           <w:sz w:val="20"/>
                           <w:szCs w:val="20"/>
                         </w:rPr>
-                        <w:t>poner input</w:t>
+                        <w:t>{{Observaciones}}</w:t>
                       </w:r>
-                    </w:p>
-                    <w:p>
-                      <w:pPr>
-                        <w:pStyle w:val="Contenidodelmarco"/>
-                        <w:rPr>
-                          <w:color w:val="000000"/>
-                        </w:rPr>
-                      </w:pPr>
                     </w:p>
                   </w:txbxContent>
                 </v:textbox>
@@ -3574,27 +2781,7 @@
           <w:sz w:val="20"/>
           <w:szCs w:val="20"/>
         </w:rPr>
-        <w:t xml:space="preserve">OBSERVATIONS: (OBSERVACIONES) </w:t>
-      </w:r>
-      <w:proofErr w:type="spellStart"/>
-      <w:r>
-        <w:rPr>
-          <w:b/>
-          <w:bCs/>
-          <w:sz w:val="20"/>
-          <w:szCs w:val="20"/>
-        </w:rPr>
-        <w:t>ó</w:t>
-      </w:r>
-      <w:proofErr w:type="spellEnd"/>
-      <w:r>
-        <w:rPr>
-          <w:b/>
-          <w:bCs/>
-          <w:sz w:val="20"/>
-          <w:szCs w:val="20"/>
-        </w:rPr>
-        <w:t xml:space="preserve"> (Carta Explicativa, breve descripción)</w:t>
+        <w:t>OBSERVATIONS: (OBSERVACIONES) ó (Carta Explicativa, breve descripción)</w:t>
       </w:r>
     </w:p>
     <w:p>

--- a/static/datasets/template.docx
+++ b/static/datasets/template.docx
@@ -98,7 +98,43 @@
                 <w:sz w:val="20"/>
                 <w:szCs w:val="20"/>
               </w:rPr>
-              <w:t>Nombre Tarjetahabiente (Cardholder name)</w:t>
+              <w:t>Nombre Tarjetahabiente (</w:t>
+            </w:r>
+            <w:proofErr w:type="spellStart"/>
+            <w:r>
+              <w:rPr>
+                <w:rFonts w:eastAsia="Calibri"/>
+                <w:sz w:val="20"/>
+                <w:szCs w:val="20"/>
+              </w:rPr>
+              <w:t>Cardholder</w:t>
+            </w:r>
+            <w:proofErr w:type="spellEnd"/>
+            <w:r>
+              <w:rPr>
+                <w:rFonts w:eastAsia="Calibri"/>
+                <w:sz w:val="20"/>
+                <w:szCs w:val="20"/>
+              </w:rPr>
+              <w:t xml:space="preserve"> </w:t>
+            </w:r>
+            <w:proofErr w:type="spellStart"/>
+            <w:r>
+              <w:rPr>
+                <w:rFonts w:eastAsia="Calibri"/>
+                <w:sz w:val="20"/>
+                <w:szCs w:val="20"/>
+              </w:rPr>
+              <w:t>name</w:t>
+            </w:r>
+            <w:proofErr w:type="spellEnd"/>
+            <w:r>
+              <w:rPr>
+                <w:rFonts w:eastAsia="Calibri"/>
+                <w:sz w:val="20"/>
+                <w:szCs w:val="20"/>
+              </w:rPr>
+              <w:t>)</w:t>
             </w:r>
           </w:p>
         </w:tc>
@@ -140,13 +176,59 @@
                 <w:szCs w:val="20"/>
               </w:rPr>
             </w:pPr>
+            <w:proofErr w:type="spellStart"/>
             <w:r>
               <w:rPr>
                 <w:rFonts w:eastAsia="Calibri"/>
                 <w:sz w:val="20"/>
                 <w:szCs w:val="20"/>
               </w:rPr>
-              <w:t>N° tarjeta (Cardholder number) 4 últimos dígitos</w:t>
+              <w:t>N°</w:t>
+            </w:r>
+            <w:proofErr w:type="spellEnd"/>
+            <w:r>
+              <w:rPr>
+                <w:rFonts w:eastAsia="Calibri"/>
+                <w:sz w:val="20"/>
+                <w:szCs w:val="20"/>
+              </w:rPr>
+              <w:t xml:space="preserve"> tarjeta (</w:t>
+            </w:r>
+            <w:proofErr w:type="spellStart"/>
+            <w:r>
+              <w:rPr>
+                <w:rFonts w:eastAsia="Calibri"/>
+                <w:sz w:val="20"/>
+                <w:szCs w:val="20"/>
+              </w:rPr>
+              <w:t>Cardholder</w:t>
+            </w:r>
+            <w:proofErr w:type="spellEnd"/>
+            <w:r>
+              <w:rPr>
+                <w:rFonts w:eastAsia="Calibri"/>
+                <w:sz w:val="20"/>
+                <w:szCs w:val="20"/>
+              </w:rPr>
+              <w:t xml:space="preserve"> </w:t>
+            </w:r>
+            <w:proofErr w:type="spellStart"/>
+            <w:r>
+              <w:rPr>
+                <w:rFonts w:eastAsia="Calibri"/>
+                <w:sz w:val="20"/>
+                <w:szCs w:val="20"/>
+              </w:rPr>
+              <w:t>number</w:t>
+            </w:r>
+            <w:proofErr w:type="spellEnd"/>
+            <w:r>
+              <w:rPr>
+                <w:rFonts w:eastAsia="Calibri"/>
+                <w:sz w:val="20"/>
+                <w:szCs w:val="20"/>
+              </w:rPr>
+              <w:t>) 4 últimos dígitos</w:t>
             </w:r>
           </w:p>
         </w:tc>
@@ -202,13 +284,113 @@
               </w:rPr>
               <w:t xml:space="preserve"> </w:t>
             </w:r>
+            <w:proofErr w:type="spellStart"/>
             <w:r>
               <w:rPr>
                 <w:rFonts w:eastAsia="Calibri"/>
                 <w:sz w:val="20"/>
                 <w:szCs w:val="20"/>
               </w:rPr>
-              <w:t>Card type (holder, additional or both)</w:t>
+              <w:t>Card</w:t>
+            </w:r>
+            <w:proofErr w:type="spellEnd"/>
+            <w:r>
+              <w:rPr>
+                <w:rFonts w:eastAsia="Calibri"/>
+                <w:sz w:val="20"/>
+                <w:szCs w:val="20"/>
+              </w:rPr>
+              <w:t xml:space="preserve"> </w:t>
+            </w:r>
+            <w:proofErr w:type="spellStart"/>
+            <w:r>
+              <w:rPr>
+                <w:rFonts w:eastAsia="Calibri"/>
+                <w:sz w:val="20"/>
+                <w:szCs w:val="20"/>
+              </w:rPr>
+              <w:t>type</w:t>
+            </w:r>
+            <w:proofErr w:type="spellEnd"/>
+            <w:r>
+              <w:rPr>
+                <w:rFonts w:eastAsia="Calibri"/>
+                <w:sz w:val="20"/>
+                <w:szCs w:val="20"/>
+              </w:rPr>
+              <w:t xml:space="preserve"> (</w:t>
+            </w:r>
+            <w:proofErr w:type="spellStart"/>
+            <w:r>
+              <w:rPr>
+                <w:rFonts w:eastAsia="Calibri"/>
+                <w:sz w:val="20"/>
+                <w:szCs w:val="20"/>
+              </w:rPr>
+              <w:t>holder</w:t>
+            </w:r>
+            <w:proofErr w:type="spellEnd"/>
+            <w:r>
+              <w:rPr>
+                <w:rFonts w:eastAsia="Calibri"/>
+                <w:sz w:val="20"/>
+                <w:szCs w:val="20"/>
+              </w:rPr>
+              <w:t xml:space="preserve">, </w:t>
+            </w:r>
+            <w:proofErr w:type="spellStart"/>
+            <w:r>
+              <w:rPr>
+                <w:rFonts w:eastAsia="Calibri"/>
+                <w:sz w:val="20"/>
+                <w:szCs w:val="20"/>
+              </w:rPr>
+              <w:t>additional</w:t>
+            </w:r>
+            <w:proofErr w:type="spellEnd"/>
+            <w:r>
+              <w:rPr>
+                <w:rFonts w:eastAsia="Calibri"/>
+                <w:sz w:val="20"/>
+                <w:szCs w:val="20"/>
+              </w:rPr>
+              <w:t xml:space="preserve"> </w:t>
+            </w:r>
+            <w:proofErr w:type="spellStart"/>
+            <w:r>
+              <w:rPr>
+                <w:rFonts w:eastAsia="Calibri"/>
+                <w:sz w:val="20"/>
+                <w:szCs w:val="20"/>
+              </w:rPr>
+              <w:t>or</w:t>
+            </w:r>
+            <w:proofErr w:type="spellEnd"/>
+            <w:r>
+              <w:rPr>
+                <w:rFonts w:eastAsia="Calibri"/>
+                <w:sz w:val="20"/>
+                <w:szCs w:val="20"/>
+              </w:rPr>
+              <w:t xml:space="preserve"> </w:t>
+            </w:r>
+            <w:proofErr w:type="spellStart"/>
+            <w:r>
+              <w:rPr>
+                <w:rFonts w:eastAsia="Calibri"/>
+                <w:sz w:val="20"/>
+                <w:szCs w:val="20"/>
+              </w:rPr>
+              <w:t>both</w:t>
+            </w:r>
+            <w:proofErr w:type="spellEnd"/>
+            <w:r>
+              <w:rPr>
+                <w:rFonts w:eastAsia="Calibri"/>
+                <w:sz w:val="20"/>
+                <w:szCs w:val="20"/>
+              </w:rPr>
+              <w:t>)</w:t>
             </w:r>
           </w:p>
         </w:tc>
@@ -256,7 +438,23 @@
                 <w:sz w:val="20"/>
                 <w:szCs w:val="20"/>
               </w:rPr>
-              <w:t>Dirección (Address)</w:t>
+              <w:t>Dirección (</w:t>
+            </w:r>
+            <w:proofErr w:type="spellStart"/>
+            <w:r>
+              <w:rPr>
+                <w:sz w:val="20"/>
+                <w:szCs w:val="20"/>
+              </w:rPr>
+              <w:t>Address</w:t>
+            </w:r>
+            <w:proofErr w:type="spellEnd"/>
+            <w:r>
+              <w:rPr>
+                <w:sz w:val="20"/>
+                <w:szCs w:val="20"/>
+              </w:rPr>
+              <w:t>)</w:t>
             </w:r>
           </w:p>
         </w:tc>
@@ -307,7 +505,25 @@
                 <w:sz w:val="20"/>
                 <w:szCs w:val="20"/>
               </w:rPr>
-              <w:t>Fecha de reclamo (Claims date)</w:t>
+              <w:t>Fecha de reclamo (</w:t>
+            </w:r>
+            <w:proofErr w:type="spellStart"/>
+            <w:r>
+              <w:rPr>
+                <w:rFonts w:eastAsia="Calibri"/>
+                <w:sz w:val="20"/>
+                <w:szCs w:val="20"/>
+              </w:rPr>
+              <w:t>Claims</w:t>
+            </w:r>
+            <w:proofErr w:type="spellEnd"/>
+            <w:r>
+              <w:rPr>
+                <w:rFonts w:eastAsia="Calibri"/>
+                <w:sz w:val="20"/>
+                <w:szCs w:val="20"/>
+              </w:rPr>
+              <w:t xml:space="preserve"> date)</w:t>
             </w:r>
           </w:p>
         </w:tc>
@@ -403,7 +619,25 @@
                 <w:sz w:val="20"/>
                 <w:szCs w:val="20"/>
               </w:rPr>
-              <w:t>Celular (Cel Phone)</w:t>
+              <w:t xml:space="preserve">Celular (Cel </w:t>
+            </w:r>
+            <w:proofErr w:type="spellStart"/>
+            <w:r>
+              <w:rPr>
+                <w:rFonts w:eastAsia="Calibri"/>
+                <w:sz w:val="20"/>
+                <w:szCs w:val="20"/>
+              </w:rPr>
+              <w:t>Phone</w:t>
+            </w:r>
+            <w:proofErr w:type="spellEnd"/>
+            <w:r>
+              <w:rPr>
+                <w:rFonts w:eastAsia="Calibri"/>
+                <w:sz w:val="20"/>
+                <w:szCs w:val="20"/>
+              </w:rPr>
+              <w:t>)</w:t>
             </w:r>
           </w:p>
         </w:tc>
@@ -505,7 +739,67 @@
           <w:sz w:val="20"/>
           <w:szCs w:val="20"/>
         </w:rPr>
-        <w:t xml:space="preserve">II.-Tipo de reclamo (Type of Claim): </w:t>
+        <w:t>II.-Tipo de reclamo (</w:t>
+      </w:r>
+      <w:proofErr w:type="spellStart"/>
+      <w:r>
+        <w:rPr>
+          <w:b/>
+          <w:bCs/>
+          <w:sz w:val="20"/>
+          <w:szCs w:val="20"/>
+        </w:rPr>
+        <w:t>Type</w:t>
+      </w:r>
+      <w:proofErr w:type="spellEnd"/>
+      <w:r>
+        <w:rPr>
+          <w:b/>
+          <w:bCs/>
+          <w:sz w:val="20"/>
+          <w:szCs w:val="20"/>
+        </w:rPr>
+        <w:t xml:space="preserve"> </w:t>
+      </w:r>
+      <w:proofErr w:type="spellStart"/>
+      <w:r>
+        <w:rPr>
+          <w:b/>
+          <w:bCs/>
+          <w:sz w:val="20"/>
+          <w:szCs w:val="20"/>
+        </w:rPr>
+        <w:t>of</w:t>
+      </w:r>
+      <w:proofErr w:type="spellEnd"/>
+      <w:r>
+        <w:rPr>
+          <w:b/>
+          <w:bCs/>
+          <w:sz w:val="20"/>
+          <w:szCs w:val="20"/>
+        </w:rPr>
+        <w:t xml:space="preserve"> </w:t>
+      </w:r>
+      <w:proofErr w:type="spellStart"/>
+      <w:r>
+        <w:rPr>
+          <w:b/>
+          <w:bCs/>
+          <w:sz w:val="20"/>
+          <w:szCs w:val="20"/>
+        </w:rPr>
+        <w:t>Claim</w:t>
+      </w:r>
+      <w:proofErr w:type="spellEnd"/>
+      <w:r>
+        <w:rPr>
+          <w:b/>
+          <w:bCs/>
+          <w:sz w:val="20"/>
+          <w:szCs w:val="20"/>
+        </w:rPr>
+        <w:t xml:space="preserve">): </w:t>
       </w:r>
     </w:p>
     <w:p>
@@ -552,7 +846,73 @@
           <w:szCs w:val="20"/>
           <w:u w:val="single"/>
         </w:rPr>
-        <w:t>Desconocimiento con tarjeta (ignorance with card):</w:t>
+        <w:t>Desconocimiento con tarjeta (</w:t>
+      </w:r>
+      <w:proofErr w:type="spellStart"/>
+      <w:r>
+        <w:rPr>
+          <w:b/>
+          <w:bCs/>
+          <w:sz w:val="20"/>
+          <w:szCs w:val="20"/>
+          <w:u w:val="single"/>
+        </w:rPr>
+        <w:t>ignorance</w:t>
+      </w:r>
+      <w:proofErr w:type="spellEnd"/>
+      <w:r>
+        <w:rPr>
+          <w:b/>
+          <w:bCs/>
+          <w:sz w:val="20"/>
+          <w:szCs w:val="20"/>
+          <w:u w:val="single"/>
+        </w:rPr>
+        <w:t xml:space="preserve"> </w:t>
+      </w:r>
+      <w:proofErr w:type="spellStart"/>
+      <w:r>
+        <w:rPr>
+          <w:b/>
+          <w:bCs/>
+          <w:sz w:val="20"/>
+          <w:szCs w:val="20"/>
+          <w:u w:val="single"/>
+        </w:rPr>
+        <w:t>with</w:t>
+      </w:r>
+      <w:proofErr w:type="spellEnd"/>
+      <w:r>
+        <w:rPr>
+          <w:b/>
+          <w:bCs/>
+          <w:sz w:val="20"/>
+          <w:szCs w:val="20"/>
+          <w:u w:val="single"/>
+        </w:rPr>
+        <w:t xml:space="preserve"> </w:t>
+      </w:r>
+      <w:proofErr w:type="spellStart"/>
+      <w:r>
+        <w:rPr>
+          <w:b/>
+          <w:bCs/>
+          <w:sz w:val="20"/>
+          <w:szCs w:val="20"/>
+          <w:u w:val="single"/>
+        </w:rPr>
+        <w:t>card</w:t>
+      </w:r>
+      <w:proofErr w:type="spellEnd"/>
+      <w:r>
+        <w:rPr>
+          <w:b/>
+          <w:bCs/>
+          <w:sz w:val="20"/>
+          <w:szCs w:val="20"/>
+          <w:u w:val="single"/>
+        </w:rPr>
+        <w:t>):</w:t>
       </w:r>
     </w:p>
     <w:p>
@@ -614,7 +974,151 @@
           <w:szCs w:val="20"/>
           <w:lang w:val="en-US"/>
         </w:rPr>
-        <w:t>(I certify that charge(s) wasn't made by me or any other person authorized by me.) Certifico que la tarjeta estaba en mi poder, al momento de la transacción (I certify that the card was in my possession at the time of the transaction)</w:t>
+        <w:t xml:space="preserve">(I certify that charge(s) wasn't made by </w:t>
+      </w:r>
+      <w:proofErr w:type="gramStart"/>
+      <w:r>
+        <w:rPr>
+          <w:sz w:val="20"/>
+          <w:szCs w:val="20"/>
+          <w:lang w:val="en-US"/>
+        </w:rPr>
+        <w:t>me</w:t>
+      </w:r>
+      <w:proofErr w:type="gramEnd"/>
+      <w:r>
+        <w:rPr>
+          <w:sz w:val="20"/>
+          <w:szCs w:val="20"/>
+          <w:lang w:val="en-US"/>
+        </w:rPr>
+        <w:t xml:space="preserve"> or any other person authorized by me.) </w:t>
+      </w:r>
+      <w:proofErr w:type="spellStart"/>
+      <w:r>
+        <w:rPr>
+          <w:sz w:val="20"/>
+          <w:szCs w:val="20"/>
+          <w:lang w:val="en-US"/>
+        </w:rPr>
+        <w:t>Certifico</w:t>
+      </w:r>
+      <w:proofErr w:type="spellEnd"/>
+      <w:r>
+        <w:rPr>
+          <w:sz w:val="20"/>
+          <w:szCs w:val="20"/>
+          <w:lang w:val="en-US"/>
+        </w:rPr>
+        <w:t xml:space="preserve"> que la </w:t>
+      </w:r>
+      <w:proofErr w:type="spellStart"/>
+      <w:r>
+        <w:rPr>
+          <w:sz w:val="20"/>
+          <w:szCs w:val="20"/>
+          <w:lang w:val="en-US"/>
+        </w:rPr>
+        <w:t>tarjeta</w:t>
+      </w:r>
+      <w:proofErr w:type="spellEnd"/>
+      <w:r>
+        <w:rPr>
+          <w:sz w:val="20"/>
+          <w:szCs w:val="20"/>
+          <w:lang w:val="en-US"/>
+        </w:rPr>
+        <w:t xml:space="preserve"> </w:t>
+      </w:r>
+      <w:proofErr w:type="spellStart"/>
+      <w:r>
+        <w:rPr>
+          <w:sz w:val="20"/>
+          <w:szCs w:val="20"/>
+          <w:lang w:val="en-US"/>
+        </w:rPr>
+        <w:t>estaba</w:t>
+      </w:r>
+      <w:proofErr w:type="spellEnd"/>
+      <w:r>
+        <w:rPr>
+          <w:sz w:val="20"/>
+          <w:szCs w:val="20"/>
+          <w:lang w:val="en-US"/>
+        </w:rPr>
+        <w:t xml:space="preserve"> </w:t>
+      </w:r>
+      <w:proofErr w:type="spellStart"/>
+      <w:r>
+        <w:rPr>
+          <w:sz w:val="20"/>
+          <w:szCs w:val="20"/>
+          <w:lang w:val="en-US"/>
+        </w:rPr>
+        <w:t>en</w:t>
+      </w:r>
+      <w:proofErr w:type="spellEnd"/>
+      <w:r>
+        <w:rPr>
+          <w:sz w:val="20"/>
+          <w:szCs w:val="20"/>
+          <w:lang w:val="en-US"/>
+        </w:rPr>
+        <w:t xml:space="preserve"> mi </w:t>
+      </w:r>
+      <w:proofErr w:type="spellStart"/>
+      <w:r>
+        <w:rPr>
+          <w:sz w:val="20"/>
+          <w:szCs w:val="20"/>
+          <w:lang w:val="en-US"/>
+        </w:rPr>
+        <w:t>poder</w:t>
+      </w:r>
+      <w:proofErr w:type="spellEnd"/>
+      <w:r>
+        <w:rPr>
+          <w:sz w:val="20"/>
+          <w:szCs w:val="20"/>
+          <w:lang w:val="en-US"/>
+        </w:rPr>
+        <w:t xml:space="preserve">, al </w:t>
+      </w:r>
+      <w:proofErr w:type="spellStart"/>
+      <w:r>
+        <w:rPr>
+          <w:sz w:val="20"/>
+          <w:szCs w:val="20"/>
+          <w:lang w:val="en-US"/>
+        </w:rPr>
+        <w:t>momento</w:t>
+      </w:r>
+      <w:proofErr w:type="spellEnd"/>
+      <w:r>
+        <w:rPr>
+          <w:sz w:val="20"/>
+          <w:szCs w:val="20"/>
+          <w:lang w:val="en-US"/>
+        </w:rPr>
+        <w:t xml:space="preserve"> de la </w:t>
+      </w:r>
+      <w:proofErr w:type="spellStart"/>
+      <w:r>
+        <w:rPr>
+          <w:sz w:val="20"/>
+          <w:szCs w:val="20"/>
+          <w:lang w:val="en-US"/>
+        </w:rPr>
+        <w:t>transacción</w:t>
+      </w:r>
+      <w:proofErr w:type="spellEnd"/>
+      <w:r>
+        <w:rPr>
+          <w:sz w:val="20"/>
+          <w:szCs w:val="20"/>
+          <w:lang w:val="en-US"/>
+        </w:rPr>
+        <w:t xml:space="preserve"> (I certify that the card was in my possession at the time of the transaction)</w:t>
       </w:r>
     </w:p>
     <w:p>
@@ -646,7 +1150,73 @@
           <w:szCs w:val="20"/>
           <w:u w:val="single"/>
         </w:rPr>
-        <w:t>Desconocimiento sin tarjeta (ignorance without card):</w:t>
+        <w:t>Desconocimiento sin tarjeta (</w:t>
+      </w:r>
+      <w:proofErr w:type="spellStart"/>
+      <w:r>
+        <w:rPr>
+          <w:b/>
+          <w:bCs/>
+          <w:sz w:val="20"/>
+          <w:szCs w:val="20"/>
+          <w:u w:val="single"/>
+        </w:rPr>
+        <w:t>ignorance</w:t>
+      </w:r>
+      <w:proofErr w:type="spellEnd"/>
+      <w:r>
+        <w:rPr>
+          <w:b/>
+          <w:bCs/>
+          <w:sz w:val="20"/>
+          <w:szCs w:val="20"/>
+          <w:u w:val="single"/>
+        </w:rPr>
+        <w:t xml:space="preserve"> </w:t>
+      </w:r>
+      <w:proofErr w:type="spellStart"/>
+      <w:r>
+        <w:rPr>
+          <w:b/>
+          <w:bCs/>
+          <w:sz w:val="20"/>
+          <w:szCs w:val="20"/>
+          <w:u w:val="single"/>
+        </w:rPr>
+        <w:t>without</w:t>
+      </w:r>
+      <w:proofErr w:type="spellEnd"/>
+      <w:r>
+        <w:rPr>
+          <w:b/>
+          <w:bCs/>
+          <w:sz w:val="20"/>
+          <w:szCs w:val="20"/>
+          <w:u w:val="single"/>
+        </w:rPr>
+        <w:t xml:space="preserve"> </w:t>
+      </w:r>
+      <w:proofErr w:type="spellStart"/>
+      <w:r>
+        <w:rPr>
+          <w:b/>
+          <w:bCs/>
+          <w:sz w:val="20"/>
+          <w:szCs w:val="20"/>
+          <w:u w:val="single"/>
+        </w:rPr>
+        <w:t>card</w:t>
+      </w:r>
+      <w:proofErr w:type="spellEnd"/>
+      <w:r>
+        <w:rPr>
+          <w:b/>
+          <w:bCs/>
+          <w:sz w:val="20"/>
+          <w:szCs w:val="20"/>
+          <w:u w:val="single"/>
+        </w:rPr>
+        <w:t>):</w:t>
       </w:r>
     </w:p>
     <w:p>
@@ -701,7 +1271,25 @@
           <w:szCs w:val="20"/>
           <w:lang w:val="en-US"/>
         </w:rPr>
-        <w:t xml:space="preserve">(I certify that charge(s) wasn't made by me or any other person authorized by me). </w:t>
+        <w:t xml:space="preserve">(I certify that charge(s) wasn't made by </w:t>
+      </w:r>
+      <w:proofErr w:type="gramStart"/>
+      <w:r>
+        <w:rPr>
+          <w:sz w:val="20"/>
+          <w:szCs w:val="20"/>
+          <w:lang w:val="en-US"/>
+        </w:rPr>
+        <w:t>me</w:t>
+      </w:r>
+      <w:proofErr w:type="gramEnd"/>
+      <w:r>
+        <w:rPr>
+          <w:sz w:val="20"/>
+          <w:szCs w:val="20"/>
+          <w:lang w:val="en-US"/>
+        </w:rPr>
+        <w:t xml:space="preserve"> or any other person authorized by me). </w:t>
       </w:r>
     </w:p>
     <w:p>
@@ -929,7 +1517,47 @@
           <w:sz w:val="20"/>
           <w:szCs w:val="20"/>
         </w:rPr>
-        <w:t>III.-Detalle Transacciones Reclamadas (Transaction Details)</w:t>
+        <w:t>III.-Detalle Transacciones Reclamadas (</w:t>
+      </w:r>
+      <w:proofErr w:type="spellStart"/>
+      <w:r>
+        <w:rPr>
+          <w:b/>
+          <w:bCs/>
+          <w:sz w:val="20"/>
+          <w:szCs w:val="20"/>
+        </w:rPr>
+        <w:t>Transaction</w:t>
+      </w:r>
+      <w:proofErr w:type="spellEnd"/>
+      <w:r>
+        <w:rPr>
+          <w:b/>
+          <w:bCs/>
+          <w:sz w:val="20"/>
+          <w:szCs w:val="20"/>
+        </w:rPr>
+        <w:t xml:space="preserve"> </w:t>
+      </w:r>
+      <w:proofErr w:type="spellStart"/>
+      <w:r>
+        <w:rPr>
+          <w:b/>
+          <w:bCs/>
+          <w:sz w:val="20"/>
+          <w:szCs w:val="20"/>
+        </w:rPr>
+        <w:t>Details</w:t>
+      </w:r>
+      <w:proofErr w:type="spellEnd"/>
+      <w:r>
+        <w:rPr>
+          <w:b/>
+          <w:bCs/>
+          <w:sz w:val="20"/>
+          <w:szCs w:val="20"/>
+        </w:rPr>
+        <w:t>)</w:t>
       </w:r>
     </w:p>
     <w:tbl>
@@ -968,7 +1596,79 @@
                 <w:sz w:val="18"/>
                 <w:szCs w:val="18"/>
               </w:rPr>
-              <w:t>Cantidad de transacciones reclamadas (Number of claimed transactions)</w:t>
+              <w:t>Cantidad de transacciones reclamadas (</w:t>
+            </w:r>
+            <w:proofErr w:type="spellStart"/>
+            <w:r>
+              <w:rPr>
+                <w:rFonts w:eastAsia="Calibri"/>
+                <w:sz w:val="18"/>
+                <w:szCs w:val="18"/>
+              </w:rPr>
+              <w:t>Number</w:t>
+            </w:r>
+            <w:proofErr w:type="spellEnd"/>
+            <w:r>
+              <w:rPr>
+                <w:rFonts w:eastAsia="Calibri"/>
+                <w:sz w:val="18"/>
+                <w:szCs w:val="18"/>
+              </w:rPr>
+              <w:t xml:space="preserve"> </w:t>
+            </w:r>
+            <w:proofErr w:type="spellStart"/>
+            <w:r>
+              <w:rPr>
+                <w:rFonts w:eastAsia="Calibri"/>
+                <w:sz w:val="18"/>
+                <w:szCs w:val="18"/>
+              </w:rPr>
+              <w:t>of</w:t>
+            </w:r>
+            <w:proofErr w:type="spellEnd"/>
+            <w:r>
+              <w:rPr>
+                <w:rFonts w:eastAsia="Calibri"/>
+                <w:sz w:val="18"/>
+                <w:szCs w:val="18"/>
+              </w:rPr>
+              <w:t xml:space="preserve"> </w:t>
+            </w:r>
+            <w:proofErr w:type="spellStart"/>
+            <w:r>
+              <w:rPr>
+                <w:rFonts w:eastAsia="Calibri"/>
+                <w:sz w:val="18"/>
+                <w:szCs w:val="18"/>
+              </w:rPr>
+              <w:t>claimed</w:t>
+            </w:r>
+            <w:proofErr w:type="spellEnd"/>
+            <w:r>
+              <w:rPr>
+                <w:rFonts w:eastAsia="Calibri"/>
+                <w:sz w:val="18"/>
+                <w:szCs w:val="18"/>
+              </w:rPr>
+              <w:t xml:space="preserve"> </w:t>
+            </w:r>
+            <w:proofErr w:type="spellStart"/>
+            <w:r>
+              <w:rPr>
+                <w:rFonts w:eastAsia="Calibri"/>
+                <w:sz w:val="18"/>
+                <w:szCs w:val="18"/>
+              </w:rPr>
+              <w:t>transactions</w:t>
+            </w:r>
+            <w:proofErr w:type="spellEnd"/>
+            <w:r>
+              <w:rPr>
+                <w:rFonts w:eastAsia="Calibri"/>
+                <w:sz w:val="18"/>
+                <w:szCs w:val="18"/>
+              </w:rPr>
+              <w:t>)</w:t>
             </w:r>
           </w:p>
         </w:tc>
@@ -1022,7 +1722,27 @@
                 <w:szCs w:val="18"/>
                 <w:lang w:val="en-US"/>
               </w:rPr>
-              <w:t>Monto total reclamado (Total amount claimed)</w:t>
+              <w:t xml:space="preserve">Monto total </w:t>
+            </w:r>
+            <w:proofErr w:type="spellStart"/>
+            <w:r>
+              <w:rPr>
+                <w:rFonts w:eastAsia="Calibri"/>
+                <w:sz w:val="18"/>
+                <w:szCs w:val="18"/>
+                <w:lang w:val="en-US"/>
+              </w:rPr>
+              <w:t>reclamado</w:t>
+            </w:r>
+            <w:proofErr w:type="spellEnd"/>
+            <w:r>
+              <w:rPr>
+                <w:rFonts w:eastAsia="Calibri"/>
+                <w:sz w:val="18"/>
+                <w:szCs w:val="18"/>
+                <w:lang w:val="en-US"/>
+              </w:rPr>
+              <w:t xml:space="preserve"> (Total amount claimed)</w:t>
             </w:r>
           </w:p>
         </w:tc>
@@ -1102,7 +1822,15 @@
               <w:jc w:val="center"/>
             </w:pPr>
             <w:r>
-              <w:t xml:space="preserve"> (Number)</w:t>
+              <w:t xml:space="preserve"> (</w:t>
+            </w:r>
+            <w:proofErr w:type="spellStart"/>
+            <w:r>
+              <w:t>Number</w:t>
+            </w:r>
+            <w:proofErr w:type="spellEnd"/>
+            <w:r>
+              <w:t>)</w:t>
             </w:r>
           </w:p>
         </w:tc>
@@ -1125,17 +1853,46 @@
               <w:jc w:val="center"/>
             </w:pPr>
             <w:r>
-              <w:t>Fecha dd/mm/aa</w:t>
-            </w:r>
-          </w:p>
-          <w:p>
-            <w:pPr>
-              <w:snapToGrid w:val="0"/>
-              <w:ind w:hanging="2"/>
-              <w:jc w:val="center"/>
-            </w:pPr>
-            <w:r>
-              <w:t>(Date dd/mm/yy)</w:t>
+              <w:t xml:space="preserve">Fecha </w:t>
+            </w:r>
+            <w:proofErr w:type="spellStart"/>
+            <w:r>
+              <w:t>dd</w:t>
+            </w:r>
+            <w:proofErr w:type="spellEnd"/>
+            <w:r>
+              <w:t>/mm/</w:t>
+            </w:r>
+            <w:proofErr w:type="spellStart"/>
+            <w:r>
+              <w:t>aa</w:t>
+            </w:r>
+            <w:proofErr w:type="spellEnd"/>
+          </w:p>
+          <w:p>
+            <w:pPr>
+              <w:snapToGrid w:val="0"/>
+              <w:ind w:hanging="2"/>
+              <w:jc w:val="center"/>
+            </w:pPr>
+            <w:r>
+              <w:t xml:space="preserve">(Date </w:t>
+            </w:r>
+            <w:proofErr w:type="spellStart"/>
+            <w:r>
+              <w:t>dd</w:t>
+            </w:r>
+            <w:proofErr w:type="spellEnd"/>
+            <w:r>
+              <w:t>/mm/</w:t>
+            </w:r>
+            <w:proofErr w:type="spellStart"/>
+            <w:r>
+              <w:t>yy</w:t>
+            </w:r>
+            <w:proofErr w:type="spellEnd"/>
+            <w:r>
+              <w:t>)</w:t>
             </w:r>
           </w:p>
         </w:tc>
@@ -1168,7 +1925,15 @@
               <w:jc w:val="center"/>
             </w:pPr>
             <w:r>
-              <w:t>(Merchant Name)</w:t>
+              <w:t xml:space="preserve">(Merchant </w:t>
+            </w:r>
+            <w:proofErr w:type="spellStart"/>
+            <w:r>
+              <w:t>Name</w:t>
+            </w:r>
+            <w:proofErr w:type="spellEnd"/>
+            <w:r>
+              <w:t>)</w:t>
             </w:r>
           </w:p>
         </w:tc>
@@ -1201,7 +1966,15 @@
               <w:jc w:val="center"/>
             </w:pPr>
             <w:r>
-              <w:t>(Amount)</w:t>
+              <w:t>(</w:t>
+            </w:r>
+            <w:proofErr w:type="spellStart"/>
+            <w:r>
+              <w:t>Amount</w:t>
+            </w:r>
+            <w:proofErr w:type="spellEnd"/>
+            <w:r>
+              <w:t>)</w:t>
             </w:r>
           </w:p>
         </w:tc>
@@ -2699,9 +3472,11 @@
                         <w:txbxContent>
                           <w:p>
                             <w:pPr>
-                              <w:pStyle w:val="Contenidodelmarco"/>
+                              <w:snapToGrid w:val="0"/>
+                              <w:ind w:hanging="2"/>
                               <w:rPr>
-                                <w:color w:val="000000"/>
+                                <w:sz w:val="20"/>
+                                <w:szCs w:val="20"/>
                               </w:rPr>
                             </w:pPr>
                             <w:r>
@@ -2709,7 +3484,44 @@
                                 <w:sz w:val="20"/>
                                 <w:szCs w:val="20"/>
                               </w:rPr>
-                              <w:t>{{Observaciones}}</w:t>
+                              <w:t>{{</w:t>
+                            </w:r>
+                            <w:proofErr w:type="spellStart"/>
+                            <w:r>
+                              <w:rPr>
+                                <w:sz w:val="20"/>
+                                <w:szCs w:val="20"/>
+                              </w:rPr>
+                              <w:t>N</w:t>
+                            </w:r>
+                            <w:r>
+                              <w:rPr>
+                                <w:sz w:val="20"/>
+                                <w:szCs w:val="20"/>
+                              </w:rPr>
+                              <w:t>u</w:t>
+                            </w:r>
+                            <w:r>
+                              <w:rPr>
+                                <w:sz w:val="20"/>
+                                <w:szCs w:val="20"/>
+                              </w:rPr>
+                              <w:t>m</w:t>
+                            </w:r>
+                            <w:r>
+                              <w:rPr>
+                                <w:sz w:val="20"/>
+                                <w:szCs w:val="20"/>
+                              </w:rPr>
+                              <w:t>ber</w:t>
+                            </w:r>
+                            <w:proofErr w:type="spellEnd"/>
+                            <w:r>
+                              <w:rPr>
+                                <w:sz w:val="20"/>
+                                <w:szCs w:val="20"/>
+                              </w:rPr>
+                              <w:t>}}</w:t>
                             </w:r>
                           </w:p>
                         </w:txbxContent>
@@ -2737,9 +3549,11 @@
                   <w:txbxContent>
                     <w:p>
                       <w:pPr>
-                        <w:pStyle w:val="Contenidodelmarco"/>
+                        <w:snapToGrid w:val="0"/>
+                        <w:ind w:hanging="2"/>
                         <w:rPr>
-                          <w:color w:val="000000"/>
+                          <w:sz w:val="20"/>
+                          <w:szCs w:val="20"/>
                         </w:rPr>
                       </w:pPr>
                       <w:r>
@@ -2747,7 +3561,44 @@
                           <w:sz w:val="20"/>
                           <w:szCs w:val="20"/>
                         </w:rPr>
-                        <w:t>{{Observaciones}}</w:t>
+                        <w:t>{{</w:t>
+                      </w:r>
+                      <w:proofErr w:type="spellStart"/>
+                      <w:r>
+                        <w:rPr>
+                          <w:sz w:val="20"/>
+                          <w:szCs w:val="20"/>
+                        </w:rPr>
+                        <w:t>N</w:t>
+                      </w:r>
+                      <w:r>
+                        <w:rPr>
+                          <w:sz w:val="20"/>
+                          <w:szCs w:val="20"/>
+                        </w:rPr>
+                        <w:t>u</w:t>
+                      </w:r>
+                      <w:r>
+                        <w:rPr>
+                          <w:sz w:val="20"/>
+                          <w:szCs w:val="20"/>
+                        </w:rPr>
+                        <w:t>m</w:t>
+                      </w:r>
+                      <w:r>
+                        <w:rPr>
+                          <w:sz w:val="20"/>
+                          <w:szCs w:val="20"/>
+                        </w:rPr>
+                        <w:t>ber</w:t>
+                      </w:r>
+                      <w:proofErr w:type="spellEnd"/>
+                      <w:r>
+                        <w:rPr>
+                          <w:sz w:val="20"/>
+                          <w:szCs w:val="20"/>
+                        </w:rPr>
+                        <w:t>}}</w:t>
                       </w:r>
                     </w:p>
                   </w:txbxContent>
@@ -2781,7 +3632,27 @@
           <w:sz w:val="20"/>
           <w:szCs w:val="20"/>
         </w:rPr>
-        <w:t>OBSERVATIONS: (OBSERVACIONES) ó (Carta Explicativa, breve descripción)</w:t>
+        <w:t xml:space="preserve">OBSERVATIONS: (OBSERVACIONES) </w:t>
+      </w:r>
+      <w:proofErr w:type="spellStart"/>
+      <w:r>
+        <w:rPr>
+          <w:b/>
+          <w:bCs/>
+          <w:sz w:val="20"/>
+          <w:szCs w:val="20"/>
+        </w:rPr>
+        <w:t>ó</w:t>
+      </w:r>
+      <w:proofErr w:type="spellEnd"/>
+      <w:r>
+        <w:rPr>
+          <w:b/>
+          <w:bCs/>
+          <w:sz w:val="20"/>
+          <w:szCs w:val="20"/>
+        </w:rPr>
+        <w:t xml:space="preserve"> (Carta Explicativa, breve descripción)</w:t>
       </w:r>
     </w:p>
     <w:p>

--- a/static/datasets/template.docx
+++ b/static/datasets/template.docx
@@ -3411,37 +3411,41 @@
       </w:pPr>
       <w:r>
         <w:rPr>
+          <w:b/>
+          <w:bCs/>
           <w:noProof/>
+          <w:sz w:val="20"/>
+          <w:szCs w:val="20"/>
         </w:rPr>
         <w:lastRenderedPageBreak/>
         <mc:AlternateContent>
           <mc:Choice Requires="wps">
             <w:drawing>
-              <wp:anchor distT="40005" distB="69850" distL="109220" distR="121920" simplePos="0" relativeHeight="2" behindDoc="0" locked="0" layoutInCell="0" allowOverlap="1" wp14:anchorId="5381A0E0" wp14:editId="4B3A63B4">
+              <wp:anchor distT="45720" distB="45720" distL="114300" distR="114300" simplePos="0" relativeHeight="251659264" behindDoc="1" locked="0" layoutInCell="1" allowOverlap="1" wp14:anchorId="4D2FA41B" wp14:editId="48F31D85">
                 <wp:simplePos x="0" y="0"/>
                 <wp:positionH relativeFrom="margin">
-                  <wp:posOffset>-60960</wp:posOffset>
+                  <wp:align>right</wp:align>
                 </wp:positionH>
                 <wp:positionV relativeFrom="paragraph">
-                  <wp:posOffset>387350</wp:posOffset>
+                  <wp:posOffset>408940</wp:posOffset>
                 </wp:positionV>
-                <wp:extent cx="5454650" cy="3629025"/>
-                <wp:effectExtent l="0" t="0" r="0" b="9525"/>
-                <wp:wrapSquare wrapText="bothSides"/>
-                <wp:docPr id="1568771491" name="Rectángulo 1"/>
+                <wp:extent cx="5703570" cy="3842385"/>
+                <wp:effectExtent l="0" t="0" r="11430" b="24765"/>
+                <wp:wrapNone/>
+                <wp:docPr id="217" name="Cuadro de texto 2"/>
                 <wp:cNvGraphicFramePr>
                   <a:graphicFrameLocks xmlns:a="http://schemas.openxmlformats.org/drawingml/2006/main"/>
                 </wp:cNvGraphicFramePr>
                 <a:graphic xmlns:a="http://schemas.openxmlformats.org/drawingml/2006/main">
                   <a:graphicData uri="http://schemas.microsoft.com/office/word/2010/wordprocessingShape">
                     <wps:wsp>
-                      <wps:cNvSpPr>
-                        <a:spLocks/>
+                      <wps:cNvSpPr txBox="1">
+                        <a:spLocks noChangeArrowheads="1"/>
                       </wps:cNvSpPr>
-                      <wps:spPr>
+                      <wps:spPr bwMode="auto">
                         <a:xfrm>
                           <a:off x="0" y="0"/>
-                          <a:ext cx="5454650" cy="3629025"/>
+                          <a:ext cx="5703570" cy="3842385"/>
                         </a:xfrm>
                         <a:prstGeom prst="rect">
                           <a:avLst/>
@@ -3453,89 +3457,35 @@
                           <a:solidFill>
                             <a:srgbClr val="000000"/>
                           </a:solidFill>
-                          <a:miter/>
+                          <a:miter lim="800000"/>
+                          <a:headEnd/>
+                          <a:tailEnd/>
                         </a:ln>
                       </wps:spPr>
-                      <wps:style>
-                        <a:lnRef idx="0">
-                          <a:scrgbClr r="0" g="0" b="0"/>
-                        </a:lnRef>
-                        <a:fillRef idx="0">
-                          <a:scrgbClr r="0" g="0" b="0"/>
-                        </a:fillRef>
-                        <a:effectRef idx="0">
-                          <a:scrgbClr r="0" g="0" b="0"/>
-                        </a:effectRef>
-                        <a:fontRef idx="minor"/>
-                      </wps:style>
                       <wps:txbx>
                         <w:txbxContent>
                           <w:p>
                             <w:pPr>
-                              <w:snapToGrid w:val="0"/>
-                              <w:ind w:hanging="2"/>
+                              <w:spacing w:line="240" w:lineRule="auto"/>
+                              <w:jc w:val="both"/>
                               <w:rPr>
                                 <w:sz w:val="20"/>
                                 <w:szCs w:val="20"/>
                               </w:rPr>
                             </w:pPr>
-                            <w:r>
-                              <w:rPr>
-                                <w:sz w:val="20"/>
-                                <w:szCs w:val="20"/>
-                              </w:rPr>
-                              <w:t>{{</w:t>
-                            </w:r>
-                            <w:proofErr w:type="spellStart"/>
-                            <w:r>
-                              <w:rPr>
-                                <w:sz w:val="20"/>
-                                <w:szCs w:val="20"/>
-                              </w:rPr>
-                              <w:t>N</w:t>
-                            </w:r>
-                            <w:r>
-                              <w:rPr>
-                                <w:sz w:val="20"/>
-                                <w:szCs w:val="20"/>
-                              </w:rPr>
-                              <w:t>u</w:t>
-                            </w:r>
-                            <w:r>
-                              <w:rPr>
-                                <w:sz w:val="20"/>
-                                <w:szCs w:val="20"/>
-                              </w:rPr>
-                              <w:t>m</w:t>
-                            </w:r>
-                            <w:r>
-                              <w:rPr>
-                                <w:sz w:val="20"/>
-                                <w:szCs w:val="20"/>
-                              </w:rPr>
-                              <w:t>ber</w:t>
-                            </w:r>
-                            <w:proofErr w:type="spellEnd"/>
-                            <w:r>
-                              <w:rPr>
-                                <w:sz w:val="20"/>
-                                <w:szCs w:val="20"/>
-                              </w:rPr>
-                              <w:t>}}</w:t>
-                            </w:r>
                           </w:p>
                         </w:txbxContent>
                       </wps:txbx>
-                      <wps:bodyPr anchor="t">
+                      <wps:bodyPr rot="0" vert="horz" wrap="square" lIns="91440" tIns="45720" rIns="91440" bIns="45720" anchor="t" anchorCtr="0">
                         <a:noAutofit/>
                       </wps:bodyPr>
                     </wps:wsp>
                   </a:graphicData>
                 </a:graphic>
-                <wp14:sizeRelH relativeFrom="page">
+                <wp14:sizeRelH relativeFrom="margin">
                   <wp14:pctWidth>0</wp14:pctWidth>
                 </wp14:sizeRelH>
-                <wp14:sizeRelV relativeFrom="page">
+                <wp14:sizeRelV relativeFrom="margin">
                   <wp14:pctHeight>0</wp14:pctHeight>
                 </wp14:sizeRelV>
               </wp:anchor>
@@ -3543,68 +3493,27 @@
           </mc:Choice>
           <mc:Fallback>
             <w:pict>
-              <v:rect w14:anchorId="5381A0E0" id="Rectángulo 1" o:spid="_x0000_s1026" style="position:absolute;left:0;text-align:left;margin-left:-4.8pt;margin-top:30.5pt;width:429.5pt;height:285.75pt;z-index:2;visibility:visible;mso-wrap-style:square;mso-width-percent:0;mso-height-percent:0;mso-wrap-distance-left:8.6pt;mso-wrap-distance-top:3.15pt;mso-wrap-distance-right:9.6pt;mso-wrap-distance-bottom:5.5pt;mso-position-horizontal:absolute;mso-position-horizontal-relative:margin;mso-position-vertical:absolute;mso-position-vertical-relative:text;mso-width-percent:0;mso-height-percent:0;mso-width-relative:page;mso-height-relative:page;v-text-anchor:top" o:gfxdata="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" o:allowincell="f">
-                <v:path arrowok="t"/>
+              <v:shapetype w14:anchorId="4D2FA41B" id="_x0000_t202" coordsize="21600,21600" o:spt="202" path="m,l,21600r21600,l21600,xe">
+                <v:stroke joinstyle="miter"/>
+                <v:path gradientshapeok="t" o:connecttype="rect"/>
+              </v:shapetype>
+              <v:shape id="Cuadro de texto 2" o:spid="_x0000_s1026" type="#_x0000_t202" style="position:absolute;left:0;text-align:left;margin-left:397.9pt;margin-top:32.2pt;width:449.1pt;height:302.55pt;z-index:-251657216;visibility:visible;mso-wrap-style:square;mso-width-percent:0;mso-height-percent:0;mso-wrap-distance-left:9pt;mso-wrap-distance-top:3.6pt;mso-wrap-distance-right:9pt;mso-wrap-distance-bottom:3.6pt;mso-position-horizontal:right;mso-position-horizontal-relative:margin;mso-position-vertical:absolute;mso-position-vertical-relative:text;mso-width-percent:0;mso-height-percent:0;mso-width-relative:margin;mso-height-relative:margin;v-text-anchor:top" o:gfxdata="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">
                 <v:textbox>
                   <w:txbxContent>
                     <w:p>
                       <w:pPr>
-                        <w:snapToGrid w:val="0"/>
-                        <w:ind w:hanging="2"/>
+                        <w:spacing w:line="240" w:lineRule="auto"/>
+                        <w:jc w:val="both"/>
                         <w:rPr>
                           <w:sz w:val="20"/>
                           <w:szCs w:val="20"/>
                         </w:rPr>
                       </w:pPr>
-                      <w:r>
-                        <w:rPr>
-                          <w:sz w:val="20"/>
-                          <w:szCs w:val="20"/>
-                        </w:rPr>
-                        <w:t>{{</w:t>
-                      </w:r>
-                      <w:proofErr w:type="spellStart"/>
-                      <w:r>
-                        <w:rPr>
-                          <w:sz w:val="20"/>
-                          <w:szCs w:val="20"/>
-                        </w:rPr>
-                        <w:t>N</w:t>
-                      </w:r>
-                      <w:r>
-                        <w:rPr>
-                          <w:sz w:val="20"/>
-                          <w:szCs w:val="20"/>
-                        </w:rPr>
-                        <w:t>u</w:t>
-                      </w:r>
-                      <w:r>
-                        <w:rPr>
-                          <w:sz w:val="20"/>
-                          <w:szCs w:val="20"/>
-                        </w:rPr>
-                        <w:t>m</w:t>
-                      </w:r>
-                      <w:r>
-                        <w:rPr>
-                          <w:sz w:val="20"/>
-                          <w:szCs w:val="20"/>
-                        </w:rPr>
-                        <w:t>ber</w:t>
-                      </w:r>
-                      <w:proofErr w:type="spellEnd"/>
-                      <w:r>
-                        <w:rPr>
-                          <w:sz w:val="20"/>
-                          <w:szCs w:val="20"/>
-                        </w:rPr>
-                        <w:t>}}</w:t>
-                      </w:r>
                     </w:p>
                   </w:txbxContent>
                 </v:textbox>
-                <w10:wrap type="square" anchorx="margin"/>
-              </v:rect>
+                <w10:wrap anchorx="margin"/>
+              </v:shape>
             </w:pict>
           </mc:Fallback>
         </mc:AlternateContent>
@@ -3659,6 +3568,36 @@
       <w:pPr>
         <w:jc w:val="both"/>
         <w:rPr>
+          <w:b/>
+          <w:bCs/>
+          <w:sz w:val="20"/>
+          <w:szCs w:val="20"/>
+        </w:rPr>
+      </w:pPr>
+    </w:p>
+    <w:p>
+      <w:pPr>
+        <w:spacing w:line="240" w:lineRule="auto"/>
+        <w:jc w:val="both"/>
+        <w:rPr>
+          <w:sz w:val="20"/>
+          <w:szCs w:val="20"/>
+        </w:rPr>
+      </w:pPr>
+      <w:r>
+        <w:rPr>
+          <w:sz w:val="20"/>
+          <w:szCs w:val="20"/>
+        </w:rPr>
+        <w:t>{{Observaciones}}</w:t>
+      </w:r>
+    </w:p>
+    <w:p>
+      <w:pPr>
+        <w:jc w:val="both"/>
+        <w:rPr>
+          <w:b/>
+          <w:bCs/>
           <w:sz w:val="20"/>
           <w:szCs w:val="20"/>
         </w:rPr>
@@ -3668,6 +3607,8 @@
       <w:pPr>
         <w:jc w:val="both"/>
         <w:rPr>
+          <w:b/>
+          <w:bCs/>
           <w:sz w:val="20"/>
           <w:szCs w:val="20"/>
         </w:rPr>
@@ -3677,6 +3618,8 @@
       <w:pPr>
         <w:jc w:val="both"/>
         <w:rPr>
+          <w:b/>
+          <w:bCs/>
           <w:sz w:val="20"/>
           <w:szCs w:val="20"/>
         </w:rPr>
@@ -3686,6 +3629,8 @@
       <w:pPr>
         <w:jc w:val="both"/>
         <w:rPr>
+          <w:b/>
+          <w:bCs/>
           <w:sz w:val="20"/>
           <w:szCs w:val="20"/>
         </w:rPr>
@@ -3720,64 +3665,12 @@
     </w:p>
     <w:p>
       <w:pPr>
-        <w:jc w:val="both"/>
-        <w:rPr>
-          <w:sz w:val="20"/>
-          <w:szCs w:val="20"/>
-        </w:rPr>
-      </w:pPr>
-    </w:p>
-    <w:p>
-      <w:pPr>
-        <w:jc w:val="both"/>
-        <w:rPr>
-          <w:sz w:val="20"/>
-          <w:szCs w:val="20"/>
-        </w:rPr>
-      </w:pPr>
-    </w:p>
-    <w:p>
-      <w:pPr>
-        <w:jc w:val="both"/>
-        <w:rPr>
-          <w:sz w:val="20"/>
-          <w:szCs w:val="20"/>
-        </w:rPr>
-      </w:pPr>
-    </w:p>
-    <w:p>
-      <w:pPr>
-        <w:jc w:val="both"/>
-        <w:rPr>
-          <w:sz w:val="20"/>
-          <w:szCs w:val="20"/>
-        </w:rPr>
-      </w:pPr>
-    </w:p>
-    <w:p>
-      <w:pPr>
-        <w:jc w:val="both"/>
-        <w:rPr>
-          <w:sz w:val="20"/>
-          <w:szCs w:val="20"/>
-        </w:rPr>
-      </w:pPr>
-    </w:p>
-    <w:p>
-      <w:pPr>
-        <w:jc w:val="both"/>
-        <w:rPr>
-          <w:sz w:val="20"/>
-          <w:szCs w:val="20"/>
-        </w:rPr>
-      </w:pPr>
-    </w:p>
-    <w:p>
-      <w:pPr>
-        <w:jc w:val="both"/>
-        <w:rPr>
-          <w:sz w:val="20"/>
-          <w:szCs w:val="20"/>
+        <w:snapToGrid w:val="0"/>
+        <w:ind w:hanging="2"/>
+        <w:rPr>
+          <w:sz w:val="20"/>
+          <w:szCs w:val="20"/>
+          <w:lang w:val="es-CO"/>
         </w:rPr>
       </w:pPr>
     </w:p>

--- a/static/datasets/template.docx
+++ b/static/datasets/template.docx
@@ -1493,11 +1493,27 @@
     <w:p>
       <w:pPr>
         <w:rPr>
-          <w:sz w:val="20"/>
-          <w:szCs w:val="20"/>
+          <w:sz w:val="24"/>
+          <w:szCs w:val="24"/>
           <w:lang w:val="en-US"/>
         </w:rPr>
       </w:pPr>
+      <w:r>
+        <w:rPr>
+          <w:sz w:val="20"/>
+          <w:szCs w:val="20"/>
+          <w:lang w:val="en-US"/>
+        </w:rPr>
+        <w:t>Fecha</w:t>
+      </w:r>
+      <w:r>
+        <w:rPr>
+          <w:sz w:val="20"/>
+          <w:szCs w:val="20"/>
+          <w:lang w:val="en-US"/>
+        </w:rPr>
+        <w:t>-4</w:t>
+      </w:r>
     </w:p>
     <w:p>
       <w:pPr>
@@ -2014,16 +2030,21 @@
               <w:right w:val="single" w:sz="8" w:space="0" w:color="000000"/>
             </w:tcBorders>
             <w:shd w:val="clear" w:color="auto" w:fill="auto"/>
-            <w:vAlign w:val="bottom"/>
-          </w:tcPr>
-          <w:p>
-            <w:pPr>
-              <w:snapToGrid w:val="0"/>
-              <w:ind w:hanging="2"/>
-              <w:jc w:val="center"/>
-            </w:pPr>
-            <w:r>
-              <w:t>Fecha1</w:t>
+          </w:tcPr>
+          <w:p>
+            <w:pPr>
+              <w:snapToGrid w:val="0"/>
+              <w:ind w:hanging="2"/>
+              <w:jc w:val="center"/>
+              <w:rPr>
+                <w:lang w:val="es-CO"/>
+              </w:rPr>
+            </w:pPr>
+            <w:r>
+              <w:rPr>
+                <w:lang w:val="es-CO"/>
+              </w:rPr>
+              <w:t>Fecha-5</w:t>
             </w:r>
           </w:p>
         </w:tc>
@@ -2037,16 +2058,15 @@
               <w:right w:val="single" w:sz="8" w:space="0" w:color="000000"/>
             </w:tcBorders>
             <w:shd w:val="clear" w:color="auto" w:fill="auto"/>
-            <w:vAlign w:val="bottom"/>
-          </w:tcPr>
-          <w:p>
-            <w:pPr>
-              <w:snapToGrid w:val="0"/>
-              <w:ind w:hanging="2"/>
-              <w:jc w:val="center"/>
-            </w:pPr>
-            <w:r>
-              <w:t>NombreComercio1</w:t>
+          </w:tcPr>
+          <w:p>
+            <w:pPr>
+              <w:snapToGrid w:val="0"/>
+              <w:ind w:hanging="2"/>
+              <w:jc w:val="center"/>
+            </w:pPr>
+            <w:r>
+              <w:t>NombreComercio-5</w:t>
             </w:r>
           </w:p>
         </w:tc>
@@ -2060,16 +2080,15 @@
               <w:right w:val="single" w:sz="8" w:space="0" w:color="000000"/>
             </w:tcBorders>
             <w:shd w:val="clear" w:color="auto" w:fill="auto"/>
-            <w:vAlign w:val="bottom"/>
-          </w:tcPr>
-          <w:p>
-            <w:pPr>
-              <w:snapToGrid w:val="0"/>
-              <w:ind w:hanging="2"/>
-              <w:jc w:val="center"/>
-            </w:pPr>
-            <w:r>
-              <w:t>Monto1</w:t>
+          </w:tcPr>
+          <w:p>
+            <w:pPr>
+              <w:snapToGrid w:val="0"/>
+              <w:ind w:hanging="2"/>
+              <w:jc w:val="center"/>
+            </w:pPr>
+            <w:r>
+              <w:t>Monto-5</w:t>
             </w:r>
           </w:p>
         </w:tc>
@@ -2109,16 +2128,13 @@
               <w:right w:val="single" w:sz="8" w:space="0" w:color="000000"/>
             </w:tcBorders>
             <w:shd w:val="clear" w:color="auto" w:fill="auto"/>
-            <w:vAlign w:val="bottom"/>
-          </w:tcPr>
-          <w:p>
-            <w:pPr>
-              <w:snapToGrid w:val="0"/>
-              <w:ind w:hanging="2"/>
-              <w:jc w:val="center"/>
-            </w:pPr>
-            <w:r>
-              <w:t>Fecha2</w:t>
+          </w:tcPr>
+          <w:p>
+            <w:pPr>
+              <w:jc w:val="center"/>
+            </w:pPr>
+            <w:r>
+              <w:t>Fecha-4</w:t>
             </w:r>
           </w:p>
         </w:tc>
@@ -2132,16 +2148,15 @@
               <w:right w:val="single" w:sz="8" w:space="0" w:color="000000"/>
             </w:tcBorders>
             <w:shd w:val="clear" w:color="auto" w:fill="auto"/>
-            <w:vAlign w:val="bottom"/>
-          </w:tcPr>
-          <w:p>
-            <w:pPr>
-              <w:snapToGrid w:val="0"/>
-              <w:ind w:hanging="2"/>
-              <w:jc w:val="center"/>
-            </w:pPr>
-            <w:r>
-              <w:t>NombreComercio2</w:t>
+          </w:tcPr>
+          <w:p>
+            <w:pPr>
+              <w:snapToGrid w:val="0"/>
+              <w:ind w:hanging="2"/>
+              <w:jc w:val="center"/>
+            </w:pPr>
+            <w:r>
+              <w:t>NombreComercio-4</w:t>
             </w:r>
           </w:p>
         </w:tc>
@@ -2155,16 +2170,15 @@
               <w:right w:val="single" w:sz="8" w:space="0" w:color="000000"/>
             </w:tcBorders>
             <w:shd w:val="clear" w:color="auto" w:fill="auto"/>
-            <w:vAlign w:val="bottom"/>
-          </w:tcPr>
-          <w:p>
-            <w:pPr>
-              <w:snapToGrid w:val="0"/>
-              <w:ind w:hanging="2"/>
-              <w:jc w:val="center"/>
-            </w:pPr>
-            <w:r>
-              <w:t>Monto2</w:t>
+          </w:tcPr>
+          <w:p>
+            <w:pPr>
+              <w:snapToGrid w:val="0"/>
+              <w:ind w:hanging="2"/>
+              <w:jc w:val="center"/>
+            </w:pPr>
+            <w:r>
+              <w:t>Monto-4</w:t>
             </w:r>
           </w:p>
         </w:tc>
@@ -2204,16 +2218,18 @@
               <w:right w:val="single" w:sz="8" w:space="0" w:color="000000"/>
             </w:tcBorders>
             <w:shd w:val="clear" w:color="auto" w:fill="auto"/>
-            <w:vAlign w:val="bottom"/>
-          </w:tcPr>
-          <w:p>
-            <w:pPr>
-              <w:snapToGrid w:val="0"/>
-              <w:ind w:hanging="2"/>
-              <w:jc w:val="center"/>
-            </w:pPr>
-            <w:r>
-              <w:t>Fecha3</w:t>
+          </w:tcPr>
+          <w:p>
+            <w:pPr>
+              <w:snapToGrid w:val="0"/>
+              <w:ind w:hanging="2"/>
+              <w:jc w:val="center"/>
+              <w:rPr>
+                <w:lang w:val="es-CO"/>
+              </w:rPr>
+            </w:pPr>
+            <w:r>
+              <w:t>Fecha-3</w:t>
             </w:r>
           </w:p>
         </w:tc>
@@ -2227,16 +2243,15 @@
               <w:right w:val="single" w:sz="8" w:space="0" w:color="000000"/>
             </w:tcBorders>
             <w:shd w:val="clear" w:color="auto" w:fill="auto"/>
-            <w:vAlign w:val="bottom"/>
-          </w:tcPr>
-          <w:p>
-            <w:pPr>
-              <w:snapToGrid w:val="0"/>
-              <w:ind w:hanging="2"/>
-              <w:jc w:val="center"/>
-            </w:pPr>
-            <w:r>
-              <w:t>NombreComercio3</w:t>
+          </w:tcPr>
+          <w:p>
+            <w:pPr>
+              <w:snapToGrid w:val="0"/>
+              <w:ind w:hanging="2"/>
+              <w:jc w:val="center"/>
+            </w:pPr>
+            <w:r>
+              <w:t>NombreComercio-3</w:t>
             </w:r>
           </w:p>
         </w:tc>
@@ -2250,16 +2265,15 @@
               <w:right w:val="single" w:sz="8" w:space="0" w:color="000000"/>
             </w:tcBorders>
             <w:shd w:val="clear" w:color="auto" w:fill="auto"/>
-            <w:vAlign w:val="bottom"/>
-          </w:tcPr>
-          <w:p>
-            <w:pPr>
-              <w:snapToGrid w:val="0"/>
-              <w:ind w:hanging="2"/>
-              <w:jc w:val="center"/>
-            </w:pPr>
-            <w:r>
-              <w:t>Monto3</w:t>
+          </w:tcPr>
+          <w:p>
+            <w:pPr>
+              <w:snapToGrid w:val="0"/>
+              <w:ind w:hanging="2"/>
+              <w:jc w:val="center"/>
+            </w:pPr>
+            <w:r>
+              <w:t>Monto-3</w:t>
             </w:r>
           </w:p>
         </w:tc>
@@ -2299,16 +2313,18 @@
               <w:right w:val="single" w:sz="8" w:space="0" w:color="000000"/>
             </w:tcBorders>
             <w:shd w:val="clear" w:color="auto" w:fill="auto"/>
-            <w:vAlign w:val="bottom"/>
-          </w:tcPr>
-          <w:p>
-            <w:pPr>
-              <w:snapToGrid w:val="0"/>
-              <w:ind w:hanging="2"/>
-              <w:jc w:val="center"/>
-            </w:pPr>
-            <w:r>
-              <w:t>Fecha4</w:t>
+          </w:tcPr>
+          <w:p>
+            <w:pPr>
+              <w:snapToGrid w:val="0"/>
+              <w:ind w:hanging="2"/>
+              <w:jc w:val="center"/>
+              <w:rPr>
+                <w:lang w:val="es-CO"/>
+              </w:rPr>
+            </w:pPr>
+            <w:r>
+              <w:t>Fecha-2</w:t>
             </w:r>
           </w:p>
         </w:tc>
@@ -2322,16 +2338,15 @@
               <w:right w:val="single" w:sz="8" w:space="0" w:color="000000"/>
             </w:tcBorders>
             <w:shd w:val="clear" w:color="auto" w:fill="auto"/>
-            <w:vAlign w:val="bottom"/>
-          </w:tcPr>
-          <w:p>
-            <w:pPr>
-              <w:snapToGrid w:val="0"/>
-              <w:ind w:hanging="2"/>
-              <w:jc w:val="center"/>
-            </w:pPr>
-            <w:r>
-              <w:t>NombreComercio4</w:t>
+          </w:tcPr>
+          <w:p>
+            <w:pPr>
+              <w:snapToGrid w:val="0"/>
+              <w:ind w:hanging="2"/>
+              <w:jc w:val="center"/>
+            </w:pPr>
+            <w:r>
+              <w:t>NombreComercio-2</w:t>
             </w:r>
           </w:p>
         </w:tc>
@@ -2345,16 +2360,15 @@
               <w:right w:val="single" w:sz="8" w:space="0" w:color="000000"/>
             </w:tcBorders>
             <w:shd w:val="clear" w:color="auto" w:fill="auto"/>
-            <w:vAlign w:val="bottom"/>
-          </w:tcPr>
-          <w:p>
-            <w:pPr>
-              <w:snapToGrid w:val="0"/>
-              <w:ind w:hanging="2"/>
-              <w:jc w:val="center"/>
-            </w:pPr>
-            <w:r>
-              <w:t>Monto4</w:t>
+          </w:tcPr>
+          <w:p>
+            <w:pPr>
+              <w:snapToGrid w:val="0"/>
+              <w:ind w:hanging="2"/>
+              <w:jc w:val="center"/>
+            </w:pPr>
+            <w:r>
+              <w:t>Monto-2</w:t>
             </w:r>
           </w:p>
         </w:tc>
@@ -2394,16 +2408,18 @@
               <w:right w:val="single" w:sz="8" w:space="0" w:color="000000"/>
             </w:tcBorders>
             <w:shd w:val="clear" w:color="auto" w:fill="auto"/>
-            <w:vAlign w:val="bottom"/>
-          </w:tcPr>
-          <w:p>
-            <w:pPr>
-              <w:snapToGrid w:val="0"/>
-              <w:ind w:hanging="2"/>
-              <w:jc w:val="center"/>
-            </w:pPr>
-            <w:r>
-              <w:t>Fecha5</w:t>
+          </w:tcPr>
+          <w:p>
+            <w:pPr>
+              <w:snapToGrid w:val="0"/>
+              <w:ind w:hanging="2"/>
+              <w:jc w:val="center"/>
+              <w:rPr>
+                <w:lang w:val="es-CO"/>
+              </w:rPr>
+            </w:pPr>
+            <w:r>
+              <w:t>Fecha-1</w:t>
             </w:r>
           </w:p>
         </w:tc>
@@ -2417,16 +2433,15 @@
               <w:right w:val="single" w:sz="8" w:space="0" w:color="000000"/>
             </w:tcBorders>
             <w:shd w:val="clear" w:color="auto" w:fill="auto"/>
-            <w:vAlign w:val="bottom"/>
-          </w:tcPr>
-          <w:p>
-            <w:pPr>
-              <w:snapToGrid w:val="0"/>
-              <w:ind w:hanging="2"/>
-              <w:jc w:val="center"/>
-            </w:pPr>
-            <w:r>
-              <w:t>NombreComercio5</w:t>
+          </w:tcPr>
+          <w:p>
+            <w:pPr>
+              <w:snapToGrid w:val="0"/>
+              <w:ind w:hanging="2"/>
+              <w:jc w:val="center"/>
+            </w:pPr>
+            <w:r>
+              <w:t>NombreComercio-1</w:t>
             </w:r>
           </w:p>
         </w:tc>
@@ -2440,16 +2455,15 @@
               <w:right w:val="single" w:sz="8" w:space="0" w:color="000000"/>
             </w:tcBorders>
             <w:shd w:val="clear" w:color="auto" w:fill="auto"/>
-            <w:vAlign w:val="bottom"/>
-          </w:tcPr>
-          <w:p>
-            <w:pPr>
-              <w:snapToGrid w:val="0"/>
-              <w:ind w:hanging="2"/>
-              <w:jc w:val="center"/>
-            </w:pPr>
-            <w:r>
-              <w:t>Monto5</w:t>
+          </w:tcPr>
+          <w:p>
+            <w:pPr>
+              <w:snapToGrid w:val="0"/>
+              <w:ind w:hanging="2"/>
+              <w:jc w:val="center"/>
+            </w:pPr>
+            <w:r>
+              <w:t>Monto-1</w:t>
             </w:r>
           </w:p>
         </w:tc>
@@ -2489,16 +2503,18 @@
               <w:right w:val="single" w:sz="8" w:space="0" w:color="000000"/>
             </w:tcBorders>
             <w:shd w:val="clear" w:color="auto" w:fill="auto"/>
-            <w:vAlign w:val="bottom"/>
-          </w:tcPr>
-          <w:p>
-            <w:pPr>
-              <w:snapToGrid w:val="0"/>
-              <w:ind w:hanging="2"/>
-              <w:jc w:val="center"/>
-            </w:pPr>
-            <w:r>
-              <w:t>Fecha6</w:t>
+          </w:tcPr>
+          <w:p>
+            <w:pPr>
+              <w:snapToGrid w:val="0"/>
+              <w:ind w:hanging="2"/>
+              <w:jc w:val="center"/>
+              <w:rPr>
+                <w:lang w:val="es-CO"/>
+              </w:rPr>
+            </w:pPr>
+            <w:r>
+              <w:t>Fecha0</w:t>
             </w:r>
           </w:p>
         </w:tc>
@@ -2512,16 +2528,15 @@
               <w:right w:val="single" w:sz="8" w:space="0" w:color="000000"/>
             </w:tcBorders>
             <w:shd w:val="clear" w:color="auto" w:fill="auto"/>
-            <w:vAlign w:val="bottom"/>
-          </w:tcPr>
-          <w:p>
-            <w:pPr>
-              <w:snapToGrid w:val="0"/>
-              <w:ind w:hanging="2"/>
-              <w:jc w:val="center"/>
-            </w:pPr>
-            <w:r>
-              <w:t>NombreComercio6</w:t>
+          </w:tcPr>
+          <w:p>
+            <w:pPr>
+              <w:snapToGrid w:val="0"/>
+              <w:ind w:hanging="2"/>
+              <w:jc w:val="center"/>
+            </w:pPr>
+            <w:r>
+              <w:t>NombreComercio0</w:t>
             </w:r>
           </w:p>
         </w:tc>
@@ -2535,16 +2550,13 @@
               <w:right w:val="single" w:sz="8" w:space="0" w:color="000000"/>
             </w:tcBorders>
             <w:shd w:val="clear" w:color="auto" w:fill="auto"/>
-            <w:vAlign w:val="bottom"/>
-          </w:tcPr>
-          <w:p>
-            <w:pPr>
-              <w:snapToGrid w:val="0"/>
-              <w:ind w:hanging="2"/>
-              <w:jc w:val="center"/>
-            </w:pPr>
-            <w:r>
-              <w:t>Monto6</w:t>
+          </w:tcPr>
+          <w:p>
+            <w:pPr>
+              <w:jc w:val="center"/>
+            </w:pPr>
+            <w:r>
+              <w:t>Monto0</w:t>
             </w:r>
           </w:p>
         </w:tc>
@@ -2584,6 +2596,31 @@
               <w:right w:val="single" w:sz="8" w:space="0" w:color="000000"/>
             </w:tcBorders>
             <w:shd w:val="clear" w:color="auto" w:fill="auto"/>
+          </w:tcPr>
+          <w:p>
+            <w:pPr>
+              <w:snapToGrid w:val="0"/>
+              <w:ind w:hanging="2"/>
+              <w:jc w:val="center"/>
+              <w:rPr>
+                <w:lang w:val="es-CO"/>
+              </w:rPr>
+            </w:pPr>
+            <w:r>
+              <w:t>Fecha1</w:t>
+            </w:r>
+          </w:p>
+        </w:tc>
+        <w:tc>
+          <w:tcPr>
+            <w:tcW w:w="3829" w:type="dxa"/>
+            <w:tcBorders>
+              <w:top w:val="single" w:sz="8" w:space="0" w:color="000000"/>
+              <w:left w:val="single" w:sz="8" w:space="0" w:color="000000"/>
+              <w:bottom w:val="single" w:sz="8" w:space="0" w:color="000000"/>
+              <w:right w:val="single" w:sz="8" w:space="0" w:color="000000"/>
+            </w:tcBorders>
+            <w:shd w:val="clear" w:color="auto" w:fill="auto"/>
             <w:vAlign w:val="bottom"/>
           </w:tcPr>
           <w:p>
@@ -2593,13 +2630,13 @@
               <w:jc w:val="center"/>
             </w:pPr>
             <w:r>
-              <w:t>Fecha7</w:t>
-            </w:r>
-          </w:p>
-        </w:tc>
-        <w:tc>
-          <w:tcPr>
-            <w:tcW w:w="3829" w:type="dxa"/>
+              <w:t>NombreComercio1</w:t>
+            </w:r>
+          </w:p>
+        </w:tc>
+        <w:tc>
+          <w:tcPr>
+            <w:tcW w:w="1771" w:type="dxa"/>
             <w:tcBorders>
               <w:top w:val="single" w:sz="8" w:space="0" w:color="000000"/>
               <w:left w:val="single" w:sz="8" w:space="0" w:color="000000"/>
@@ -2616,30 +2653,7 @@
               <w:jc w:val="center"/>
             </w:pPr>
             <w:r>
-              <w:t>NombreComercio7</w:t>
-            </w:r>
-          </w:p>
-        </w:tc>
-        <w:tc>
-          <w:tcPr>
-            <w:tcW w:w="1771" w:type="dxa"/>
-            <w:tcBorders>
-              <w:top w:val="single" w:sz="8" w:space="0" w:color="000000"/>
-              <w:left w:val="single" w:sz="8" w:space="0" w:color="000000"/>
-              <w:bottom w:val="single" w:sz="8" w:space="0" w:color="000000"/>
-              <w:right w:val="single" w:sz="8" w:space="0" w:color="000000"/>
-            </w:tcBorders>
-            <w:shd w:val="clear" w:color="auto" w:fill="auto"/>
-            <w:vAlign w:val="bottom"/>
-          </w:tcPr>
-          <w:p>
-            <w:pPr>
-              <w:snapToGrid w:val="0"/>
-              <w:ind w:hanging="2"/>
-              <w:jc w:val="center"/>
-            </w:pPr>
-            <w:r>
-              <w:t>Monto7</w:t>
+              <w:t>Monto1</w:t>
             </w:r>
           </w:p>
         </w:tc>
@@ -2679,6 +2693,31 @@
               <w:right w:val="single" w:sz="8" w:space="0" w:color="000000"/>
             </w:tcBorders>
             <w:shd w:val="clear" w:color="auto" w:fill="auto"/>
+          </w:tcPr>
+          <w:p>
+            <w:pPr>
+              <w:snapToGrid w:val="0"/>
+              <w:ind w:hanging="2"/>
+              <w:jc w:val="center"/>
+              <w:rPr>
+                <w:lang w:val="es-CO"/>
+              </w:rPr>
+            </w:pPr>
+            <w:r>
+              <w:t>Fecha2</w:t>
+            </w:r>
+          </w:p>
+        </w:tc>
+        <w:tc>
+          <w:tcPr>
+            <w:tcW w:w="3829" w:type="dxa"/>
+            <w:tcBorders>
+              <w:top w:val="single" w:sz="8" w:space="0" w:color="000000"/>
+              <w:left w:val="single" w:sz="8" w:space="0" w:color="000000"/>
+              <w:bottom w:val="single" w:sz="8" w:space="0" w:color="000000"/>
+              <w:right w:val="single" w:sz="8" w:space="0" w:color="000000"/>
+            </w:tcBorders>
+            <w:shd w:val="clear" w:color="auto" w:fill="auto"/>
             <w:vAlign w:val="bottom"/>
           </w:tcPr>
           <w:p>
@@ -2688,13 +2727,13 @@
               <w:jc w:val="center"/>
             </w:pPr>
             <w:r>
-              <w:t>Fecha8</w:t>
-            </w:r>
-          </w:p>
-        </w:tc>
-        <w:tc>
-          <w:tcPr>
-            <w:tcW w:w="3829" w:type="dxa"/>
+              <w:t>NombreComercio2</w:t>
+            </w:r>
+          </w:p>
+        </w:tc>
+        <w:tc>
+          <w:tcPr>
+            <w:tcW w:w="1771" w:type="dxa"/>
             <w:tcBorders>
               <w:top w:val="single" w:sz="8" w:space="0" w:color="000000"/>
               <w:left w:val="single" w:sz="8" w:space="0" w:color="000000"/>
@@ -2711,30 +2750,7 @@
               <w:jc w:val="center"/>
             </w:pPr>
             <w:r>
-              <w:t>NombreComercio8</w:t>
-            </w:r>
-          </w:p>
-        </w:tc>
-        <w:tc>
-          <w:tcPr>
-            <w:tcW w:w="1771" w:type="dxa"/>
-            <w:tcBorders>
-              <w:top w:val="single" w:sz="8" w:space="0" w:color="000000"/>
-              <w:left w:val="single" w:sz="8" w:space="0" w:color="000000"/>
-              <w:bottom w:val="single" w:sz="8" w:space="0" w:color="000000"/>
-              <w:right w:val="single" w:sz="8" w:space="0" w:color="000000"/>
-            </w:tcBorders>
-            <w:shd w:val="clear" w:color="auto" w:fill="auto"/>
-            <w:vAlign w:val="bottom"/>
-          </w:tcPr>
-          <w:p>
-            <w:pPr>
-              <w:snapToGrid w:val="0"/>
-              <w:ind w:hanging="2"/>
-              <w:jc w:val="center"/>
-            </w:pPr>
-            <w:r>
-              <w:t>Monto8</w:t>
+              <w:t>Monto2</w:t>
             </w:r>
           </w:p>
         </w:tc>
@@ -2774,6 +2790,31 @@
               <w:right w:val="single" w:sz="8" w:space="0" w:color="000000"/>
             </w:tcBorders>
             <w:shd w:val="clear" w:color="auto" w:fill="auto"/>
+          </w:tcPr>
+          <w:p>
+            <w:pPr>
+              <w:snapToGrid w:val="0"/>
+              <w:ind w:hanging="2"/>
+              <w:jc w:val="center"/>
+              <w:rPr>
+                <w:lang w:val="es-CO"/>
+              </w:rPr>
+            </w:pPr>
+            <w:r>
+              <w:t>Fecha3</w:t>
+            </w:r>
+          </w:p>
+        </w:tc>
+        <w:tc>
+          <w:tcPr>
+            <w:tcW w:w="3829" w:type="dxa"/>
+            <w:tcBorders>
+              <w:top w:val="single" w:sz="8" w:space="0" w:color="000000"/>
+              <w:left w:val="single" w:sz="8" w:space="0" w:color="000000"/>
+              <w:bottom w:val="single" w:sz="8" w:space="0" w:color="000000"/>
+              <w:right w:val="single" w:sz="8" w:space="0" w:color="000000"/>
+            </w:tcBorders>
+            <w:shd w:val="clear" w:color="auto" w:fill="auto"/>
             <w:vAlign w:val="bottom"/>
           </w:tcPr>
           <w:p>
@@ -2783,13 +2824,13 @@
               <w:jc w:val="center"/>
             </w:pPr>
             <w:r>
-              <w:t>Fecha9</w:t>
-            </w:r>
-          </w:p>
-        </w:tc>
-        <w:tc>
-          <w:tcPr>
-            <w:tcW w:w="3829" w:type="dxa"/>
+              <w:t>NombreComercio3</w:t>
+            </w:r>
+          </w:p>
+        </w:tc>
+        <w:tc>
+          <w:tcPr>
+            <w:tcW w:w="1771" w:type="dxa"/>
             <w:tcBorders>
               <w:top w:val="single" w:sz="8" w:space="0" w:color="000000"/>
               <w:left w:val="single" w:sz="8" w:space="0" w:color="000000"/>
@@ -2806,30 +2847,7 @@
               <w:jc w:val="center"/>
             </w:pPr>
             <w:r>
-              <w:t>NombreComercio9</w:t>
-            </w:r>
-          </w:p>
-        </w:tc>
-        <w:tc>
-          <w:tcPr>
-            <w:tcW w:w="1771" w:type="dxa"/>
-            <w:tcBorders>
-              <w:top w:val="single" w:sz="8" w:space="0" w:color="000000"/>
-              <w:left w:val="single" w:sz="8" w:space="0" w:color="000000"/>
-              <w:bottom w:val="single" w:sz="8" w:space="0" w:color="000000"/>
-              <w:right w:val="single" w:sz="8" w:space="0" w:color="000000"/>
-            </w:tcBorders>
-            <w:shd w:val="clear" w:color="auto" w:fill="auto"/>
-            <w:vAlign w:val="bottom"/>
-          </w:tcPr>
-          <w:p>
-            <w:pPr>
-              <w:snapToGrid w:val="0"/>
-              <w:ind w:hanging="2"/>
-              <w:jc w:val="center"/>
-            </w:pPr>
-            <w:r>
-              <w:t>Monto9</w:t>
+              <w:t>Monto3</w:t>
             </w:r>
           </w:p>
         </w:tc>
@@ -2869,6 +2887,31 @@
               <w:right w:val="single" w:sz="8" w:space="0" w:color="000000"/>
             </w:tcBorders>
             <w:shd w:val="clear" w:color="auto" w:fill="auto"/>
+          </w:tcPr>
+          <w:p>
+            <w:pPr>
+              <w:snapToGrid w:val="0"/>
+              <w:ind w:hanging="2"/>
+              <w:jc w:val="center"/>
+              <w:rPr>
+                <w:lang w:val="es-CO"/>
+              </w:rPr>
+            </w:pPr>
+            <w:r>
+              <w:t>Fecha4</w:t>
+            </w:r>
+          </w:p>
+        </w:tc>
+        <w:tc>
+          <w:tcPr>
+            <w:tcW w:w="3829" w:type="dxa"/>
+            <w:tcBorders>
+              <w:top w:val="single" w:sz="8" w:space="0" w:color="000000"/>
+              <w:left w:val="single" w:sz="8" w:space="0" w:color="000000"/>
+              <w:bottom w:val="single" w:sz="8" w:space="0" w:color="000000"/>
+              <w:right w:val="single" w:sz="8" w:space="0" w:color="000000"/>
+            </w:tcBorders>
+            <w:shd w:val="clear" w:color="auto" w:fill="auto"/>
             <w:vAlign w:val="bottom"/>
           </w:tcPr>
           <w:p>
@@ -2877,11 +2920,14 @@
               <w:ind w:hanging="2"/>
               <w:jc w:val="center"/>
             </w:pPr>
-          </w:p>
-        </w:tc>
-        <w:tc>
-          <w:tcPr>
-            <w:tcW w:w="3829" w:type="dxa"/>
+            <w:r>
+              <w:t>NombreComercio4</w:t>
+            </w:r>
+          </w:p>
+        </w:tc>
+        <w:tc>
+          <w:tcPr>
+            <w:tcW w:w="1771" w:type="dxa"/>
             <w:tcBorders>
               <w:top w:val="single" w:sz="8" w:space="0" w:color="000000"/>
               <w:left w:val="single" w:sz="8" w:space="0" w:color="000000"/>
@@ -2897,26 +2943,9 @@
               <w:ind w:hanging="2"/>
               <w:jc w:val="center"/>
             </w:pPr>
-          </w:p>
-        </w:tc>
-        <w:tc>
-          <w:tcPr>
-            <w:tcW w:w="1771" w:type="dxa"/>
-            <w:tcBorders>
-              <w:top w:val="single" w:sz="8" w:space="0" w:color="000000"/>
-              <w:left w:val="single" w:sz="8" w:space="0" w:color="000000"/>
-              <w:bottom w:val="single" w:sz="8" w:space="0" w:color="000000"/>
-              <w:right w:val="single" w:sz="8" w:space="0" w:color="000000"/>
-            </w:tcBorders>
-            <w:shd w:val="clear" w:color="auto" w:fill="auto"/>
-            <w:vAlign w:val="bottom"/>
-          </w:tcPr>
-          <w:p>
-            <w:pPr>
-              <w:snapToGrid w:val="0"/>
-              <w:ind w:hanging="2"/>
-              <w:jc w:val="center"/>
-            </w:pPr>
+            <w:r>
+              <w:t>Monto4</w:t>
+            </w:r>
           </w:p>
         </w:tc>
       </w:tr>
@@ -2955,6 +2984,28 @@
               <w:right w:val="single" w:sz="8" w:space="0" w:color="000000"/>
             </w:tcBorders>
             <w:shd w:val="clear" w:color="auto" w:fill="auto"/>
+          </w:tcPr>
+          <w:p>
+            <w:pPr>
+              <w:snapToGrid w:val="0"/>
+              <w:ind w:hanging="2"/>
+              <w:jc w:val="center"/>
+            </w:pPr>
+            <w:r>
+              <w:t>Fecha5</w:t>
+            </w:r>
+          </w:p>
+        </w:tc>
+        <w:tc>
+          <w:tcPr>
+            <w:tcW w:w="3829" w:type="dxa"/>
+            <w:tcBorders>
+              <w:top w:val="single" w:sz="8" w:space="0" w:color="000000"/>
+              <w:left w:val="single" w:sz="8" w:space="0" w:color="000000"/>
+              <w:bottom w:val="single" w:sz="8" w:space="0" w:color="000000"/>
+              <w:right w:val="single" w:sz="8" w:space="0" w:color="000000"/>
+            </w:tcBorders>
+            <w:shd w:val="clear" w:color="auto" w:fill="auto"/>
             <w:vAlign w:val="bottom"/>
           </w:tcPr>
           <w:p>
@@ -2963,11 +3014,14 @@
               <w:ind w:hanging="2"/>
               <w:jc w:val="center"/>
             </w:pPr>
-          </w:p>
-        </w:tc>
-        <w:tc>
-          <w:tcPr>
-            <w:tcW w:w="3829" w:type="dxa"/>
+            <w:r>
+              <w:t>NombreComercio5</w:t>
+            </w:r>
+          </w:p>
+        </w:tc>
+        <w:tc>
+          <w:tcPr>
+            <w:tcW w:w="1771" w:type="dxa"/>
             <w:tcBorders>
               <w:top w:val="single" w:sz="8" w:space="0" w:color="000000"/>
               <w:left w:val="single" w:sz="8" w:space="0" w:color="000000"/>
@@ -2983,26 +3037,9 @@
               <w:ind w:hanging="2"/>
               <w:jc w:val="center"/>
             </w:pPr>
-          </w:p>
-        </w:tc>
-        <w:tc>
-          <w:tcPr>
-            <w:tcW w:w="1771" w:type="dxa"/>
-            <w:tcBorders>
-              <w:top w:val="single" w:sz="8" w:space="0" w:color="000000"/>
-              <w:left w:val="single" w:sz="8" w:space="0" w:color="000000"/>
-              <w:bottom w:val="single" w:sz="8" w:space="0" w:color="000000"/>
-              <w:right w:val="single" w:sz="8" w:space="0" w:color="000000"/>
-            </w:tcBorders>
-            <w:shd w:val="clear" w:color="auto" w:fill="auto"/>
-            <w:vAlign w:val="bottom"/>
-          </w:tcPr>
-          <w:p>
-            <w:pPr>
-              <w:snapToGrid w:val="0"/>
-              <w:ind w:hanging="2"/>
-              <w:jc w:val="center"/>
-            </w:pPr>
+            <w:r>
+              <w:t>Monto5</w:t>
+            </w:r>
           </w:p>
         </w:tc>
       </w:tr>
@@ -3041,6 +3078,28 @@
               <w:right w:val="single" w:sz="8" w:space="0" w:color="000000"/>
             </w:tcBorders>
             <w:shd w:val="clear" w:color="auto" w:fill="auto"/>
+          </w:tcPr>
+          <w:p>
+            <w:pPr>
+              <w:snapToGrid w:val="0"/>
+              <w:ind w:hanging="2"/>
+              <w:jc w:val="center"/>
+            </w:pPr>
+            <w:r>
+              <w:t>Fecha6</w:t>
+            </w:r>
+          </w:p>
+        </w:tc>
+        <w:tc>
+          <w:tcPr>
+            <w:tcW w:w="3829" w:type="dxa"/>
+            <w:tcBorders>
+              <w:top w:val="single" w:sz="8" w:space="0" w:color="000000"/>
+              <w:left w:val="single" w:sz="8" w:space="0" w:color="000000"/>
+              <w:bottom w:val="single" w:sz="8" w:space="0" w:color="000000"/>
+              <w:right w:val="single" w:sz="8" w:space="0" w:color="000000"/>
+            </w:tcBorders>
+            <w:shd w:val="clear" w:color="auto" w:fill="auto"/>
             <w:vAlign w:val="bottom"/>
           </w:tcPr>
           <w:p>
@@ -3049,11 +3108,14 @@
               <w:ind w:hanging="2"/>
               <w:jc w:val="center"/>
             </w:pPr>
-          </w:p>
-        </w:tc>
-        <w:tc>
-          <w:tcPr>
-            <w:tcW w:w="3829" w:type="dxa"/>
+            <w:r>
+              <w:t>NombreComercio6</w:t>
+            </w:r>
+          </w:p>
+        </w:tc>
+        <w:tc>
+          <w:tcPr>
+            <w:tcW w:w="1771" w:type="dxa"/>
             <w:tcBorders>
               <w:top w:val="single" w:sz="8" w:space="0" w:color="000000"/>
               <w:left w:val="single" w:sz="8" w:space="0" w:color="000000"/>
@@ -3069,26 +3131,9 @@
               <w:ind w:hanging="2"/>
               <w:jc w:val="center"/>
             </w:pPr>
-          </w:p>
-        </w:tc>
-        <w:tc>
-          <w:tcPr>
-            <w:tcW w:w="1771" w:type="dxa"/>
-            <w:tcBorders>
-              <w:top w:val="single" w:sz="8" w:space="0" w:color="000000"/>
-              <w:left w:val="single" w:sz="8" w:space="0" w:color="000000"/>
-              <w:bottom w:val="single" w:sz="8" w:space="0" w:color="000000"/>
-              <w:right w:val="single" w:sz="8" w:space="0" w:color="000000"/>
-            </w:tcBorders>
-            <w:shd w:val="clear" w:color="auto" w:fill="auto"/>
-            <w:vAlign w:val="bottom"/>
-          </w:tcPr>
-          <w:p>
-            <w:pPr>
-              <w:snapToGrid w:val="0"/>
-              <w:ind w:hanging="2"/>
-              <w:jc w:val="center"/>
-            </w:pPr>
+            <w:r>
+              <w:t>Monto6</w:t>
+            </w:r>
           </w:p>
         </w:tc>
       </w:tr>
@@ -3127,6 +3172,28 @@
               <w:right w:val="single" w:sz="8" w:space="0" w:color="000000"/>
             </w:tcBorders>
             <w:shd w:val="clear" w:color="auto" w:fill="auto"/>
+          </w:tcPr>
+          <w:p>
+            <w:pPr>
+              <w:snapToGrid w:val="0"/>
+              <w:ind w:hanging="2"/>
+              <w:jc w:val="center"/>
+            </w:pPr>
+            <w:r>
+              <w:t>Fecha7</w:t>
+            </w:r>
+          </w:p>
+        </w:tc>
+        <w:tc>
+          <w:tcPr>
+            <w:tcW w:w="3829" w:type="dxa"/>
+            <w:tcBorders>
+              <w:top w:val="single" w:sz="8" w:space="0" w:color="000000"/>
+              <w:left w:val="single" w:sz="8" w:space="0" w:color="000000"/>
+              <w:bottom w:val="single" w:sz="8" w:space="0" w:color="000000"/>
+              <w:right w:val="single" w:sz="8" w:space="0" w:color="000000"/>
+            </w:tcBorders>
+            <w:shd w:val="clear" w:color="auto" w:fill="auto"/>
             <w:vAlign w:val="bottom"/>
           </w:tcPr>
           <w:p>
@@ -3135,11 +3202,14 @@
               <w:ind w:hanging="2"/>
               <w:jc w:val="center"/>
             </w:pPr>
-          </w:p>
-        </w:tc>
-        <w:tc>
-          <w:tcPr>
-            <w:tcW w:w="3829" w:type="dxa"/>
+            <w:r>
+              <w:t>NombreComercio7</w:t>
+            </w:r>
+          </w:p>
+        </w:tc>
+        <w:tc>
+          <w:tcPr>
+            <w:tcW w:w="1771" w:type="dxa"/>
             <w:tcBorders>
               <w:top w:val="single" w:sz="8" w:space="0" w:color="000000"/>
               <w:left w:val="single" w:sz="8" w:space="0" w:color="000000"/>
@@ -3155,26 +3225,9 @@
               <w:ind w:hanging="2"/>
               <w:jc w:val="center"/>
             </w:pPr>
-          </w:p>
-        </w:tc>
-        <w:tc>
-          <w:tcPr>
-            <w:tcW w:w="1771" w:type="dxa"/>
-            <w:tcBorders>
-              <w:top w:val="single" w:sz="8" w:space="0" w:color="000000"/>
-              <w:left w:val="single" w:sz="8" w:space="0" w:color="000000"/>
-              <w:bottom w:val="single" w:sz="8" w:space="0" w:color="000000"/>
-              <w:right w:val="single" w:sz="8" w:space="0" w:color="000000"/>
-            </w:tcBorders>
-            <w:shd w:val="clear" w:color="auto" w:fill="auto"/>
-            <w:vAlign w:val="bottom"/>
-          </w:tcPr>
-          <w:p>
-            <w:pPr>
-              <w:snapToGrid w:val="0"/>
-              <w:ind w:hanging="2"/>
-              <w:jc w:val="center"/>
-            </w:pPr>
+            <w:r>
+              <w:t>Monto7</w:t>
+            </w:r>
           </w:p>
         </w:tc>
       </w:tr>
@@ -3213,6 +3266,28 @@
               <w:right w:val="single" w:sz="8" w:space="0" w:color="000000"/>
             </w:tcBorders>
             <w:shd w:val="clear" w:color="auto" w:fill="auto"/>
+          </w:tcPr>
+          <w:p>
+            <w:pPr>
+              <w:snapToGrid w:val="0"/>
+              <w:ind w:hanging="2"/>
+              <w:jc w:val="center"/>
+            </w:pPr>
+            <w:r>
+              <w:t>Fecha8</w:t>
+            </w:r>
+          </w:p>
+        </w:tc>
+        <w:tc>
+          <w:tcPr>
+            <w:tcW w:w="3829" w:type="dxa"/>
+            <w:tcBorders>
+              <w:top w:val="single" w:sz="8" w:space="0" w:color="000000"/>
+              <w:left w:val="single" w:sz="8" w:space="0" w:color="000000"/>
+              <w:bottom w:val="single" w:sz="8" w:space="0" w:color="000000"/>
+              <w:right w:val="single" w:sz="8" w:space="0" w:color="000000"/>
+            </w:tcBorders>
+            <w:shd w:val="clear" w:color="auto" w:fill="auto"/>
             <w:vAlign w:val="bottom"/>
           </w:tcPr>
           <w:p>
@@ -3221,11 +3296,14 @@
               <w:ind w:hanging="2"/>
               <w:jc w:val="center"/>
             </w:pPr>
-          </w:p>
-        </w:tc>
-        <w:tc>
-          <w:tcPr>
-            <w:tcW w:w="3829" w:type="dxa"/>
+            <w:r>
+              <w:t>NombreComercio8</w:t>
+            </w:r>
+          </w:p>
+        </w:tc>
+        <w:tc>
+          <w:tcPr>
+            <w:tcW w:w="1771" w:type="dxa"/>
             <w:tcBorders>
               <w:top w:val="single" w:sz="8" w:space="0" w:color="000000"/>
               <w:left w:val="single" w:sz="8" w:space="0" w:color="000000"/>
@@ -3241,26 +3319,9 @@
               <w:ind w:hanging="2"/>
               <w:jc w:val="center"/>
             </w:pPr>
-          </w:p>
-        </w:tc>
-        <w:tc>
-          <w:tcPr>
-            <w:tcW w:w="1771" w:type="dxa"/>
-            <w:tcBorders>
-              <w:top w:val="single" w:sz="8" w:space="0" w:color="000000"/>
-              <w:left w:val="single" w:sz="8" w:space="0" w:color="000000"/>
-              <w:bottom w:val="single" w:sz="8" w:space="0" w:color="000000"/>
-              <w:right w:val="single" w:sz="8" w:space="0" w:color="000000"/>
-            </w:tcBorders>
-            <w:shd w:val="clear" w:color="auto" w:fill="auto"/>
-            <w:vAlign w:val="bottom"/>
-          </w:tcPr>
-          <w:p>
-            <w:pPr>
-              <w:snapToGrid w:val="0"/>
-              <w:ind w:hanging="2"/>
-              <w:jc w:val="center"/>
-            </w:pPr>
+            <w:r>
+              <w:t>Monto8</w:t>
+            </w:r>
           </w:p>
         </w:tc>
       </w:tr>
@@ -3299,6 +3360,28 @@
               <w:right w:val="single" w:sz="8" w:space="0" w:color="000000"/>
             </w:tcBorders>
             <w:shd w:val="clear" w:color="auto" w:fill="auto"/>
+          </w:tcPr>
+          <w:p>
+            <w:pPr>
+              <w:snapToGrid w:val="0"/>
+              <w:ind w:hanging="2"/>
+              <w:jc w:val="center"/>
+            </w:pPr>
+            <w:r>
+              <w:t>Fecha9</w:t>
+            </w:r>
+          </w:p>
+        </w:tc>
+        <w:tc>
+          <w:tcPr>
+            <w:tcW w:w="3829" w:type="dxa"/>
+            <w:tcBorders>
+              <w:top w:val="single" w:sz="8" w:space="0" w:color="000000"/>
+              <w:left w:val="single" w:sz="8" w:space="0" w:color="000000"/>
+              <w:bottom w:val="single" w:sz="8" w:space="0" w:color="000000"/>
+              <w:right w:val="single" w:sz="8" w:space="0" w:color="000000"/>
+            </w:tcBorders>
+            <w:shd w:val="clear" w:color="auto" w:fill="auto"/>
             <w:vAlign w:val="bottom"/>
           </w:tcPr>
           <w:p>
@@ -3307,11 +3390,14 @@
               <w:ind w:hanging="2"/>
               <w:jc w:val="center"/>
             </w:pPr>
-          </w:p>
-        </w:tc>
-        <w:tc>
-          <w:tcPr>
-            <w:tcW w:w="3829" w:type="dxa"/>
+            <w:r>
+              <w:t>NombreComercio9</w:t>
+            </w:r>
+          </w:p>
+        </w:tc>
+        <w:tc>
+          <w:tcPr>
+            <w:tcW w:w="1771" w:type="dxa"/>
             <w:tcBorders>
               <w:top w:val="single" w:sz="8" w:space="0" w:color="000000"/>
               <w:left w:val="single" w:sz="8" w:space="0" w:color="000000"/>
@@ -3327,74 +3413,21 @@
               <w:ind w:hanging="2"/>
               <w:jc w:val="center"/>
             </w:pPr>
-          </w:p>
-        </w:tc>
-        <w:tc>
-          <w:tcPr>
-            <w:tcW w:w="1771" w:type="dxa"/>
-            <w:tcBorders>
-              <w:top w:val="single" w:sz="8" w:space="0" w:color="000000"/>
-              <w:left w:val="single" w:sz="8" w:space="0" w:color="000000"/>
-              <w:bottom w:val="single" w:sz="8" w:space="0" w:color="000000"/>
-              <w:right w:val="single" w:sz="8" w:space="0" w:color="000000"/>
-            </w:tcBorders>
-            <w:shd w:val="clear" w:color="auto" w:fill="auto"/>
-            <w:vAlign w:val="bottom"/>
-          </w:tcPr>
-          <w:p>
-            <w:pPr>
-              <w:snapToGrid w:val="0"/>
-              <w:ind w:hanging="2"/>
-              <w:jc w:val="center"/>
-            </w:pPr>
+            <w:r>
+              <w:t>Monto9</w:t>
+            </w:r>
           </w:p>
         </w:tc>
       </w:tr>
     </w:tbl>
     <w:p>
       <w:pPr>
-        <w:spacing w:after="194"/>
+        <w:spacing w:after="0"/>
         <w:rPr>
           <w:sz w:val="20"/>
           <w:szCs w:val="20"/>
         </w:rPr>
       </w:pPr>
-    </w:p>
-    <w:p>
-      <w:pPr>
-        <w:spacing w:after="0"/>
-        <w:rPr>
-          <w:sz w:val="20"/>
-          <w:szCs w:val="20"/>
-        </w:rPr>
-      </w:pPr>
-      <w:r>
-        <w:rPr>
-          <w:sz w:val="20"/>
-          <w:szCs w:val="20"/>
-          <w:lang w:val="en-US"/>
-        </w:rPr>
-        <w:t xml:space="preserve"> </w:t>
-      </w:r>
-    </w:p>
-    <w:p>
-      <w:pPr>
-        <w:spacing w:after="62"/>
-        <w:rPr>
-          <w:rFonts w:ascii="Arial" w:eastAsia="Arial" w:hAnsi="Arial" w:cs="Arial"/>
-          <w:color w:val="000000"/>
-          <w:sz w:val="20"/>
-          <w:szCs w:val="20"/>
-        </w:rPr>
-      </w:pPr>
-      <w:r>
-        <w:rPr>
-          <w:sz w:val="20"/>
-          <w:szCs w:val="20"/>
-          <w:lang w:val="en-US"/>
-        </w:rPr>
-        <w:t xml:space="preserve">  </w:t>
-      </w:r>
       <w:r>
         <w:br w:type="page"/>
       </w:r>
@@ -3600,77 +3633,6 @@
           <w:bCs/>
           <w:sz w:val="20"/>
           <w:szCs w:val="20"/>
-        </w:rPr>
-      </w:pPr>
-    </w:p>
-    <w:p>
-      <w:pPr>
-        <w:jc w:val="both"/>
-        <w:rPr>
-          <w:b/>
-          <w:bCs/>
-          <w:sz w:val="20"/>
-          <w:szCs w:val="20"/>
-        </w:rPr>
-      </w:pPr>
-    </w:p>
-    <w:p>
-      <w:pPr>
-        <w:jc w:val="both"/>
-        <w:rPr>
-          <w:b/>
-          <w:bCs/>
-          <w:sz w:val="20"/>
-          <w:szCs w:val="20"/>
-        </w:rPr>
-      </w:pPr>
-    </w:p>
-    <w:p>
-      <w:pPr>
-        <w:jc w:val="both"/>
-        <w:rPr>
-          <w:b/>
-          <w:bCs/>
-          <w:sz w:val="20"/>
-          <w:szCs w:val="20"/>
-        </w:rPr>
-      </w:pPr>
-    </w:p>
-    <w:p>
-      <w:pPr>
-        <w:jc w:val="both"/>
-        <w:rPr>
-          <w:sz w:val="20"/>
-          <w:szCs w:val="20"/>
-        </w:rPr>
-      </w:pPr>
-    </w:p>
-    <w:p>
-      <w:pPr>
-        <w:jc w:val="both"/>
-        <w:rPr>
-          <w:sz w:val="20"/>
-          <w:szCs w:val="20"/>
-        </w:rPr>
-      </w:pPr>
-    </w:p>
-    <w:p>
-      <w:pPr>
-        <w:jc w:val="both"/>
-        <w:rPr>
-          <w:sz w:val="20"/>
-          <w:szCs w:val="20"/>
-        </w:rPr>
-      </w:pPr>
-    </w:p>
-    <w:p>
-      <w:pPr>
-        <w:snapToGrid w:val="0"/>
-        <w:ind w:hanging="2"/>
-        <w:rPr>
-          <w:sz w:val="20"/>
-          <w:szCs w:val="20"/>
-          <w:lang w:val="es-CO"/>
         </w:rPr>
       </w:pPr>
     </w:p>

--- a/static/datasets/template.docx
+++ b/static/datasets/template.docx
@@ -3622,7 +3622,21 @@
           <w:sz w:val="20"/>
           <w:szCs w:val="20"/>
         </w:rPr>
-        <w:t>{{Observaciones}}</w:t>
+        <w:t>{{</w:t>
+      </w:r>
+      <w:r>
+        <w:rPr>
+          <w:sz w:val="20"/>
+          <w:szCs w:val="20"/>
+        </w:rPr>
+        <w:t>o</w:t>
+      </w:r>
+      <w:r>
+        <w:rPr>
+          <w:sz w:val="20"/>
+          <w:szCs w:val="20"/>
+        </w:rPr>
+        <w:t>bservaciones}}</w:t>
       </w:r>
     </w:p>
     <w:p>

--- a/static/datasets/template.docx
+++ b/static/datasets/template.docx
@@ -3624,6 +3624,7 @@
         </w:rPr>
         <w:t>{{</w:t>
       </w:r>
+      <w:proofErr w:type="spellStart"/>
       <w:r>
         <w:rPr>
           <w:sz w:val="20"/>
@@ -3636,7 +3637,15 @@
           <w:sz w:val="20"/>
           <w:szCs w:val="20"/>
         </w:rPr>
-        <w:t>bservaciones}}</w:t>
+        <w:t>bservacion</w:t>
+      </w:r>
+      <w:proofErr w:type="spellEnd"/>
+      <w:r>
+        <w:rPr>
+          <w:sz w:val="20"/>
+          <w:szCs w:val="20"/>
+        </w:rPr>
+        <w:t>}}</w:t>
       </w:r>
     </w:p>
     <w:p>

--- a/static/datasets/template.docx
+++ b/static/datasets/template.docx
@@ -1271,25 +1271,7 @@
           <w:szCs w:val="20"/>
           <w:lang w:val="en-US"/>
         </w:rPr>
-        <w:t xml:space="preserve">(I certify that charge(s) wasn't made by </w:t>
-      </w:r>
-      <w:proofErr w:type="gramStart"/>
-      <w:r>
-        <w:rPr>
-          <w:sz w:val="20"/>
-          <w:szCs w:val="20"/>
-          <w:lang w:val="en-US"/>
-        </w:rPr>
-        <w:t>me</w:t>
-      </w:r>
-      <w:proofErr w:type="gramEnd"/>
-      <w:r>
-        <w:rPr>
-          <w:sz w:val="20"/>
-          <w:szCs w:val="20"/>
-          <w:lang w:val="en-US"/>
-        </w:rPr>
-        <w:t xml:space="preserve"> or any other person authorized by me). </w:t>
+        <w:t xml:space="preserve">(I certify that charge(s) wasn't made by me or any other person authorized by me). </w:t>
       </w:r>
     </w:p>
     <w:p>
@@ -3506,6 +3488,46 @@
                                 <w:szCs w:val="20"/>
                               </w:rPr>
                             </w:pPr>
+                            <w:r>
+                              <w:rPr>
+                                <w:sz w:val="20"/>
+                                <w:szCs w:val="20"/>
+                              </w:rPr>
+                              <w:t>{{</w:t>
+                            </w:r>
+                            <w:proofErr w:type="spellStart"/>
+                            <w:r>
+                              <w:rPr>
+                                <w:sz w:val="20"/>
+                                <w:szCs w:val="20"/>
+                              </w:rPr>
+                              <w:t>o</w:t>
+                            </w:r>
+                            <w:r>
+                              <w:rPr>
+                                <w:sz w:val="20"/>
+                                <w:szCs w:val="20"/>
+                              </w:rPr>
+                              <w:t>bservacion</w:t>
+                            </w:r>
+                            <w:proofErr w:type="spellEnd"/>
+                            <w:r>
+                              <w:rPr>
+                                <w:sz w:val="20"/>
+                                <w:szCs w:val="20"/>
+                              </w:rPr>
+                              <w:t>}}</w:t>
+                            </w:r>
+                          </w:p>
+                          <w:p>
+                            <w:pPr>
+                              <w:spacing w:line="240" w:lineRule="auto"/>
+                              <w:jc w:val="both"/>
+                              <w:rPr>
+                                <w:sz w:val="20"/>
+                                <w:szCs w:val="20"/>
+                              </w:rPr>
+                            </w:pPr>
                           </w:p>
                         </w:txbxContent>
                       </wps:txbx>
@@ -3542,6 +3564,46 @@
                           <w:szCs w:val="20"/>
                         </w:rPr>
                       </w:pPr>
+                      <w:r>
+                        <w:rPr>
+                          <w:sz w:val="20"/>
+                          <w:szCs w:val="20"/>
+                        </w:rPr>
+                        <w:t>{{</w:t>
+                      </w:r>
+                      <w:proofErr w:type="spellStart"/>
+                      <w:r>
+                        <w:rPr>
+                          <w:sz w:val="20"/>
+                          <w:szCs w:val="20"/>
+                        </w:rPr>
+                        <w:t>o</w:t>
+                      </w:r>
+                      <w:r>
+                        <w:rPr>
+                          <w:sz w:val="20"/>
+                          <w:szCs w:val="20"/>
+                        </w:rPr>
+                        <w:t>bservacion</w:t>
+                      </w:r>
+                      <w:proofErr w:type="spellEnd"/>
+                      <w:r>
+                        <w:rPr>
+                          <w:sz w:val="20"/>
+                          <w:szCs w:val="20"/>
+                        </w:rPr>
+                        <w:t>}}</w:t>
+                      </w:r>
+                    </w:p>
+                    <w:p>
+                      <w:pPr>
+                        <w:spacing w:line="240" w:lineRule="auto"/>
+                        <w:jc w:val="both"/>
+                        <w:rPr>
+                          <w:sz w:val="20"/>
+                          <w:szCs w:val="20"/>
+                        </w:rPr>
+                      </w:pPr>
                     </w:p>
                   </w:txbxContent>
                 </v:textbox>
@@ -3607,46 +3669,6 @@
           <w:szCs w:val="20"/>
         </w:rPr>
       </w:pPr>
-    </w:p>
-    <w:p>
-      <w:pPr>
-        <w:spacing w:line="240" w:lineRule="auto"/>
-        <w:jc w:val="both"/>
-        <w:rPr>
-          <w:sz w:val="20"/>
-          <w:szCs w:val="20"/>
-        </w:rPr>
-      </w:pPr>
-      <w:r>
-        <w:rPr>
-          <w:sz w:val="20"/>
-          <w:szCs w:val="20"/>
-        </w:rPr>
-        <w:t>{{</w:t>
-      </w:r>
-      <w:proofErr w:type="spellStart"/>
-      <w:r>
-        <w:rPr>
-          <w:sz w:val="20"/>
-          <w:szCs w:val="20"/>
-        </w:rPr>
-        <w:t>o</w:t>
-      </w:r>
-      <w:r>
-        <w:rPr>
-          <w:sz w:val="20"/>
-          <w:szCs w:val="20"/>
-        </w:rPr>
-        <w:t>bservacion</w:t>
-      </w:r>
-      <w:proofErr w:type="spellEnd"/>
-      <w:r>
-        <w:rPr>
-          <w:sz w:val="20"/>
-          <w:szCs w:val="20"/>
-        </w:rPr>
-        <w:t>}}</w:t>
-      </w:r>
     </w:p>
     <w:p>
       <w:pPr>

--- a/static/datasets/template.docx
+++ b/static/datasets/template.docx
@@ -98,43 +98,216 @@
                 <w:sz w:val="20"/>
                 <w:szCs w:val="20"/>
               </w:rPr>
-              <w:t>Nombre Tarjetahabiente (</w:t>
-            </w:r>
-            <w:proofErr w:type="spellStart"/>
+              <w:t>Nombre Tarjetahabiente (Cardholder name)</w:t>
+            </w:r>
+          </w:p>
+        </w:tc>
+        <w:tc>
+          <w:tcPr>
+            <w:tcW w:w="4413" w:type="dxa"/>
+          </w:tcPr>
+          <w:p>
+            <w:pPr>
+              <w:snapToGrid w:val="0"/>
+              <w:ind w:hanging="2"/>
+              <w:jc w:val="both"/>
+              <w:rPr>
+                <w:sz w:val="20"/>
+                <w:szCs w:val="20"/>
+              </w:rPr>
+            </w:pPr>
+            <w:r>
+              <w:rPr>
+                <w:sz w:val="20"/>
+                <w:szCs w:val="20"/>
+              </w:rPr>
+              <w:t>{{Nombre}}</w:t>
+            </w:r>
+          </w:p>
+        </w:tc>
+      </w:tr>
+      <w:tr>
+        <w:tc>
+          <w:tcPr>
+            <w:tcW w:w="4415" w:type="dxa"/>
+          </w:tcPr>
+          <w:p>
+            <w:pPr>
+              <w:spacing w:after="0" w:line="240" w:lineRule="auto"/>
+              <w:jc w:val="both"/>
+              <w:rPr>
+                <w:sz w:val="20"/>
+                <w:szCs w:val="20"/>
+              </w:rPr>
+            </w:pPr>
             <w:r>
               <w:rPr>
                 <w:rFonts w:eastAsia="Calibri"/>
                 <w:sz w:val="20"/>
                 <w:szCs w:val="20"/>
               </w:rPr>
-              <w:t>Cardholder</w:t>
-            </w:r>
-            <w:proofErr w:type="spellEnd"/>
+              <w:t>N° tarjeta (Cardholder number) 4 últimos dígitos</w:t>
+            </w:r>
+          </w:p>
+        </w:tc>
+        <w:tc>
+          <w:tcPr>
+            <w:tcW w:w="4413" w:type="dxa"/>
+          </w:tcPr>
+          <w:p>
+            <w:pPr>
+              <w:snapToGrid w:val="0"/>
+              <w:ind w:hanging="2"/>
+              <w:jc w:val="both"/>
+              <w:rPr>
+                <w:sz w:val="20"/>
+                <w:szCs w:val="20"/>
+              </w:rPr>
+            </w:pPr>
+            <w:r>
+              <w:rPr>
+                <w:sz w:val="20"/>
+                <w:szCs w:val="20"/>
+              </w:rPr>
+              <w:t xml:space="preserve">{{Tc}} </w:t>
+            </w:r>
+          </w:p>
+        </w:tc>
+      </w:tr>
+      <w:tr>
+        <w:tc>
+          <w:tcPr>
+            <w:tcW w:w="4415" w:type="dxa"/>
+          </w:tcPr>
+          <w:p>
+            <w:pPr>
+              <w:spacing w:after="0" w:line="240" w:lineRule="auto"/>
+              <w:jc w:val="both"/>
+              <w:rPr>
+                <w:sz w:val="20"/>
+                <w:szCs w:val="20"/>
+              </w:rPr>
+            </w:pPr>
             <w:r>
               <w:rPr>
                 <w:rFonts w:eastAsia="Calibri"/>
                 <w:sz w:val="20"/>
                 <w:szCs w:val="20"/>
               </w:rPr>
+              <w:t>Tipo de tarjeta (titular, adicional o ambas) /</w:t>
+            </w:r>
+            <w:r>
+              <w:rPr>
+                <w:rFonts w:eastAsia="Calibri"/>
+              </w:rPr>
               <w:t xml:space="preserve"> </w:t>
             </w:r>
-            <w:proofErr w:type="spellStart"/>
             <w:r>
               <w:rPr>
                 <w:rFonts w:eastAsia="Calibri"/>
                 <w:sz w:val="20"/>
                 <w:szCs w:val="20"/>
               </w:rPr>
-              <w:t>name</w:t>
-            </w:r>
-            <w:proofErr w:type="spellEnd"/>
+              <w:t>Card type (holder, additional or both)</w:t>
+            </w:r>
+          </w:p>
+        </w:tc>
+        <w:tc>
+          <w:tcPr>
+            <w:tcW w:w="4413" w:type="dxa"/>
+          </w:tcPr>
+          <w:p>
+            <w:pPr>
+              <w:snapToGrid w:val="0"/>
+              <w:ind w:hanging="2"/>
+              <w:jc w:val="both"/>
+              <w:rPr>
+                <w:sz w:val="20"/>
+                <w:szCs w:val="20"/>
+              </w:rPr>
+            </w:pPr>
+            <w:r>
+              <w:rPr>
+                <w:sz w:val="20"/>
+                <w:szCs w:val="20"/>
+              </w:rPr>
+              <w:t>Titular</w:t>
+            </w:r>
+          </w:p>
+        </w:tc>
+      </w:tr>
+      <w:tr>
+        <w:tc>
+          <w:tcPr>
+            <w:tcW w:w="4415" w:type="dxa"/>
+          </w:tcPr>
+          <w:p>
+            <w:pPr>
+              <w:snapToGrid w:val="0"/>
+              <w:ind w:hanging="2"/>
+              <w:jc w:val="both"/>
+              <w:rPr>
+                <w:sz w:val="20"/>
+                <w:szCs w:val="20"/>
+              </w:rPr>
+            </w:pPr>
+            <w:r>
+              <w:rPr>
+                <w:sz w:val="20"/>
+                <w:szCs w:val="20"/>
+              </w:rPr>
+              <w:t>Dirección (Address)</w:t>
+            </w:r>
+          </w:p>
+        </w:tc>
+        <w:tc>
+          <w:tcPr>
+            <w:tcW w:w="4413" w:type="dxa"/>
+          </w:tcPr>
+          <w:p>
+            <w:pPr>
+              <w:tabs>
+                <w:tab w:val="left" w:pos="1500"/>
+              </w:tabs>
+              <w:snapToGrid w:val="0"/>
+              <w:ind w:hanging="2"/>
+              <w:jc w:val="both"/>
+              <w:rPr>
+                <w:sz w:val="20"/>
+                <w:szCs w:val="20"/>
+              </w:rPr>
+            </w:pPr>
+            <w:r>
+              <w:rPr>
+                <w:sz w:val="20"/>
+                <w:szCs w:val="20"/>
+              </w:rPr>
+              <w:t>Direccion</w:t>
+            </w:r>
+          </w:p>
+        </w:tc>
+      </w:tr>
+      <w:tr>
+        <w:tc>
+          <w:tcPr>
+            <w:tcW w:w="4415" w:type="dxa"/>
+          </w:tcPr>
+          <w:p>
+            <w:pPr>
+              <w:spacing w:after="0" w:line="240" w:lineRule="auto"/>
+              <w:jc w:val="both"/>
+              <w:rPr>
+                <w:sz w:val="20"/>
+                <w:szCs w:val="20"/>
+              </w:rPr>
+            </w:pPr>
             <w:r>
               <w:rPr>
                 <w:rFonts w:eastAsia="Calibri"/>
                 <w:sz w:val="20"/>
                 <w:szCs w:val="20"/>
               </w:rPr>
-              <w:t>)</w:t>
+              <w:t>Fecha de reclamo (Claims date)</w:t>
             </w:r>
           </w:p>
         </w:tc>
@@ -157,7 +330,7 @@
                 <w:sz w:val="20"/>
                 <w:szCs w:val="20"/>
               </w:rPr>
-              <w:t>{{Nombre}}</w:t>
+              <w:t>Fecha actual</w:t>
             </w:r>
           </w:p>
         </w:tc>
@@ -176,468 +349,61 @@
                 <w:szCs w:val="20"/>
               </w:rPr>
             </w:pPr>
-            <w:proofErr w:type="spellStart"/>
             <w:r>
               <w:rPr>
                 <w:rFonts w:eastAsia="Calibri"/>
                 <w:sz w:val="20"/>
                 <w:szCs w:val="20"/>
               </w:rPr>
-              <w:t>N°</w:t>
-            </w:r>
-            <w:proofErr w:type="spellEnd"/>
+              <w:t>E-Mail</w:t>
+            </w:r>
+          </w:p>
+        </w:tc>
+        <w:tc>
+          <w:tcPr>
+            <w:tcW w:w="4413" w:type="dxa"/>
+          </w:tcPr>
+          <w:p>
+            <w:pPr>
+              <w:snapToGrid w:val="0"/>
+              <w:ind w:hanging="2"/>
+              <w:jc w:val="both"/>
+              <w:rPr>
+                <w:sz w:val="20"/>
+                <w:szCs w:val="20"/>
+              </w:rPr>
+            </w:pPr>
+            <w:r>
+              <w:rPr>
+                <w:sz w:val="20"/>
+                <w:szCs w:val="20"/>
+              </w:rPr>
+              <w:t>{{Correo}}</w:t>
+            </w:r>
+          </w:p>
+        </w:tc>
+      </w:tr>
+      <w:tr>
+        <w:tc>
+          <w:tcPr>
+            <w:tcW w:w="4415" w:type="dxa"/>
+          </w:tcPr>
+          <w:p>
+            <w:pPr>
+              <w:spacing w:after="0" w:line="240" w:lineRule="auto"/>
+              <w:jc w:val="both"/>
+              <w:rPr>
+                <w:sz w:val="20"/>
+                <w:szCs w:val="20"/>
+              </w:rPr>
+            </w:pPr>
             <w:r>
               <w:rPr>
                 <w:rFonts w:eastAsia="Calibri"/>
                 <w:sz w:val="20"/>
                 <w:szCs w:val="20"/>
               </w:rPr>
-              <w:t xml:space="preserve"> tarjeta (</w:t>
-            </w:r>
-            <w:proofErr w:type="spellStart"/>
-            <w:r>
-              <w:rPr>
-                <w:rFonts w:eastAsia="Calibri"/>
-                <w:sz w:val="20"/>
-                <w:szCs w:val="20"/>
-              </w:rPr>
-              <w:t>Cardholder</w:t>
-            </w:r>
-            <w:proofErr w:type="spellEnd"/>
-            <w:r>
-              <w:rPr>
-                <w:rFonts w:eastAsia="Calibri"/>
-                <w:sz w:val="20"/>
-                <w:szCs w:val="20"/>
-              </w:rPr>
-              <w:t xml:space="preserve"> </w:t>
-            </w:r>
-            <w:proofErr w:type="spellStart"/>
-            <w:r>
-              <w:rPr>
-                <w:rFonts w:eastAsia="Calibri"/>
-                <w:sz w:val="20"/>
-                <w:szCs w:val="20"/>
-              </w:rPr>
-              <w:t>number</w:t>
-            </w:r>
-            <w:proofErr w:type="spellEnd"/>
-            <w:r>
-              <w:rPr>
-                <w:rFonts w:eastAsia="Calibri"/>
-                <w:sz w:val="20"/>
-                <w:szCs w:val="20"/>
-              </w:rPr>
-              <w:t>) 4 últimos dígitos</w:t>
-            </w:r>
-          </w:p>
-        </w:tc>
-        <w:tc>
-          <w:tcPr>
-            <w:tcW w:w="4413" w:type="dxa"/>
-          </w:tcPr>
-          <w:p>
-            <w:pPr>
-              <w:snapToGrid w:val="0"/>
-              <w:ind w:hanging="2"/>
-              <w:jc w:val="both"/>
-              <w:rPr>
-                <w:sz w:val="20"/>
-                <w:szCs w:val="20"/>
-              </w:rPr>
-            </w:pPr>
-            <w:r>
-              <w:rPr>
-                <w:sz w:val="20"/>
-                <w:szCs w:val="20"/>
-              </w:rPr>
-              <w:t xml:space="preserve">{{Tc}} </w:t>
-            </w:r>
-          </w:p>
-        </w:tc>
-      </w:tr>
-      <w:tr>
-        <w:tc>
-          <w:tcPr>
-            <w:tcW w:w="4415" w:type="dxa"/>
-          </w:tcPr>
-          <w:p>
-            <w:pPr>
-              <w:spacing w:after="0" w:line="240" w:lineRule="auto"/>
-              <w:jc w:val="both"/>
-              <w:rPr>
-                <w:sz w:val="20"/>
-                <w:szCs w:val="20"/>
-              </w:rPr>
-            </w:pPr>
-            <w:r>
-              <w:rPr>
-                <w:rFonts w:eastAsia="Calibri"/>
-                <w:sz w:val="20"/>
-                <w:szCs w:val="20"/>
-              </w:rPr>
-              <w:t>Tipo de tarjeta (titular, adicional o ambas) /</w:t>
-            </w:r>
-            <w:r>
-              <w:rPr>
-                <w:rFonts w:eastAsia="Calibri"/>
-              </w:rPr>
-              <w:t xml:space="preserve"> </w:t>
-            </w:r>
-            <w:proofErr w:type="spellStart"/>
-            <w:r>
-              <w:rPr>
-                <w:rFonts w:eastAsia="Calibri"/>
-                <w:sz w:val="20"/>
-                <w:szCs w:val="20"/>
-              </w:rPr>
-              <w:t>Card</w:t>
-            </w:r>
-            <w:proofErr w:type="spellEnd"/>
-            <w:r>
-              <w:rPr>
-                <w:rFonts w:eastAsia="Calibri"/>
-                <w:sz w:val="20"/>
-                <w:szCs w:val="20"/>
-              </w:rPr>
-              <w:t xml:space="preserve"> </w:t>
-            </w:r>
-            <w:proofErr w:type="spellStart"/>
-            <w:r>
-              <w:rPr>
-                <w:rFonts w:eastAsia="Calibri"/>
-                <w:sz w:val="20"/>
-                <w:szCs w:val="20"/>
-              </w:rPr>
-              <w:t>type</w:t>
-            </w:r>
-            <w:proofErr w:type="spellEnd"/>
-            <w:r>
-              <w:rPr>
-                <w:rFonts w:eastAsia="Calibri"/>
-                <w:sz w:val="20"/>
-                <w:szCs w:val="20"/>
-              </w:rPr>
-              <w:t xml:space="preserve"> (</w:t>
-            </w:r>
-            <w:proofErr w:type="spellStart"/>
-            <w:r>
-              <w:rPr>
-                <w:rFonts w:eastAsia="Calibri"/>
-                <w:sz w:val="20"/>
-                <w:szCs w:val="20"/>
-              </w:rPr>
-              <w:t>holder</w:t>
-            </w:r>
-            <w:proofErr w:type="spellEnd"/>
-            <w:r>
-              <w:rPr>
-                <w:rFonts w:eastAsia="Calibri"/>
-                <w:sz w:val="20"/>
-                <w:szCs w:val="20"/>
-              </w:rPr>
-              <w:t xml:space="preserve">, </w:t>
-            </w:r>
-            <w:proofErr w:type="spellStart"/>
-            <w:r>
-              <w:rPr>
-                <w:rFonts w:eastAsia="Calibri"/>
-                <w:sz w:val="20"/>
-                <w:szCs w:val="20"/>
-              </w:rPr>
-              <w:t>additional</w:t>
-            </w:r>
-            <w:proofErr w:type="spellEnd"/>
-            <w:r>
-              <w:rPr>
-                <w:rFonts w:eastAsia="Calibri"/>
-                <w:sz w:val="20"/>
-                <w:szCs w:val="20"/>
-              </w:rPr>
-              <w:t xml:space="preserve"> </w:t>
-            </w:r>
-            <w:proofErr w:type="spellStart"/>
-            <w:r>
-              <w:rPr>
-                <w:rFonts w:eastAsia="Calibri"/>
-                <w:sz w:val="20"/>
-                <w:szCs w:val="20"/>
-              </w:rPr>
-              <w:t>or</w:t>
-            </w:r>
-            <w:proofErr w:type="spellEnd"/>
-            <w:r>
-              <w:rPr>
-                <w:rFonts w:eastAsia="Calibri"/>
-                <w:sz w:val="20"/>
-                <w:szCs w:val="20"/>
-              </w:rPr>
-              <w:t xml:space="preserve"> </w:t>
-            </w:r>
-            <w:proofErr w:type="spellStart"/>
-            <w:r>
-              <w:rPr>
-                <w:rFonts w:eastAsia="Calibri"/>
-                <w:sz w:val="20"/>
-                <w:szCs w:val="20"/>
-              </w:rPr>
-              <w:t>both</w:t>
-            </w:r>
-            <w:proofErr w:type="spellEnd"/>
-            <w:r>
-              <w:rPr>
-                <w:rFonts w:eastAsia="Calibri"/>
-                <w:sz w:val="20"/>
-                <w:szCs w:val="20"/>
-              </w:rPr>
-              <w:t>)</w:t>
-            </w:r>
-          </w:p>
-        </w:tc>
-        <w:tc>
-          <w:tcPr>
-            <w:tcW w:w="4413" w:type="dxa"/>
-          </w:tcPr>
-          <w:p>
-            <w:pPr>
-              <w:snapToGrid w:val="0"/>
-              <w:ind w:hanging="2"/>
-              <w:jc w:val="both"/>
-              <w:rPr>
-                <w:sz w:val="20"/>
-                <w:szCs w:val="20"/>
-              </w:rPr>
-            </w:pPr>
-            <w:r>
-              <w:rPr>
-                <w:sz w:val="20"/>
-                <w:szCs w:val="20"/>
-              </w:rPr>
-              <w:t>Titular</w:t>
-            </w:r>
-          </w:p>
-        </w:tc>
-      </w:tr>
-      <w:tr>
-        <w:tc>
-          <w:tcPr>
-            <w:tcW w:w="4415" w:type="dxa"/>
-          </w:tcPr>
-          <w:p>
-            <w:pPr>
-              <w:snapToGrid w:val="0"/>
-              <w:ind w:hanging="2"/>
-              <w:jc w:val="both"/>
-              <w:rPr>
-                <w:sz w:val="20"/>
-                <w:szCs w:val="20"/>
-              </w:rPr>
-            </w:pPr>
-            <w:r>
-              <w:rPr>
-                <w:sz w:val="20"/>
-                <w:szCs w:val="20"/>
-              </w:rPr>
-              <w:t>Dirección (</w:t>
-            </w:r>
-            <w:proofErr w:type="spellStart"/>
-            <w:r>
-              <w:rPr>
-                <w:sz w:val="20"/>
-                <w:szCs w:val="20"/>
-              </w:rPr>
-              <w:t>Address</w:t>
-            </w:r>
-            <w:proofErr w:type="spellEnd"/>
-            <w:r>
-              <w:rPr>
-                <w:sz w:val="20"/>
-                <w:szCs w:val="20"/>
-              </w:rPr>
-              <w:t>)</w:t>
-            </w:r>
-          </w:p>
-        </w:tc>
-        <w:tc>
-          <w:tcPr>
-            <w:tcW w:w="4413" w:type="dxa"/>
-          </w:tcPr>
-          <w:p>
-            <w:pPr>
-              <w:tabs>
-                <w:tab w:val="left" w:pos="1500"/>
-              </w:tabs>
-              <w:snapToGrid w:val="0"/>
-              <w:ind w:hanging="2"/>
-              <w:jc w:val="both"/>
-              <w:rPr>
-                <w:sz w:val="20"/>
-                <w:szCs w:val="20"/>
-              </w:rPr>
-            </w:pPr>
-            <w:r>
-              <w:rPr>
-                <w:sz w:val="20"/>
-                <w:szCs w:val="20"/>
-              </w:rPr>
-              <w:t>Direccion</w:t>
-            </w:r>
-          </w:p>
-        </w:tc>
-      </w:tr>
-      <w:tr>
-        <w:tc>
-          <w:tcPr>
-            <w:tcW w:w="4415" w:type="dxa"/>
-          </w:tcPr>
-          <w:p>
-            <w:pPr>
-              <w:spacing w:after="0" w:line="240" w:lineRule="auto"/>
-              <w:jc w:val="both"/>
-              <w:rPr>
-                <w:sz w:val="20"/>
-                <w:szCs w:val="20"/>
-              </w:rPr>
-            </w:pPr>
-            <w:r>
-              <w:rPr>
-                <w:rFonts w:eastAsia="Calibri"/>
-                <w:sz w:val="20"/>
-                <w:szCs w:val="20"/>
-              </w:rPr>
-              <w:t>Fecha de reclamo (</w:t>
-            </w:r>
-            <w:proofErr w:type="spellStart"/>
-            <w:r>
-              <w:rPr>
-                <w:rFonts w:eastAsia="Calibri"/>
-                <w:sz w:val="20"/>
-                <w:szCs w:val="20"/>
-              </w:rPr>
-              <w:t>Claims</w:t>
-            </w:r>
-            <w:proofErr w:type="spellEnd"/>
-            <w:r>
-              <w:rPr>
-                <w:rFonts w:eastAsia="Calibri"/>
-                <w:sz w:val="20"/>
-                <w:szCs w:val="20"/>
-              </w:rPr>
-              <w:t xml:space="preserve"> date)</w:t>
-            </w:r>
-          </w:p>
-        </w:tc>
-        <w:tc>
-          <w:tcPr>
-            <w:tcW w:w="4413" w:type="dxa"/>
-          </w:tcPr>
-          <w:p>
-            <w:pPr>
-              <w:snapToGrid w:val="0"/>
-              <w:ind w:hanging="2"/>
-              <w:jc w:val="both"/>
-              <w:rPr>
-                <w:sz w:val="20"/>
-                <w:szCs w:val="20"/>
-              </w:rPr>
-            </w:pPr>
-            <w:r>
-              <w:rPr>
-                <w:sz w:val="20"/>
-                <w:szCs w:val="20"/>
-              </w:rPr>
-              <w:t>Fecha actual</w:t>
-            </w:r>
-          </w:p>
-        </w:tc>
-      </w:tr>
-      <w:tr>
-        <w:tc>
-          <w:tcPr>
-            <w:tcW w:w="4415" w:type="dxa"/>
-          </w:tcPr>
-          <w:p>
-            <w:pPr>
-              <w:spacing w:after="0" w:line="240" w:lineRule="auto"/>
-              <w:jc w:val="both"/>
-              <w:rPr>
-                <w:sz w:val="20"/>
-                <w:szCs w:val="20"/>
-              </w:rPr>
-            </w:pPr>
-            <w:r>
-              <w:rPr>
-                <w:rFonts w:eastAsia="Calibri"/>
-                <w:sz w:val="20"/>
-                <w:szCs w:val="20"/>
-              </w:rPr>
-              <w:t>E-Mail</w:t>
-            </w:r>
-          </w:p>
-        </w:tc>
-        <w:tc>
-          <w:tcPr>
-            <w:tcW w:w="4413" w:type="dxa"/>
-          </w:tcPr>
-          <w:p>
-            <w:pPr>
-              <w:snapToGrid w:val="0"/>
-              <w:ind w:hanging="2"/>
-              <w:jc w:val="both"/>
-              <w:rPr>
-                <w:sz w:val="20"/>
-                <w:szCs w:val="20"/>
-              </w:rPr>
-            </w:pPr>
-            <w:r>
-              <w:rPr>
-                <w:sz w:val="20"/>
-                <w:szCs w:val="20"/>
-              </w:rPr>
-              <w:t>{{Correo}}</w:t>
-            </w:r>
-          </w:p>
-        </w:tc>
-      </w:tr>
-      <w:tr>
-        <w:tc>
-          <w:tcPr>
-            <w:tcW w:w="4415" w:type="dxa"/>
-          </w:tcPr>
-          <w:p>
-            <w:pPr>
-              <w:spacing w:after="0" w:line="240" w:lineRule="auto"/>
-              <w:jc w:val="both"/>
-              <w:rPr>
-                <w:sz w:val="20"/>
-                <w:szCs w:val="20"/>
-              </w:rPr>
-            </w:pPr>
-            <w:r>
-              <w:rPr>
-                <w:rFonts w:eastAsia="Calibri"/>
-                <w:sz w:val="20"/>
-                <w:szCs w:val="20"/>
-              </w:rPr>
-              <w:t xml:space="preserve">Celular (Cel </w:t>
-            </w:r>
-            <w:proofErr w:type="spellStart"/>
-            <w:r>
-              <w:rPr>
-                <w:rFonts w:eastAsia="Calibri"/>
-                <w:sz w:val="20"/>
-                <w:szCs w:val="20"/>
-              </w:rPr>
-              <w:t>Phone</w:t>
-            </w:r>
-            <w:proofErr w:type="spellEnd"/>
-            <w:r>
-              <w:rPr>
-                <w:rFonts w:eastAsia="Calibri"/>
-                <w:sz w:val="20"/>
-                <w:szCs w:val="20"/>
-              </w:rPr>
-              <w:t>)</w:t>
+              <w:t>Celular (Cel Phone)</w:t>
             </w:r>
           </w:p>
         </w:tc>
@@ -739,67 +505,7 @@
           <w:sz w:val="20"/>
           <w:szCs w:val="20"/>
         </w:rPr>
-        <w:t>II.-Tipo de reclamo (</w:t>
-      </w:r>
-      <w:proofErr w:type="spellStart"/>
-      <w:r>
-        <w:rPr>
-          <w:b/>
-          <w:bCs/>
-          <w:sz w:val="20"/>
-          <w:szCs w:val="20"/>
-        </w:rPr>
-        <w:t>Type</w:t>
-      </w:r>
-      <w:proofErr w:type="spellEnd"/>
-      <w:r>
-        <w:rPr>
-          <w:b/>
-          <w:bCs/>
-          <w:sz w:val="20"/>
-          <w:szCs w:val="20"/>
-        </w:rPr>
-        <w:t xml:space="preserve"> </w:t>
-      </w:r>
-      <w:proofErr w:type="spellStart"/>
-      <w:r>
-        <w:rPr>
-          <w:b/>
-          <w:bCs/>
-          <w:sz w:val="20"/>
-          <w:szCs w:val="20"/>
-        </w:rPr>
-        <w:t>of</w:t>
-      </w:r>
-      <w:proofErr w:type="spellEnd"/>
-      <w:r>
-        <w:rPr>
-          <w:b/>
-          <w:bCs/>
-          <w:sz w:val="20"/>
-          <w:szCs w:val="20"/>
-        </w:rPr>
-        <w:t xml:space="preserve"> </w:t>
-      </w:r>
-      <w:proofErr w:type="spellStart"/>
-      <w:r>
-        <w:rPr>
-          <w:b/>
-          <w:bCs/>
-          <w:sz w:val="20"/>
-          <w:szCs w:val="20"/>
-        </w:rPr>
-        <w:t>Claim</w:t>
-      </w:r>
-      <w:proofErr w:type="spellEnd"/>
-      <w:r>
-        <w:rPr>
-          <w:b/>
-          <w:bCs/>
-          <w:sz w:val="20"/>
-          <w:szCs w:val="20"/>
-        </w:rPr>
-        <w:t xml:space="preserve">): </w:t>
+        <w:t xml:space="preserve">II.-Tipo de reclamo (Type of Claim): </w:t>
       </w:r>
     </w:p>
     <w:p>
@@ -846,73 +552,7 @@
           <w:szCs w:val="20"/>
           <w:u w:val="single"/>
         </w:rPr>
-        <w:t>Desconocimiento con tarjeta (</w:t>
-      </w:r>
-      <w:proofErr w:type="spellStart"/>
-      <w:r>
-        <w:rPr>
-          <w:b/>
-          <w:bCs/>
-          <w:sz w:val="20"/>
-          <w:szCs w:val="20"/>
-          <w:u w:val="single"/>
-        </w:rPr>
-        <w:t>ignorance</w:t>
-      </w:r>
-      <w:proofErr w:type="spellEnd"/>
-      <w:r>
-        <w:rPr>
-          <w:b/>
-          <w:bCs/>
-          <w:sz w:val="20"/>
-          <w:szCs w:val="20"/>
-          <w:u w:val="single"/>
-        </w:rPr>
-        <w:t xml:space="preserve"> </w:t>
-      </w:r>
-      <w:proofErr w:type="spellStart"/>
-      <w:r>
-        <w:rPr>
-          <w:b/>
-          <w:bCs/>
-          <w:sz w:val="20"/>
-          <w:szCs w:val="20"/>
-          <w:u w:val="single"/>
-        </w:rPr>
-        <w:t>with</w:t>
-      </w:r>
-      <w:proofErr w:type="spellEnd"/>
-      <w:r>
-        <w:rPr>
-          <w:b/>
-          <w:bCs/>
-          <w:sz w:val="20"/>
-          <w:szCs w:val="20"/>
-          <w:u w:val="single"/>
-        </w:rPr>
-        <w:t xml:space="preserve"> </w:t>
-      </w:r>
-      <w:proofErr w:type="spellStart"/>
-      <w:r>
-        <w:rPr>
-          <w:b/>
-          <w:bCs/>
-          <w:sz w:val="20"/>
-          <w:szCs w:val="20"/>
-          <w:u w:val="single"/>
-        </w:rPr>
-        <w:t>card</w:t>
-      </w:r>
-      <w:proofErr w:type="spellEnd"/>
-      <w:r>
-        <w:rPr>
-          <w:b/>
-          <w:bCs/>
-          <w:sz w:val="20"/>
-          <w:szCs w:val="20"/>
-          <w:u w:val="single"/>
-        </w:rPr>
-        <w:t>):</w:t>
+        <w:t>Desconocimiento con tarjeta (ignorance with card):</w:t>
       </w:r>
     </w:p>
     <w:p>
@@ -974,151 +614,7 @@
           <w:szCs w:val="20"/>
           <w:lang w:val="en-US"/>
         </w:rPr>
-        <w:t xml:space="preserve">(I certify that charge(s) wasn't made by </w:t>
-      </w:r>
-      <w:proofErr w:type="gramStart"/>
-      <w:r>
-        <w:rPr>
-          <w:sz w:val="20"/>
-          <w:szCs w:val="20"/>
-          <w:lang w:val="en-US"/>
-        </w:rPr>
-        <w:t>me</w:t>
-      </w:r>
-      <w:proofErr w:type="gramEnd"/>
-      <w:r>
-        <w:rPr>
-          <w:sz w:val="20"/>
-          <w:szCs w:val="20"/>
-          <w:lang w:val="en-US"/>
-        </w:rPr>
-        <w:t xml:space="preserve"> or any other person authorized by me.) </w:t>
-      </w:r>
-      <w:proofErr w:type="spellStart"/>
-      <w:r>
-        <w:rPr>
-          <w:sz w:val="20"/>
-          <w:szCs w:val="20"/>
-          <w:lang w:val="en-US"/>
-        </w:rPr>
-        <w:t>Certifico</w:t>
-      </w:r>
-      <w:proofErr w:type="spellEnd"/>
-      <w:r>
-        <w:rPr>
-          <w:sz w:val="20"/>
-          <w:szCs w:val="20"/>
-          <w:lang w:val="en-US"/>
-        </w:rPr>
-        <w:t xml:space="preserve"> que la </w:t>
-      </w:r>
-      <w:proofErr w:type="spellStart"/>
-      <w:r>
-        <w:rPr>
-          <w:sz w:val="20"/>
-          <w:szCs w:val="20"/>
-          <w:lang w:val="en-US"/>
-        </w:rPr>
-        <w:t>tarjeta</w:t>
-      </w:r>
-      <w:proofErr w:type="spellEnd"/>
-      <w:r>
-        <w:rPr>
-          <w:sz w:val="20"/>
-          <w:szCs w:val="20"/>
-          <w:lang w:val="en-US"/>
-        </w:rPr>
-        <w:t xml:space="preserve"> </w:t>
-      </w:r>
-      <w:proofErr w:type="spellStart"/>
-      <w:r>
-        <w:rPr>
-          <w:sz w:val="20"/>
-          <w:szCs w:val="20"/>
-          <w:lang w:val="en-US"/>
-        </w:rPr>
-        <w:t>estaba</w:t>
-      </w:r>
-      <w:proofErr w:type="spellEnd"/>
-      <w:r>
-        <w:rPr>
-          <w:sz w:val="20"/>
-          <w:szCs w:val="20"/>
-          <w:lang w:val="en-US"/>
-        </w:rPr>
-        <w:t xml:space="preserve"> </w:t>
-      </w:r>
-      <w:proofErr w:type="spellStart"/>
-      <w:r>
-        <w:rPr>
-          <w:sz w:val="20"/>
-          <w:szCs w:val="20"/>
-          <w:lang w:val="en-US"/>
-        </w:rPr>
-        <w:t>en</w:t>
-      </w:r>
-      <w:proofErr w:type="spellEnd"/>
-      <w:r>
-        <w:rPr>
-          <w:sz w:val="20"/>
-          <w:szCs w:val="20"/>
-          <w:lang w:val="en-US"/>
-        </w:rPr>
-        <w:t xml:space="preserve"> mi </w:t>
-      </w:r>
-      <w:proofErr w:type="spellStart"/>
-      <w:r>
-        <w:rPr>
-          <w:sz w:val="20"/>
-          <w:szCs w:val="20"/>
-          <w:lang w:val="en-US"/>
-        </w:rPr>
-        <w:t>poder</w:t>
-      </w:r>
-      <w:proofErr w:type="spellEnd"/>
-      <w:r>
-        <w:rPr>
-          <w:sz w:val="20"/>
-          <w:szCs w:val="20"/>
-          <w:lang w:val="en-US"/>
-        </w:rPr>
-        <w:t xml:space="preserve">, al </w:t>
-      </w:r>
-      <w:proofErr w:type="spellStart"/>
-      <w:r>
-        <w:rPr>
-          <w:sz w:val="20"/>
-          <w:szCs w:val="20"/>
-          <w:lang w:val="en-US"/>
-        </w:rPr>
-        <w:t>momento</w:t>
-      </w:r>
-      <w:proofErr w:type="spellEnd"/>
-      <w:r>
-        <w:rPr>
-          <w:sz w:val="20"/>
-          <w:szCs w:val="20"/>
-          <w:lang w:val="en-US"/>
-        </w:rPr>
-        <w:t xml:space="preserve"> de la </w:t>
-      </w:r>
-      <w:proofErr w:type="spellStart"/>
-      <w:r>
-        <w:rPr>
-          <w:sz w:val="20"/>
-          <w:szCs w:val="20"/>
-          <w:lang w:val="en-US"/>
-        </w:rPr>
-        <w:t>transacción</w:t>
-      </w:r>
-      <w:proofErr w:type="spellEnd"/>
-      <w:r>
-        <w:rPr>
-          <w:sz w:val="20"/>
-          <w:szCs w:val="20"/>
-          <w:lang w:val="en-US"/>
-        </w:rPr>
-        <w:t xml:space="preserve"> (I certify that the card was in my possession at the time of the transaction)</w:t>
+        <w:t>(I certify that charge(s) wasn't made by me or any other person authorized by me.) Certifico que la tarjeta estaba en mi poder, al momento de la transacción (I certify that the card was in my possession at the time of the transaction)</w:t>
       </w:r>
     </w:p>
     <w:p>
@@ -1150,73 +646,7 @@
           <w:szCs w:val="20"/>
           <w:u w:val="single"/>
         </w:rPr>
-        <w:t>Desconocimiento sin tarjeta (</w:t>
-      </w:r>
-      <w:proofErr w:type="spellStart"/>
-      <w:r>
-        <w:rPr>
-          <w:b/>
-          <w:bCs/>
-          <w:sz w:val="20"/>
-          <w:szCs w:val="20"/>
-          <w:u w:val="single"/>
-        </w:rPr>
-        <w:t>ignorance</w:t>
-      </w:r>
-      <w:proofErr w:type="spellEnd"/>
-      <w:r>
-        <w:rPr>
-          <w:b/>
-          <w:bCs/>
-          <w:sz w:val="20"/>
-          <w:szCs w:val="20"/>
-          <w:u w:val="single"/>
-        </w:rPr>
-        <w:t xml:space="preserve"> </w:t>
-      </w:r>
-      <w:proofErr w:type="spellStart"/>
-      <w:r>
-        <w:rPr>
-          <w:b/>
-          <w:bCs/>
-          <w:sz w:val="20"/>
-          <w:szCs w:val="20"/>
-          <w:u w:val="single"/>
-        </w:rPr>
-        <w:t>without</w:t>
-      </w:r>
-      <w:proofErr w:type="spellEnd"/>
-      <w:r>
-        <w:rPr>
-          <w:b/>
-          <w:bCs/>
-          <w:sz w:val="20"/>
-          <w:szCs w:val="20"/>
-          <w:u w:val="single"/>
-        </w:rPr>
-        <w:t xml:space="preserve"> </w:t>
-      </w:r>
-      <w:proofErr w:type="spellStart"/>
-      <w:r>
-        <w:rPr>
-          <w:b/>
-          <w:bCs/>
-          <w:sz w:val="20"/>
-          <w:szCs w:val="20"/>
-          <w:u w:val="single"/>
-        </w:rPr>
-        <w:t>card</w:t>
-      </w:r>
-      <w:proofErr w:type="spellEnd"/>
-      <w:r>
-        <w:rPr>
-          <w:b/>
-          <w:bCs/>
-          <w:sz w:val="20"/>
-          <w:szCs w:val="20"/>
-          <w:u w:val="single"/>
-        </w:rPr>
-        <w:t>):</w:t>
+        <w:t>Desconocimiento sin tarjeta (ignorance without card):</w:t>
       </w:r>
     </w:p>
     <w:p>
@@ -1515,47 +945,7 @@
           <w:sz w:val="20"/>
           <w:szCs w:val="20"/>
         </w:rPr>
-        <w:t>III.-Detalle Transacciones Reclamadas (</w:t>
-      </w:r>
-      <w:proofErr w:type="spellStart"/>
-      <w:r>
-        <w:rPr>
-          <w:b/>
-          <w:bCs/>
-          <w:sz w:val="20"/>
-          <w:szCs w:val="20"/>
-        </w:rPr>
-        <w:t>Transaction</w:t>
-      </w:r>
-      <w:proofErr w:type="spellEnd"/>
-      <w:r>
-        <w:rPr>
-          <w:b/>
-          <w:bCs/>
-          <w:sz w:val="20"/>
-          <w:szCs w:val="20"/>
-        </w:rPr>
-        <w:t xml:space="preserve"> </w:t>
-      </w:r>
-      <w:proofErr w:type="spellStart"/>
-      <w:r>
-        <w:rPr>
-          <w:b/>
-          <w:bCs/>
-          <w:sz w:val="20"/>
-          <w:szCs w:val="20"/>
-        </w:rPr>
-        <w:t>Details</w:t>
-      </w:r>
-      <w:proofErr w:type="spellEnd"/>
-      <w:r>
-        <w:rPr>
-          <w:b/>
-          <w:bCs/>
-          <w:sz w:val="20"/>
-          <w:szCs w:val="20"/>
-        </w:rPr>
-        <w:t>)</w:t>
+        <w:t>III.-Detalle Transacciones Reclamadas (Transaction Details)</w:t>
       </w:r>
     </w:p>
     <w:tbl>
@@ -1594,79 +984,7 @@
                 <w:sz w:val="18"/>
                 <w:szCs w:val="18"/>
               </w:rPr>
-              <w:t>Cantidad de transacciones reclamadas (</w:t>
-            </w:r>
-            <w:proofErr w:type="spellStart"/>
-            <w:r>
-              <w:rPr>
-                <w:rFonts w:eastAsia="Calibri"/>
-                <w:sz w:val="18"/>
-                <w:szCs w:val="18"/>
-              </w:rPr>
-              <w:t>Number</w:t>
-            </w:r>
-            <w:proofErr w:type="spellEnd"/>
-            <w:r>
-              <w:rPr>
-                <w:rFonts w:eastAsia="Calibri"/>
-                <w:sz w:val="18"/>
-                <w:szCs w:val="18"/>
-              </w:rPr>
-              <w:t xml:space="preserve"> </w:t>
-            </w:r>
-            <w:proofErr w:type="spellStart"/>
-            <w:r>
-              <w:rPr>
-                <w:rFonts w:eastAsia="Calibri"/>
-                <w:sz w:val="18"/>
-                <w:szCs w:val="18"/>
-              </w:rPr>
-              <w:t>of</w:t>
-            </w:r>
-            <w:proofErr w:type="spellEnd"/>
-            <w:r>
-              <w:rPr>
-                <w:rFonts w:eastAsia="Calibri"/>
-                <w:sz w:val="18"/>
-                <w:szCs w:val="18"/>
-              </w:rPr>
-              <w:t xml:space="preserve"> </w:t>
-            </w:r>
-            <w:proofErr w:type="spellStart"/>
-            <w:r>
-              <w:rPr>
-                <w:rFonts w:eastAsia="Calibri"/>
-                <w:sz w:val="18"/>
-                <w:szCs w:val="18"/>
-              </w:rPr>
-              <w:t>claimed</w:t>
-            </w:r>
-            <w:proofErr w:type="spellEnd"/>
-            <w:r>
-              <w:rPr>
-                <w:rFonts w:eastAsia="Calibri"/>
-                <w:sz w:val="18"/>
-                <w:szCs w:val="18"/>
-              </w:rPr>
-              <w:t xml:space="preserve"> </w:t>
-            </w:r>
-            <w:proofErr w:type="spellStart"/>
-            <w:r>
-              <w:rPr>
-                <w:rFonts w:eastAsia="Calibri"/>
-                <w:sz w:val="18"/>
-                <w:szCs w:val="18"/>
-              </w:rPr>
-              <w:t>transactions</w:t>
-            </w:r>
-            <w:proofErr w:type="spellEnd"/>
-            <w:r>
-              <w:rPr>
-                <w:rFonts w:eastAsia="Calibri"/>
-                <w:sz w:val="18"/>
-                <w:szCs w:val="18"/>
-              </w:rPr>
-              <w:t>)</w:t>
+              <w:t>Cantidad de transacciones reclamadas (Number of claimed transactions)</w:t>
             </w:r>
           </w:p>
         </w:tc>
@@ -1720,27 +1038,7 @@
                 <w:szCs w:val="18"/>
                 <w:lang w:val="en-US"/>
               </w:rPr>
-              <w:t xml:space="preserve">Monto total </w:t>
-            </w:r>
-            <w:proofErr w:type="spellStart"/>
-            <w:r>
-              <w:rPr>
-                <w:rFonts w:eastAsia="Calibri"/>
-                <w:sz w:val="18"/>
-                <w:szCs w:val="18"/>
-                <w:lang w:val="en-US"/>
-              </w:rPr>
-              <w:t>reclamado</w:t>
-            </w:r>
-            <w:proofErr w:type="spellEnd"/>
-            <w:r>
-              <w:rPr>
-                <w:rFonts w:eastAsia="Calibri"/>
-                <w:sz w:val="18"/>
-                <w:szCs w:val="18"/>
-                <w:lang w:val="en-US"/>
-              </w:rPr>
-              <w:t xml:space="preserve"> (Total amount claimed)</w:t>
+              <w:t>Monto total reclamado (Total amount claimed)</w:t>
             </w:r>
           </w:p>
         </w:tc>
@@ -1820,15 +1118,7 @@
               <w:jc w:val="center"/>
             </w:pPr>
             <w:r>
-              <w:t xml:space="preserve"> (</w:t>
-            </w:r>
-            <w:proofErr w:type="spellStart"/>
-            <w:r>
-              <w:t>Number</w:t>
-            </w:r>
-            <w:proofErr w:type="spellEnd"/>
-            <w:r>
-              <w:t>)</w:t>
+              <w:t xml:space="preserve"> (Number)</w:t>
             </w:r>
           </w:p>
         </w:tc>
@@ -1851,46 +1141,17 @@
               <w:jc w:val="center"/>
             </w:pPr>
             <w:r>
-              <w:t xml:space="preserve">Fecha </w:t>
-            </w:r>
-            <w:proofErr w:type="spellStart"/>
-            <w:r>
-              <w:t>dd</w:t>
-            </w:r>
-            <w:proofErr w:type="spellEnd"/>
-            <w:r>
-              <w:t>/mm/</w:t>
-            </w:r>
-            <w:proofErr w:type="spellStart"/>
-            <w:r>
-              <w:t>aa</w:t>
-            </w:r>
-            <w:proofErr w:type="spellEnd"/>
-          </w:p>
-          <w:p>
-            <w:pPr>
-              <w:snapToGrid w:val="0"/>
-              <w:ind w:hanging="2"/>
-              <w:jc w:val="center"/>
-            </w:pPr>
-            <w:r>
-              <w:t xml:space="preserve">(Date </w:t>
-            </w:r>
-            <w:proofErr w:type="spellStart"/>
-            <w:r>
-              <w:t>dd</w:t>
-            </w:r>
-            <w:proofErr w:type="spellEnd"/>
-            <w:r>
-              <w:t>/mm/</w:t>
-            </w:r>
-            <w:proofErr w:type="spellStart"/>
-            <w:r>
-              <w:t>yy</w:t>
-            </w:r>
-            <w:proofErr w:type="spellEnd"/>
-            <w:r>
-              <w:t>)</w:t>
+              <w:t>Fecha dd/mm/aa</w:t>
+            </w:r>
+          </w:p>
+          <w:p>
+            <w:pPr>
+              <w:snapToGrid w:val="0"/>
+              <w:ind w:hanging="2"/>
+              <w:jc w:val="center"/>
+            </w:pPr>
+            <w:r>
+              <w:t>(Date dd/mm/yy)</w:t>
             </w:r>
           </w:p>
         </w:tc>
@@ -1923,15 +1184,7 @@
               <w:jc w:val="center"/>
             </w:pPr>
             <w:r>
-              <w:t xml:space="preserve">(Merchant </w:t>
-            </w:r>
-            <w:proofErr w:type="spellStart"/>
-            <w:r>
-              <w:t>Name</w:t>
-            </w:r>
-            <w:proofErr w:type="spellEnd"/>
-            <w:r>
-              <w:t>)</w:t>
+              <w:t>(Merchant Name)</w:t>
             </w:r>
           </w:p>
         </w:tc>
@@ -1964,15 +1217,7 @@
               <w:jc w:val="center"/>
             </w:pPr>
             <w:r>
-              <w:t>(</w:t>
-            </w:r>
-            <w:proofErr w:type="spellStart"/>
-            <w:r>
-              <w:t>Amount</w:t>
-            </w:r>
-            <w:proofErr w:type="spellEnd"/>
-            <w:r>
-              <w:t>)</w:t>
+              <w:t>(Amount)</w:t>
             </w:r>
           </w:p>
         </w:tc>
@@ -3493,14 +2738,6 @@
                                 <w:sz w:val="20"/>
                                 <w:szCs w:val="20"/>
                               </w:rPr>
-                              <w:t>{{</w:t>
-                            </w:r>
-                            <w:proofErr w:type="spellStart"/>
-                            <w:r>
-                              <w:rPr>
-                                <w:sz w:val="20"/>
-                                <w:szCs w:val="20"/>
-                              </w:rPr>
                               <w:t>o</w:t>
                             </w:r>
                             <w:r>
@@ -3509,14 +2746,6 @@
                                 <w:szCs w:val="20"/>
                               </w:rPr>
                               <w:t>bservacion</w:t>
-                            </w:r>
-                            <w:proofErr w:type="spellEnd"/>
-                            <w:r>
-                              <w:rPr>
-                                <w:sz w:val="20"/>
-                                <w:szCs w:val="20"/>
-                              </w:rPr>
-                              <w:t>}}</w:t>
                             </w:r>
                           </w:p>
                           <w:p>
@@ -3569,14 +2798,6 @@
                           <w:sz w:val="20"/>
                           <w:szCs w:val="20"/>
                         </w:rPr>
-                        <w:t>{{</w:t>
-                      </w:r>
-                      <w:proofErr w:type="spellStart"/>
-                      <w:r>
-                        <w:rPr>
-                          <w:sz w:val="20"/>
-                          <w:szCs w:val="20"/>
-                        </w:rPr>
                         <w:t>o</w:t>
                       </w:r>
                       <w:r>
@@ -3585,14 +2806,6 @@
                           <w:szCs w:val="20"/>
                         </w:rPr>
                         <w:t>bservacion</w:t>
-                      </w:r>
-                      <w:proofErr w:type="spellEnd"/>
-                      <w:r>
-                        <w:rPr>
-                          <w:sz w:val="20"/>
-                          <w:szCs w:val="20"/>
-                        </w:rPr>
-                        <w:t>}}</w:t>
                       </w:r>
                     </w:p>
                     <w:p>
@@ -3636,27 +2849,7 @@
           <w:sz w:val="20"/>
           <w:szCs w:val="20"/>
         </w:rPr>
-        <w:t xml:space="preserve">OBSERVATIONS: (OBSERVACIONES) </w:t>
-      </w:r>
-      <w:proofErr w:type="spellStart"/>
-      <w:r>
-        <w:rPr>
-          <w:b/>
-          <w:bCs/>
-          <w:sz w:val="20"/>
-          <w:szCs w:val="20"/>
-        </w:rPr>
-        <w:t>ó</w:t>
-      </w:r>
-      <w:proofErr w:type="spellEnd"/>
-      <w:r>
-        <w:rPr>
-          <w:b/>
-          <w:bCs/>
-          <w:sz w:val="20"/>
-          <w:szCs w:val="20"/>
-        </w:rPr>
-        <w:t xml:space="preserve"> (Carta Explicativa, breve descripción)</w:t>
+        <w:t>OBSERVATIONS: (OBSERVACIONES) ó (Carta Explicativa, breve descripción)</w:t>
       </w:r>
     </w:p>
     <w:p>

--- a/static/datasets/template.docx
+++ b/static/datasets/template.docx
@@ -98,7 +98,43 @@
                 <w:sz w:val="20"/>
                 <w:szCs w:val="20"/>
               </w:rPr>
-              <w:t>Nombre Tarjetahabiente (Cardholder name)</w:t>
+              <w:t>Nombre Tarjetahabiente (</w:t>
+            </w:r>
+            <w:proofErr w:type="spellStart"/>
+            <w:r>
+              <w:rPr>
+                <w:rFonts w:eastAsia="Calibri"/>
+                <w:sz w:val="20"/>
+                <w:szCs w:val="20"/>
+              </w:rPr>
+              <w:t>Cardholder</w:t>
+            </w:r>
+            <w:proofErr w:type="spellEnd"/>
+            <w:r>
+              <w:rPr>
+                <w:rFonts w:eastAsia="Calibri"/>
+                <w:sz w:val="20"/>
+                <w:szCs w:val="20"/>
+              </w:rPr>
+              <w:t xml:space="preserve"> </w:t>
+            </w:r>
+            <w:proofErr w:type="spellStart"/>
+            <w:r>
+              <w:rPr>
+                <w:rFonts w:eastAsia="Calibri"/>
+                <w:sz w:val="20"/>
+                <w:szCs w:val="20"/>
+              </w:rPr>
+              <w:t>name</w:t>
+            </w:r>
+            <w:proofErr w:type="spellEnd"/>
+            <w:r>
+              <w:rPr>
+                <w:rFonts w:eastAsia="Calibri"/>
+                <w:sz w:val="20"/>
+                <w:szCs w:val="20"/>
+              </w:rPr>
+              <w:t>)</w:t>
             </w:r>
           </w:p>
         </w:tc>
@@ -140,13 +176,59 @@
                 <w:szCs w:val="20"/>
               </w:rPr>
             </w:pPr>
+            <w:proofErr w:type="spellStart"/>
             <w:r>
               <w:rPr>
                 <w:rFonts w:eastAsia="Calibri"/>
                 <w:sz w:val="20"/>
                 <w:szCs w:val="20"/>
               </w:rPr>
-              <w:t>N° tarjeta (Cardholder number) 4 últimos dígitos</w:t>
+              <w:t>N°</w:t>
+            </w:r>
+            <w:proofErr w:type="spellEnd"/>
+            <w:r>
+              <w:rPr>
+                <w:rFonts w:eastAsia="Calibri"/>
+                <w:sz w:val="20"/>
+                <w:szCs w:val="20"/>
+              </w:rPr>
+              <w:t xml:space="preserve"> tarjeta (</w:t>
+            </w:r>
+            <w:proofErr w:type="spellStart"/>
+            <w:r>
+              <w:rPr>
+                <w:rFonts w:eastAsia="Calibri"/>
+                <w:sz w:val="20"/>
+                <w:szCs w:val="20"/>
+              </w:rPr>
+              <w:t>Cardholder</w:t>
+            </w:r>
+            <w:proofErr w:type="spellEnd"/>
+            <w:r>
+              <w:rPr>
+                <w:rFonts w:eastAsia="Calibri"/>
+                <w:sz w:val="20"/>
+                <w:szCs w:val="20"/>
+              </w:rPr>
+              <w:t xml:space="preserve"> </w:t>
+            </w:r>
+            <w:proofErr w:type="spellStart"/>
+            <w:r>
+              <w:rPr>
+                <w:rFonts w:eastAsia="Calibri"/>
+                <w:sz w:val="20"/>
+                <w:szCs w:val="20"/>
+              </w:rPr>
+              <w:t>number</w:t>
+            </w:r>
+            <w:proofErr w:type="spellEnd"/>
+            <w:r>
+              <w:rPr>
+                <w:rFonts w:eastAsia="Calibri"/>
+                <w:sz w:val="20"/>
+                <w:szCs w:val="20"/>
+              </w:rPr>
+              <w:t>) 4 últimos dígitos</w:t>
             </w:r>
           </w:p>
         </w:tc>
@@ -202,13 +284,113 @@
               </w:rPr>
               <w:t xml:space="preserve"> </w:t>
             </w:r>
+            <w:proofErr w:type="spellStart"/>
             <w:r>
               <w:rPr>
                 <w:rFonts w:eastAsia="Calibri"/>
                 <w:sz w:val="20"/>
                 <w:szCs w:val="20"/>
               </w:rPr>
-              <w:t>Card type (holder, additional or both)</w:t>
+              <w:t>Card</w:t>
+            </w:r>
+            <w:proofErr w:type="spellEnd"/>
+            <w:r>
+              <w:rPr>
+                <w:rFonts w:eastAsia="Calibri"/>
+                <w:sz w:val="20"/>
+                <w:szCs w:val="20"/>
+              </w:rPr>
+              <w:t xml:space="preserve"> </w:t>
+            </w:r>
+            <w:proofErr w:type="spellStart"/>
+            <w:r>
+              <w:rPr>
+                <w:rFonts w:eastAsia="Calibri"/>
+                <w:sz w:val="20"/>
+                <w:szCs w:val="20"/>
+              </w:rPr>
+              <w:t>type</w:t>
+            </w:r>
+            <w:proofErr w:type="spellEnd"/>
+            <w:r>
+              <w:rPr>
+                <w:rFonts w:eastAsia="Calibri"/>
+                <w:sz w:val="20"/>
+                <w:szCs w:val="20"/>
+              </w:rPr>
+              <w:t xml:space="preserve"> (</w:t>
+            </w:r>
+            <w:proofErr w:type="spellStart"/>
+            <w:r>
+              <w:rPr>
+                <w:rFonts w:eastAsia="Calibri"/>
+                <w:sz w:val="20"/>
+                <w:szCs w:val="20"/>
+              </w:rPr>
+              <w:t>holder</w:t>
+            </w:r>
+            <w:proofErr w:type="spellEnd"/>
+            <w:r>
+              <w:rPr>
+                <w:rFonts w:eastAsia="Calibri"/>
+                <w:sz w:val="20"/>
+                <w:szCs w:val="20"/>
+              </w:rPr>
+              <w:t xml:space="preserve">, </w:t>
+            </w:r>
+            <w:proofErr w:type="spellStart"/>
+            <w:r>
+              <w:rPr>
+                <w:rFonts w:eastAsia="Calibri"/>
+                <w:sz w:val="20"/>
+                <w:szCs w:val="20"/>
+              </w:rPr>
+              <w:t>additional</w:t>
+            </w:r>
+            <w:proofErr w:type="spellEnd"/>
+            <w:r>
+              <w:rPr>
+                <w:rFonts w:eastAsia="Calibri"/>
+                <w:sz w:val="20"/>
+                <w:szCs w:val="20"/>
+              </w:rPr>
+              <w:t xml:space="preserve"> </w:t>
+            </w:r>
+            <w:proofErr w:type="spellStart"/>
+            <w:r>
+              <w:rPr>
+                <w:rFonts w:eastAsia="Calibri"/>
+                <w:sz w:val="20"/>
+                <w:szCs w:val="20"/>
+              </w:rPr>
+              <w:t>or</w:t>
+            </w:r>
+            <w:proofErr w:type="spellEnd"/>
+            <w:r>
+              <w:rPr>
+                <w:rFonts w:eastAsia="Calibri"/>
+                <w:sz w:val="20"/>
+                <w:szCs w:val="20"/>
+              </w:rPr>
+              <w:t xml:space="preserve"> </w:t>
+            </w:r>
+            <w:proofErr w:type="spellStart"/>
+            <w:r>
+              <w:rPr>
+                <w:rFonts w:eastAsia="Calibri"/>
+                <w:sz w:val="20"/>
+                <w:szCs w:val="20"/>
+              </w:rPr>
+              <w:t>both</w:t>
+            </w:r>
+            <w:proofErr w:type="spellEnd"/>
+            <w:r>
+              <w:rPr>
+                <w:rFonts w:eastAsia="Calibri"/>
+                <w:sz w:val="20"/>
+                <w:szCs w:val="20"/>
+              </w:rPr>
+              <w:t>)</w:t>
             </w:r>
           </w:p>
         </w:tc>
@@ -256,7 +438,23 @@
                 <w:sz w:val="20"/>
                 <w:szCs w:val="20"/>
               </w:rPr>
-              <w:t>Dirección (Address)</w:t>
+              <w:t>Dirección (</w:t>
+            </w:r>
+            <w:proofErr w:type="spellStart"/>
+            <w:r>
+              <w:rPr>
+                <w:sz w:val="20"/>
+                <w:szCs w:val="20"/>
+              </w:rPr>
+              <w:t>Address</w:t>
+            </w:r>
+            <w:proofErr w:type="spellEnd"/>
+            <w:r>
+              <w:rPr>
+                <w:sz w:val="20"/>
+                <w:szCs w:val="20"/>
+              </w:rPr>
+              <w:t>)</w:t>
             </w:r>
           </w:p>
         </w:tc>
@@ -277,6 +475,7 @@
                 <w:szCs w:val="20"/>
               </w:rPr>
             </w:pPr>
+            <w:proofErr w:type="spellStart"/>
             <w:r>
               <w:rPr>
                 <w:sz w:val="20"/>
@@ -284,6 +483,7 @@
               </w:rPr>
               <w:t>Direccion</w:t>
             </w:r>
+            <w:proofErr w:type="spellEnd"/>
           </w:p>
         </w:tc>
       </w:tr>
@@ -307,7 +507,25 @@
                 <w:sz w:val="20"/>
                 <w:szCs w:val="20"/>
               </w:rPr>
-              <w:t>Fecha de reclamo (Claims date)</w:t>
+              <w:t>Fecha de reclamo (</w:t>
+            </w:r>
+            <w:proofErr w:type="spellStart"/>
+            <w:r>
+              <w:rPr>
+                <w:rFonts w:eastAsia="Calibri"/>
+                <w:sz w:val="20"/>
+                <w:szCs w:val="20"/>
+              </w:rPr>
+              <w:t>Claims</w:t>
+            </w:r>
+            <w:proofErr w:type="spellEnd"/>
+            <w:r>
+              <w:rPr>
+                <w:rFonts w:eastAsia="Calibri"/>
+                <w:sz w:val="20"/>
+                <w:szCs w:val="20"/>
+              </w:rPr>
+              <w:t xml:space="preserve"> date)</w:t>
             </w:r>
           </w:p>
         </w:tc>
@@ -403,7 +621,25 @@
                 <w:sz w:val="20"/>
                 <w:szCs w:val="20"/>
               </w:rPr>
-              <w:t>Celular (Cel Phone)</w:t>
+              <w:t xml:space="preserve">Celular (Cel </w:t>
+            </w:r>
+            <w:proofErr w:type="spellStart"/>
+            <w:r>
+              <w:rPr>
+                <w:rFonts w:eastAsia="Calibri"/>
+                <w:sz w:val="20"/>
+                <w:szCs w:val="20"/>
+              </w:rPr>
+              <w:t>Phone</w:t>
+            </w:r>
+            <w:proofErr w:type="spellEnd"/>
+            <w:r>
+              <w:rPr>
+                <w:rFonts w:eastAsia="Calibri"/>
+                <w:sz w:val="20"/>
+                <w:szCs w:val="20"/>
+              </w:rPr>
+              <w:t>)</w:t>
             </w:r>
           </w:p>
         </w:tc>
@@ -425,7 +661,23 @@
                 <w:sz w:val="20"/>
                 <w:szCs w:val="20"/>
               </w:rPr>
-              <w:t>{{Telefono}}</w:t>
+              <w:t>{{</w:t>
+            </w:r>
+            <w:proofErr w:type="spellStart"/>
+            <w:r>
+              <w:rPr>
+                <w:sz w:val="20"/>
+                <w:szCs w:val="20"/>
+              </w:rPr>
+              <w:t>Telefono</w:t>
+            </w:r>
+            <w:proofErr w:type="spellEnd"/>
+            <w:r>
+              <w:rPr>
+                <w:sz w:val="20"/>
+                <w:szCs w:val="20"/>
+              </w:rPr>
+              <w:t>}}</w:t>
             </w:r>
           </w:p>
         </w:tc>
@@ -505,7 +757,67 @@
           <w:sz w:val="20"/>
           <w:szCs w:val="20"/>
         </w:rPr>
-        <w:t xml:space="preserve">II.-Tipo de reclamo (Type of Claim): </w:t>
+        <w:t>II.-Tipo de reclamo (</w:t>
+      </w:r>
+      <w:proofErr w:type="spellStart"/>
+      <w:r>
+        <w:rPr>
+          <w:b/>
+          <w:bCs/>
+          <w:sz w:val="20"/>
+          <w:szCs w:val="20"/>
+        </w:rPr>
+        <w:t>Type</w:t>
+      </w:r>
+      <w:proofErr w:type="spellEnd"/>
+      <w:r>
+        <w:rPr>
+          <w:b/>
+          <w:bCs/>
+          <w:sz w:val="20"/>
+          <w:szCs w:val="20"/>
+        </w:rPr>
+        <w:t xml:space="preserve"> </w:t>
+      </w:r>
+      <w:proofErr w:type="spellStart"/>
+      <w:r>
+        <w:rPr>
+          <w:b/>
+          <w:bCs/>
+          <w:sz w:val="20"/>
+          <w:szCs w:val="20"/>
+        </w:rPr>
+        <w:t>of</w:t>
+      </w:r>
+      <w:proofErr w:type="spellEnd"/>
+      <w:r>
+        <w:rPr>
+          <w:b/>
+          <w:bCs/>
+          <w:sz w:val="20"/>
+          <w:szCs w:val="20"/>
+        </w:rPr>
+        <w:t xml:space="preserve"> </w:t>
+      </w:r>
+      <w:proofErr w:type="spellStart"/>
+      <w:r>
+        <w:rPr>
+          <w:b/>
+          <w:bCs/>
+          <w:sz w:val="20"/>
+          <w:szCs w:val="20"/>
+        </w:rPr>
+        <w:t>Claim</w:t>
+      </w:r>
+      <w:proofErr w:type="spellEnd"/>
+      <w:r>
+        <w:rPr>
+          <w:b/>
+          <w:bCs/>
+          <w:sz w:val="20"/>
+          <w:szCs w:val="20"/>
+        </w:rPr>
+        <w:t xml:space="preserve">): </w:t>
       </w:r>
     </w:p>
     <w:p>
@@ -552,7 +864,73 @@
           <w:szCs w:val="20"/>
           <w:u w:val="single"/>
         </w:rPr>
-        <w:t>Desconocimiento con tarjeta (ignorance with card):</w:t>
+        <w:t>Desconocimiento con tarjeta (</w:t>
+      </w:r>
+      <w:proofErr w:type="spellStart"/>
+      <w:r>
+        <w:rPr>
+          <w:b/>
+          <w:bCs/>
+          <w:sz w:val="20"/>
+          <w:szCs w:val="20"/>
+          <w:u w:val="single"/>
+        </w:rPr>
+        <w:t>ignorance</w:t>
+      </w:r>
+      <w:proofErr w:type="spellEnd"/>
+      <w:r>
+        <w:rPr>
+          <w:b/>
+          <w:bCs/>
+          <w:sz w:val="20"/>
+          <w:szCs w:val="20"/>
+          <w:u w:val="single"/>
+        </w:rPr>
+        <w:t xml:space="preserve"> </w:t>
+      </w:r>
+      <w:proofErr w:type="spellStart"/>
+      <w:r>
+        <w:rPr>
+          <w:b/>
+          <w:bCs/>
+          <w:sz w:val="20"/>
+          <w:szCs w:val="20"/>
+          <w:u w:val="single"/>
+        </w:rPr>
+        <w:t>with</w:t>
+      </w:r>
+      <w:proofErr w:type="spellEnd"/>
+      <w:r>
+        <w:rPr>
+          <w:b/>
+          <w:bCs/>
+          <w:sz w:val="20"/>
+          <w:szCs w:val="20"/>
+          <w:u w:val="single"/>
+        </w:rPr>
+        <w:t xml:space="preserve"> </w:t>
+      </w:r>
+      <w:proofErr w:type="spellStart"/>
+      <w:r>
+        <w:rPr>
+          <w:b/>
+          <w:bCs/>
+          <w:sz w:val="20"/>
+          <w:szCs w:val="20"/>
+          <w:u w:val="single"/>
+        </w:rPr>
+        <w:t>card</w:t>
+      </w:r>
+      <w:proofErr w:type="spellEnd"/>
+      <w:r>
+        <w:rPr>
+          <w:b/>
+          <w:bCs/>
+          <w:sz w:val="20"/>
+          <w:szCs w:val="20"/>
+          <w:u w:val="single"/>
+        </w:rPr>
+        <w:t>):</w:t>
       </w:r>
     </w:p>
     <w:p>
@@ -614,7 +992,151 @@
           <w:szCs w:val="20"/>
           <w:lang w:val="en-US"/>
         </w:rPr>
-        <w:t>(I certify that charge(s) wasn't made by me or any other person authorized by me.) Certifico que la tarjeta estaba en mi poder, al momento de la transacción (I certify that the card was in my possession at the time of the transaction)</w:t>
+        <w:t xml:space="preserve">(I certify that charge(s) wasn't made by </w:t>
+      </w:r>
+      <w:proofErr w:type="gramStart"/>
+      <w:r>
+        <w:rPr>
+          <w:sz w:val="20"/>
+          <w:szCs w:val="20"/>
+          <w:lang w:val="en-US"/>
+        </w:rPr>
+        <w:t>me</w:t>
+      </w:r>
+      <w:proofErr w:type="gramEnd"/>
+      <w:r>
+        <w:rPr>
+          <w:sz w:val="20"/>
+          <w:szCs w:val="20"/>
+          <w:lang w:val="en-US"/>
+        </w:rPr>
+        <w:t xml:space="preserve"> or any other person authorized by me.) </w:t>
+      </w:r>
+      <w:proofErr w:type="spellStart"/>
+      <w:r>
+        <w:rPr>
+          <w:sz w:val="20"/>
+          <w:szCs w:val="20"/>
+          <w:lang w:val="en-US"/>
+        </w:rPr>
+        <w:t>Certifico</w:t>
+      </w:r>
+      <w:proofErr w:type="spellEnd"/>
+      <w:r>
+        <w:rPr>
+          <w:sz w:val="20"/>
+          <w:szCs w:val="20"/>
+          <w:lang w:val="en-US"/>
+        </w:rPr>
+        <w:t xml:space="preserve"> que la </w:t>
+      </w:r>
+      <w:proofErr w:type="spellStart"/>
+      <w:r>
+        <w:rPr>
+          <w:sz w:val="20"/>
+          <w:szCs w:val="20"/>
+          <w:lang w:val="en-US"/>
+        </w:rPr>
+        <w:t>tarjeta</w:t>
+      </w:r>
+      <w:proofErr w:type="spellEnd"/>
+      <w:r>
+        <w:rPr>
+          <w:sz w:val="20"/>
+          <w:szCs w:val="20"/>
+          <w:lang w:val="en-US"/>
+        </w:rPr>
+        <w:t xml:space="preserve"> </w:t>
+      </w:r>
+      <w:proofErr w:type="spellStart"/>
+      <w:r>
+        <w:rPr>
+          <w:sz w:val="20"/>
+          <w:szCs w:val="20"/>
+          <w:lang w:val="en-US"/>
+        </w:rPr>
+        <w:t>estaba</w:t>
+      </w:r>
+      <w:proofErr w:type="spellEnd"/>
+      <w:r>
+        <w:rPr>
+          <w:sz w:val="20"/>
+          <w:szCs w:val="20"/>
+          <w:lang w:val="en-US"/>
+        </w:rPr>
+        <w:t xml:space="preserve"> </w:t>
+      </w:r>
+      <w:proofErr w:type="spellStart"/>
+      <w:r>
+        <w:rPr>
+          <w:sz w:val="20"/>
+          <w:szCs w:val="20"/>
+          <w:lang w:val="en-US"/>
+        </w:rPr>
+        <w:t>en</w:t>
+      </w:r>
+      <w:proofErr w:type="spellEnd"/>
+      <w:r>
+        <w:rPr>
+          <w:sz w:val="20"/>
+          <w:szCs w:val="20"/>
+          <w:lang w:val="en-US"/>
+        </w:rPr>
+        <w:t xml:space="preserve"> mi </w:t>
+      </w:r>
+      <w:proofErr w:type="spellStart"/>
+      <w:r>
+        <w:rPr>
+          <w:sz w:val="20"/>
+          <w:szCs w:val="20"/>
+          <w:lang w:val="en-US"/>
+        </w:rPr>
+        <w:t>poder</w:t>
+      </w:r>
+      <w:proofErr w:type="spellEnd"/>
+      <w:r>
+        <w:rPr>
+          <w:sz w:val="20"/>
+          <w:szCs w:val="20"/>
+          <w:lang w:val="en-US"/>
+        </w:rPr>
+        <w:t xml:space="preserve">, al </w:t>
+      </w:r>
+      <w:proofErr w:type="spellStart"/>
+      <w:r>
+        <w:rPr>
+          <w:sz w:val="20"/>
+          <w:szCs w:val="20"/>
+          <w:lang w:val="en-US"/>
+        </w:rPr>
+        <w:t>momento</w:t>
+      </w:r>
+      <w:proofErr w:type="spellEnd"/>
+      <w:r>
+        <w:rPr>
+          <w:sz w:val="20"/>
+          <w:szCs w:val="20"/>
+          <w:lang w:val="en-US"/>
+        </w:rPr>
+        <w:t xml:space="preserve"> de la </w:t>
+      </w:r>
+      <w:proofErr w:type="spellStart"/>
+      <w:r>
+        <w:rPr>
+          <w:sz w:val="20"/>
+          <w:szCs w:val="20"/>
+          <w:lang w:val="en-US"/>
+        </w:rPr>
+        <w:t>transacción</w:t>
+      </w:r>
+      <w:proofErr w:type="spellEnd"/>
+      <w:r>
+        <w:rPr>
+          <w:sz w:val="20"/>
+          <w:szCs w:val="20"/>
+          <w:lang w:val="en-US"/>
+        </w:rPr>
+        <w:t xml:space="preserve"> (I certify that the card was in my possession at the time of the transaction)</w:t>
       </w:r>
     </w:p>
     <w:p>
@@ -646,7 +1168,73 @@
           <w:szCs w:val="20"/>
           <w:u w:val="single"/>
         </w:rPr>
-        <w:t>Desconocimiento sin tarjeta (ignorance without card):</w:t>
+        <w:t>Desconocimiento sin tarjeta (</w:t>
+      </w:r>
+      <w:proofErr w:type="spellStart"/>
+      <w:r>
+        <w:rPr>
+          <w:b/>
+          <w:bCs/>
+          <w:sz w:val="20"/>
+          <w:szCs w:val="20"/>
+          <w:u w:val="single"/>
+        </w:rPr>
+        <w:t>ignorance</w:t>
+      </w:r>
+      <w:proofErr w:type="spellEnd"/>
+      <w:r>
+        <w:rPr>
+          <w:b/>
+          <w:bCs/>
+          <w:sz w:val="20"/>
+          <w:szCs w:val="20"/>
+          <w:u w:val="single"/>
+        </w:rPr>
+        <w:t xml:space="preserve"> </w:t>
+      </w:r>
+      <w:proofErr w:type="spellStart"/>
+      <w:r>
+        <w:rPr>
+          <w:b/>
+          <w:bCs/>
+          <w:sz w:val="20"/>
+          <w:szCs w:val="20"/>
+          <w:u w:val="single"/>
+        </w:rPr>
+        <w:t>without</w:t>
+      </w:r>
+      <w:proofErr w:type="spellEnd"/>
+      <w:r>
+        <w:rPr>
+          <w:b/>
+          <w:bCs/>
+          <w:sz w:val="20"/>
+          <w:szCs w:val="20"/>
+          <w:u w:val="single"/>
+        </w:rPr>
+        <w:t xml:space="preserve"> </w:t>
+      </w:r>
+      <w:proofErr w:type="spellStart"/>
+      <w:r>
+        <w:rPr>
+          <w:b/>
+          <w:bCs/>
+          <w:sz w:val="20"/>
+          <w:szCs w:val="20"/>
+          <w:u w:val="single"/>
+        </w:rPr>
+        <w:t>card</w:t>
+      </w:r>
+      <w:proofErr w:type="spellEnd"/>
+      <w:r>
+        <w:rPr>
+          <w:b/>
+          <w:bCs/>
+          <w:sz w:val="20"/>
+          <w:szCs w:val="20"/>
+          <w:u w:val="single"/>
+        </w:rPr>
+        <w:t>):</w:t>
       </w:r>
     </w:p>
     <w:p>
@@ -701,7 +1289,25 @@
           <w:szCs w:val="20"/>
           <w:lang w:val="en-US"/>
         </w:rPr>
-        <w:t xml:space="preserve">(I certify that charge(s) wasn't made by me or any other person authorized by me). </w:t>
+        <w:t xml:space="preserve">(I certify that charge(s) wasn't made by </w:t>
+      </w:r>
+      <w:proofErr w:type="gramStart"/>
+      <w:r>
+        <w:rPr>
+          <w:sz w:val="20"/>
+          <w:szCs w:val="20"/>
+          <w:lang w:val="en-US"/>
+        </w:rPr>
+        <w:t>me</w:t>
+      </w:r>
+      <w:proofErr w:type="gramEnd"/>
+      <w:r>
+        <w:rPr>
+          <w:sz w:val="20"/>
+          <w:szCs w:val="20"/>
+          <w:lang w:val="en-US"/>
+        </w:rPr>
+        <w:t xml:space="preserve"> or any other person authorized by me). </w:t>
       </w:r>
     </w:p>
     <w:p>
@@ -945,7 +1551,47 @@
           <w:sz w:val="20"/>
           <w:szCs w:val="20"/>
         </w:rPr>
-        <w:t>III.-Detalle Transacciones Reclamadas (Transaction Details)</w:t>
+        <w:t>III.-Detalle Transacciones Reclamadas (</w:t>
+      </w:r>
+      <w:proofErr w:type="spellStart"/>
+      <w:r>
+        <w:rPr>
+          <w:b/>
+          <w:bCs/>
+          <w:sz w:val="20"/>
+          <w:szCs w:val="20"/>
+        </w:rPr>
+        <w:t>Transaction</w:t>
+      </w:r>
+      <w:proofErr w:type="spellEnd"/>
+      <w:r>
+        <w:rPr>
+          <w:b/>
+          <w:bCs/>
+          <w:sz w:val="20"/>
+          <w:szCs w:val="20"/>
+        </w:rPr>
+        <w:t xml:space="preserve"> </w:t>
+      </w:r>
+      <w:proofErr w:type="spellStart"/>
+      <w:r>
+        <w:rPr>
+          <w:b/>
+          <w:bCs/>
+          <w:sz w:val="20"/>
+          <w:szCs w:val="20"/>
+        </w:rPr>
+        <w:t>Details</w:t>
+      </w:r>
+      <w:proofErr w:type="spellEnd"/>
+      <w:r>
+        <w:rPr>
+          <w:b/>
+          <w:bCs/>
+          <w:sz w:val="20"/>
+          <w:szCs w:val="20"/>
+        </w:rPr>
+        <w:t>)</w:t>
       </w:r>
     </w:p>
     <w:tbl>
@@ -984,7 +1630,79 @@
                 <w:sz w:val="18"/>
                 <w:szCs w:val="18"/>
               </w:rPr>
-              <w:t>Cantidad de transacciones reclamadas (Number of claimed transactions)</w:t>
+              <w:t>Cantidad de transacciones reclamadas (</w:t>
+            </w:r>
+            <w:proofErr w:type="spellStart"/>
+            <w:r>
+              <w:rPr>
+                <w:rFonts w:eastAsia="Calibri"/>
+                <w:sz w:val="18"/>
+                <w:szCs w:val="18"/>
+              </w:rPr>
+              <w:t>Number</w:t>
+            </w:r>
+            <w:proofErr w:type="spellEnd"/>
+            <w:r>
+              <w:rPr>
+                <w:rFonts w:eastAsia="Calibri"/>
+                <w:sz w:val="18"/>
+                <w:szCs w:val="18"/>
+              </w:rPr>
+              <w:t xml:space="preserve"> </w:t>
+            </w:r>
+            <w:proofErr w:type="spellStart"/>
+            <w:r>
+              <w:rPr>
+                <w:rFonts w:eastAsia="Calibri"/>
+                <w:sz w:val="18"/>
+                <w:szCs w:val="18"/>
+              </w:rPr>
+              <w:t>of</w:t>
+            </w:r>
+            <w:proofErr w:type="spellEnd"/>
+            <w:r>
+              <w:rPr>
+                <w:rFonts w:eastAsia="Calibri"/>
+                <w:sz w:val="18"/>
+                <w:szCs w:val="18"/>
+              </w:rPr>
+              <w:t xml:space="preserve"> </w:t>
+            </w:r>
+            <w:proofErr w:type="spellStart"/>
+            <w:r>
+              <w:rPr>
+                <w:rFonts w:eastAsia="Calibri"/>
+                <w:sz w:val="18"/>
+                <w:szCs w:val="18"/>
+              </w:rPr>
+              <w:t>claimed</w:t>
+            </w:r>
+            <w:proofErr w:type="spellEnd"/>
+            <w:r>
+              <w:rPr>
+                <w:rFonts w:eastAsia="Calibri"/>
+                <w:sz w:val="18"/>
+                <w:szCs w:val="18"/>
+              </w:rPr>
+              <w:t xml:space="preserve"> </w:t>
+            </w:r>
+            <w:proofErr w:type="spellStart"/>
+            <w:r>
+              <w:rPr>
+                <w:rFonts w:eastAsia="Calibri"/>
+                <w:sz w:val="18"/>
+                <w:szCs w:val="18"/>
+              </w:rPr>
+              <w:t>transactions</w:t>
+            </w:r>
+            <w:proofErr w:type="spellEnd"/>
+            <w:r>
+              <w:rPr>
+                <w:rFonts w:eastAsia="Calibri"/>
+                <w:sz w:val="18"/>
+                <w:szCs w:val="18"/>
+              </w:rPr>
+              <w:t>)</w:t>
             </w:r>
           </w:p>
         </w:tc>
@@ -1038,7 +1756,27 @@
                 <w:szCs w:val="18"/>
                 <w:lang w:val="en-US"/>
               </w:rPr>
-              <w:t>Monto total reclamado (Total amount claimed)</w:t>
+              <w:t xml:space="preserve">Monto total </w:t>
+            </w:r>
+            <w:proofErr w:type="spellStart"/>
+            <w:r>
+              <w:rPr>
+                <w:rFonts w:eastAsia="Calibri"/>
+                <w:sz w:val="18"/>
+                <w:szCs w:val="18"/>
+                <w:lang w:val="en-US"/>
+              </w:rPr>
+              <w:t>reclamado</w:t>
+            </w:r>
+            <w:proofErr w:type="spellEnd"/>
+            <w:r>
+              <w:rPr>
+                <w:rFonts w:eastAsia="Calibri"/>
+                <w:sz w:val="18"/>
+                <w:szCs w:val="18"/>
+                <w:lang w:val="en-US"/>
+              </w:rPr>
+              <w:t xml:space="preserve"> (Total amount claimed)</w:t>
             </w:r>
           </w:p>
         </w:tc>
@@ -1118,7 +1856,15 @@
               <w:jc w:val="center"/>
             </w:pPr>
             <w:r>
-              <w:t xml:space="preserve"> (Number)</w:t>
+              <w:t xml:space="preserve"> (</w:t>
+            </w:r>
+            <w:proofErr w:type="spellStart"/>
+            <w:r>
+              <w:t>Number</w:t>
+            </w:r>
+            <w:proofErr w:type="spellEnd"/>
+            <w:r>
+              <w:t>)</w:t>
             </w:r>
           </w:p>
         </w:tc>
@@ -1141,17 +1887,46 @@
               <w:jc w:val="center"/>
             </w:pPr>
             <w:r>
-              <w:t>Fecha dd/mm/aa</w:t>
-            </w:r>
-          </w:p>
-          <w:p>
-            <w:pPr>
-              <w:snapToGrid w:val="0"/>
-              <w:ind w:hanging="2"/>
-              <w:jc w:val="center"/>
-            </w:pPr>
-            <w:r>
-              <w:t>(Date dd/mm/yy)</w:t>
+              <w:t xml:space="preserve">Fecha </w:t>
+            </w:r>
+            <w:proofErr w:type="spellStart"/>
+            <w:r>
+              <w:t>dd</w:t>
+            </w:r>
+            <w:proofErr w:type="spellEnd"/>
+            <w:r>
+              <w:t>/mm/</w:t>
+            </w:r>
+            <w:proofErr w:type="spellStart"/>
+            <w:r>
+              <w:t>aa</w:t>
+            </w:r>
+            <w:proofErr w:type="spellEnd"/>
+          </w:p>
+          <w:p>
+            <w:pPr>
+              <w:snapToGrid w:val="0"/>
+              <w:ind w:hanging="2"/>
+              <w:jc w:val="center"/>
+            </w:pPr>
+            <w:r>
+              <w:t xml:space="preserve">(Date </w:t>
+            </w:r>
+            <w:proofErr w:type="spellStart"/>
+            <w:r>
+              <w:t>dd</w:t>
+            </w:r>
+            <w:proofErr w:type="spellEnd"/>
+            <w:r>
+              <w:t>/mm/</w:t>
+            </w:r>
+            <w:proofErr w:type="spellStart"/>
+            <w:r>
+              <w:t>yy</w:t>
+            </w:r>
+            <w:proofErr w:type="spellEnd"/>
+            <w:r>
+              <w:t>)</w:t>
             </w:r>
           </w:p>
         </w:tc>
@@ -1184,7 +1959,15 @@
               <w:jc w:val="center"/>
             </w:pPr>
             <w:r>
-              <w:t>(Merchant Name)</w:t>
+              <w:t xml:space="preserve">(Merchant </w:t>
+            </w:r>
+            <w:proofErr w:type="spellStart"/>
+            <w:r>
+              <w:t>Name</w:t>
+            </w:r>
+            <w:proofErr w:type="spellEnd"/>
+            <w:r>
+              <w:t>)</w:t>
             </w:r>
           </w:p>
         </w:tc>
@@ -1217,7 +2000,15 @@
               <w:jc w:val="center"/>
             </w:pPr>
             <w:r>
-              <w:t>(Amount)</w:t>
+              <w:t>(</w:t>
+            </w:r>
+            <w:proofErr w:type="spellStart"/>
+            <w:r>
+              <w:t>Amount</w:t>
+            </w:r>
+            <w:proofErr w:type="spellEnd"/>
+            <w:r>
+              <w:t>)</w:t>
             </w:r>
           </w:p>
         </w:tc>
@@ -2733,20 +3524,15 @@
                                 <w:szCs w:val="20"/>
                               </w:rPr>
                             </w:pPr>
+                            <w:proofErr w:type="spellStart"/>
                             <w:r>
                               <w:rPr>
                                 <w:sz w:val="20"/>
                                 <w:szCs w:val="20"/>
                               </w:rPr>
-                              <w:t>o</w:t>
+                              <w:t>observacion</w:t>
                             </w:r>
-                            <w:r>
-                              <w:rPr>
-                                <w:sz w:val="20"/>
-                                <w:szCs w:val="20"/>
-                              </w:rPr>
-                              <w:t>bservacion</w:t>
-                            </w:r>
+                            <w:proofErr w:type="spellEnd"/>
                           </w:p>
                           <w:p>
                             <w:pPr>
@@ -2757,6 +3543,29 @@
                                 <w:szCs w:val="20"/>
                               </w:rPr>
                             </w:pPr>
+                            <w:r>
+                              <w:rPr>
+                                <w:sz w:val="20"/>
+                                <w:szCs w:val="20"/>
+                              </w:rPr>
+                              <w:t>{{</w:t>
+                            </w:r>
+                            <w:proofErr w:type="spellStart"/>
+                            <w:r>
+                              <w:rPr>
+                                <w:sz w:val="20"/>
+                                <w:szCs w:val="20"/>
+                              </w:rPr>
+                              <w:t>observacion</w:t>
+                            </w:r>
+                            <w:proofErr w:type="spellEnd"/>
+                            <w:r>
+                              <w:rPr>
+                                <w:sz w:val="20"/>
+                                <w:szCs w:val="20"/>
+                              </w:rPr>
+                              <w:t>}}</w:t>
+                            </w:r>
                           </w:p>
                         </w:txbxContent>
                       </wps:txbx>
@@ -2793,20 +3602,15 @@
                           <w:szCs w:val="20"/>
                         </w:rPr>
                       </w:pPr>
+                      <w:proofErr w:type="spellStart"/>
                       <w:r>
                         <w:rPr>
                           <w:sz w:val="20"/>
                           <w:szCs w:val="20"/>
                         </w:rPr>
-                        <w:t>o</w:t>
+                        <w:t>observacion</w:t>
                       </w:r>
-                      <w:r>
-                        <w:rPr>
-                          <w:sz w:val="20"/>
-                          <w:szCs w:val="20"/>
-                        </w:rPr>
-                        <w:t>bservacion</w:t>
-                      </w:r>
+                      <w:proofErr w:type="spellEnd"/>
                     </w:p>
                     <w:p>
                       <w:pPr>
@@ -2817,6 +3621,29 @@
                           <w:szCs w:val="20"/>
                         </w:rPr>
                       </w:pPr>
+                      <w:r>
+                        <w:rPr>
+                          <w:sz w:val="20"/>
+                          <w:szCs w:val="20"/>
+                        </w:rPr>
+                        <w:t>{{</w:t>
+                      </w:r>
+                      <w:proofErr w:type="spellStart"/>
+                      <w:r>
+                        <w:rPr>
+                          <w:sz w:val="20"/>
+                          <w:szCs w:val="20"/>
+                        </w:rPr>
+                        <w:t>observacion</w:t>
+                      </w:r>
+                      <w:proofErr w:type="spellEnd"/>
+                      <w:r>
+                        <w:rPr>
+                          <w:sz w:val="20"/>
+                          <w:szCs w:val="20"/>
+                        </w:rPr>
+                        <w:t>}}</w:t>
+                      </w:r>
                     </w:p>
                   </w:txbxContent>
                 </v:textbox>
@@ -2849,7 +3676,27 @@
           <w:sz w:val="20"/>
           <w:szCs w:val="20"/>
         </w:rPr>
-        <w:t>OBSERVATIONS: (OBSERVACIONES) ó (Carta Explicativa, breve descripción)</w:t>
+        <w:t xml:space="preserve">OBSERVATIONS: (OBSERVACIONES) </w:t>
+      </w:r>
+      <w:proofErr w:type="spellStart"/>
+      <w:r>
+        <w:rPr>
+          <w:b/>
+          <w:bCs/>
+          <w:sz w:val="20"/>
+          <w:szCs w:val="20"/>
+        </w:rPr>
+        <w:t>ó</w:t>
+      </w:r>
+      <w:proofErr w:type="spellEnd"/>
+      <w:r>
+        <w:rPr>
+          <w:b/>
+          <w:bCs/>
+          <w:sz w:val="20"/>
+          <w:szCs w:val="20"/>
+        </w:rPr>
+        <w:t xml:space="preserve"> (Carta Explicativa, breve descripción)</w:t>
       </w:r>
     </w:p>
     <w:p>

--- a/static/datasets/template.docx
+++ b/static/datasets/template.docx
@@ -663,21 +663,26 @@
               </w:rPr>
               <w:t>{{</w:t>
             </w:r>
-            <w:proofErr w:type="spellStart"/>
-            <w:r>
-              <w:rPr>
-                <w:sz w:val="20"/>
-                <w:szCs w:val="20"/>
-              </w:rPr>
-              <w:t>Telefono</w:t>
-            </w:r>
-            <w:proofErr w:type="spellEnd"/>
-            <w:r>
-              <w:rPr>
-                <w:sz w:val="20"/>
-                <w:szCs w:val="20"/>
-              </w:rPr>
-              <w:t>}}</w:t>
+            <w:r>
+              <w:rPr>
+                <w:sz w:val="20"/>
+                <w:szCs w:val="20"/>
+              </w:rPr>
+              <w:t>Teléfono</w:t>
+            </w:r>
+            <w:r>
+              <w:rPr>
+                <w:sz w:val="20"/>
+                <w:szCs w:val="20"/>
+              </w:rPr>
+              <w:t>}</w:t>
+            </w:r>
+            <w:r>
+              <w:rPr>
+                <w:sz w:val="20"/>
+                <w:szCs w:val="20"/>
+              </w:rPr>
+              <w:t>}</w:t>
             </w:r>
           </w:p>
         </w:tc>
@@ -3524,7 +3529,6 @@
                                 <w:szCs w:val="20"/>
                               </w:rPr>
                             </w:pPr>
-                            <w:proofErr w:type="spellStart"/>
                             <w:r>
                               <w:rPr>
                                 <w:sz w:val="20"/>
@@ -3532,7 +3536,6 @@
                               </w:rPr>
                               <w:t>observacion</w:t>
                             </w:r>
-                            <w:proofErr w:type="spellEnd"/>
                           </w:p>
                           <w:p>
                             <w:pPr>
@@ -3548,23 +3551,7 @@
                                 <w:sz w:val="20"/>
                                 <w:szCs w:val="20"/>
                               </w:rPr>
-                              <w:t>{{</w:t>
-                            </w:r>
-                            <w:proofErr w:type="spellStart"/>
-                            <w:r>
-                              <w:rPr>
-                                <w:sz w:val="20"/>
-                                <w:szCs w:val="20"/>
-                              </w:rPr>
-                              <w:t>observacion</w:t>
-                            </w:r>
-                            <w:proofErr w:type="spellEnd"/>
-                            <w:r>
-                              <w:rPr>
-                                <w:sz w:val="20"/>
-                                <w:szCs w:val="20"/>
-                              </w:rPr>
-                              <w:t>}}</w:t>
+                              <w:t>{{observacion}}</w:t>
                             </w:r>
                           </w:p>
                         </w:txbxContent>
@@ -3602,7 +3589,6 @@
                           <w:szCs w:val="20"/>
                         </w:rPr>
                       </w:pPr>
-                      <w:proofErr w:type="spellStart"/>
                       <w:r>
                         <w:rPr>
                           <w:sz w:val="20"/>
@@ -3610,7 +3596,6 @@
                         </w:rPr>
                         <w:t>observacion</w:t>
                       </w:r>
-                      <w:proofErr w:type="spellEnd"/>
                     </w:p>
                     <w:p>
                       <w:pPr>
@@ -3626,23 +3611,7 @@
                           <w:sz w:val="20"/>
                           <w:szCs w:val="20"/>
                         </w:rPr>
-                        <w:t>{{</w:t>
-                      </w:r>
-                      <w:proofErr w:type="spellStart"/>
-                      <w:r>
-                        <w:rPr>
-                          <w:sz w:val="20"/>
-                          <w:szCs w:val="20"/>
-                        </w:rPr>
-                        <w:t>observacion</w:t>
-                      </w:r>
-                      <w:proofErr w:type="spellEnd"/>
-                      <w:r>
-                        <w:rPr>
-                          <w:sz w:val="20"/>
-                          <w:szCs w:val="20"/>
-                        </w:rPr>
-                        <w:t>}}</w:t>
+                        <w:t>{{observacion}}</w:t>
                       </w:r>
                     </w:p>
                   </w:txbxContent>

--- a/static/datasets/template.docx
+++ b/static/datasets/template.docx
@@ -668,7 +668,21 @@
                 <w:sz w:val="20"/>
                 <w:szCs w:val="20"/>
               </w:rPr>
-              <w:t>Teléfono</w:t>
+              <w:t>Tel</w:t>
+            </w:r>
+            <w:r>
+              <w:rPr>
+                <w:sz w:val="20"/>
+                <w:szCs w:val="20"/>
+              </w:rPr>
+              <w:t>e</w:t>
+            </w:r>
+            <w:r>
+              <w:rPr>
+                <w:sz w:val="20"/>
+                <w:szCs w:val="20"/>
+              </w:rPr>
+              <w:t>fono</w:t>
             </w:r>
             <w:r>
               <w:rPr>

--- a/static/datasets/template.docx
+++ b/static/datasets/template.docx
@@ -661,14 +661,21 @@
                 <w:sz w:val="20"/>
                 <w:szCs w:val="20"/>
               </w:rPr>
-              <w:t>{{</w:t>
-            </w:r>
-            <w:r>
-              <w:rPr>
-                <w:sz w:val="20"/>
-                <w:szCs w:val="20"/>
-              </w:rPr>
-              <w:t>Tel</w:t>
+              <w:t>{</w:t>
+            </w:r>
+            <w:r>
+              <w:rPr>
+                <w:sz w:val="20"/>
+                <w:szCs w:val="20"/>
+              </w:rPr>
+              <w:t>t</w:t>
+            </w:r>
+            <w:r>
+              <w:rPr>
+                <w:sz w:val="20"/>
+                <w:szCs w:val="20"/>
+              </w:rPr>
+              <w:t>el</w:t>
             </w:r>
             <w:r>
               <w:rPr>
@@ -683,13 +690,6 @@
                 <w:szCs w:val="20"/>
               </w:rPr>
               <w:t>fono</w:t>
-            </w:r>
-            <w:r>
-              <w:rPr>
-                <w:sz w:val="20"/>
-                <w:szCs w:val="20"/>
-              </w:rPr>
-              <w:t>}</w:t>
             </w:r>
             <w:r>
               <w:rPr>

--- a/static/datasets/template.docx
+++ b/static/datasets/template.docx
@@ -656,13 +656,7 @@
                 <w:szCs w:val="20"/>
               </w:rPr>
             </w:pPr>
-            <w:r>
-              <w:rPr>
-                <w:sz w:val="20"/>
-                <w:szCs w:val="20"/>
-              </w:rPr>
-              <w:t>{</w:t>
-            </w:r>
+            <w:proofErr w:type="spellStart"/>
             <w:r>
               <w:rPr>
                 <w:sz w:val="20"/>
@@ -691,13 +685,7 @@
               </w:rPr>
               <w:t>fono</w:t>
             </w:r>
-            <w:r>
-              <w:rPr>
-                <w:sz w:val="20"/>
-                <w:szCs w:val="20"/>
-              </w:rPr>
-              <w:t>}</w:t>
-            </w:r>
+            <w:proofErr w:type="spellEnd"/>
           </w:p>
         </w:tc>
       </w:tr>

--- a/static/datasets/template.docx
+++ b/static/datasets/template.docx
@@ -656,36 +656,13 @@
                 <w:szCs w:val="20"/>
               </w:rPr>
             </w:pPr>
-            <w:proofErr w:type="spellStart"/>
-            <w:r>
-              <w:rPr>
-                <w:sz w:val="20"/>
-                <w:szCs w:val="20"/>
-              </w:rPr>
-              <w:t>t</w:t>
-            </w:r>
-            <w:r>
-              <w:rPr>
-                <w:sz w:val="20"/>
-                <w:szCs w:val="20"/>
-              </w:rPr>
-              <w:t>el</w:t>
-            </w:r>
-            <w:r>
-              <w:rPr>
-                <w:sz w:val="20"/>
-                <w:szCs w:val="20"/>
-              </w:rPr>
-              <w:t>e</w:t>
-            </w:r>
-            <w:r>
-              <w:rPr>
-                <w:sz w:val="20"/>
-                <w:szCs w:val="20"/>
-              </w:rPr>
-              <w:t>fono</w:t>
-            </w:r>
-            <w:proofErr w:type="spellEnd"/>
+            <w:r>
+              <w:rPr>
+                <w:sz w:val="20"/>
+                <w:szCs w:val="20"/>
+              </w:rPr>
+              <w:t>{{Teléfono}}</w:t>
+            </w:r>
           </w:p>
         </w:tc>
       </w:tr>
@@ -3479,13 +3456,13 @@
         <mc:AlternateContent>
           <mc:Choice Requires="wps">
             <w:drawing>
-              <wp:anchor distT="45720" distB="45720" distL="114300" distR="114300" simplePos="0" relativeHeight="251659264" behindDoc="1" locked="0" layoutInCell="1" allowOverlap="1" wp14:anchorId="4D2FA41B" wp14:editId="48F31D85">
+              <wp:anchor distT="45720" distB="45720" distL="114300" distR="114300" simplePos="0" relativeHeight="251659264" behindDoc="1" locked="0" layoutInCell="1" allowOverlap="1" wp14:anchorId="4D2FA41B" wp14:editId="5ECB27D1">
                 <wp:simplePos x="0" y="0"/>
                 <wp:positionH relativeFrom="margin">
-                  <wp:align>right</wp:align>
+                  <wp:posOffset>-133350</wp:posOffset>
                 </wp:positionH>
                 <wp:positionV relativeFrom="paragraph">
-                  <wp:posOffset>408940</wp:posOffset>
+                  <wp:posOffset>210820</wp:posOffset>
                 </wp:positionV>
                 <wp:extent cx="5703570" cy="3842385"/>
                 <wp:effectExtent l="0" t="0" r="11430" b="24765"/>
@@ -3529,32 +3506,9 @@
                               <w:rPr>
                                 <w:sz w:val="20"/>
                                 <w:szCs w:val="20"/>
+                                <w:lang w:val="es-CO"/>
                               </w:rPr>
                             </w:pPr>
-                            <w:r>
-                              <w:rPr>
-                                <w:sz w:val="20"/>
-                                <w:szCs w:val="20"/>
-                              </w:rPr>
-                              <w:t>observacion</w:t>
-                            </w:r>
-                          </w:p>
-                          <w:p>
-                            <w:pPr>
-                              <w:spacing w:line="240" w:lineRule="auto"/>
-                              <w:jc w:val="both"/>
-                              <w:rPr>
-                                <w:sz w:val="20"/>
-                                <w:szCs w:val="20"/>
-                              </w:rPr>
-                            </w:pPr>
-                            <w:r>
-                              <w:rPr>
-                                <w:sz w:val="20"/>
-                                <w:szCs w:val="20"/>
-                              </w:rPr>
-                              <w:t>{{observacion}}</w:t>
-                            </w:r>
                           </w:p>
                         </w:txbxContent>
                       </wps:txbx>
@@ -3579,7 +3533,7 @@
                 <v:stroke joinstyle="miter"/>
                 <v:path gradientshapeok="t" o:connecttype="rect"/>
               </v:shapetype>
-              <v:shape id="Cuadro de texto 2" o:spid="_x0000_s1026" type="#_x0000_t202" style="position:absolute;left:0;text-align:left;margin-left:397.9pt;margin-top:32.2pt;width:449.1pt;height:302.55pt;z-index:-251657216;visibility:visible;mso-wrap-style:square;mso-width-percent:0;mso-height-percent:0;mso-wrap-distance-left:9pt;mso-wrap-distance-top:3.6pt;mso-wrap-distance-right:9pt;mso-wrap-distance-bottom:3.6pt;mso-position-horizontal:right;mso-position-horizontal-relative:margin;mso-position-vertical:absolute;mso-position-vertical-relative:text;mso-width-percent:0;mso-height-percent:0;mso-width-relative:margin;mso-height-relative:margin;v-text-anchor:top" o:gfxdata="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">
+              <v:shape id="Cuadro de texto 2" o:spid="_x0000_s1026" type="#_x0000_t202" style="position:absolute;left:0;text-align:left;margin-left:-10.5pt;margin-top:16.6pt;width:449.1pt;height:302.55pt;z-index:-251657216;visibility:visible;mso-wrap-style:square;mso-width-percent:0;mso-height-percent:0;mso-wrap-distance-left:9pt;mso-wrap-distance-top:3.6pt;mso-wrap-distance-right:9pt;mso-wrap-distance-bottom:3.6pt;mso-position-horizontal:absolute;mso-position-horizontal-relative:margin;mso-position-vertical:absolute;mso-position-vertical-relative:text;mso-width-percent:0;mso-height-percent:0;mso-width-relative:margin;mso-height-relative:margin;v-text-anchor:top" o:gfxdata="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">
                 <v:textbox>
                   <w:txbxContent>
                     <w:p>
@@ -3589,32 +3543,9 @@
                         <w:rPr>
                           <w:sz w:val="20"/>
                           <w:szCs w:val="20"/>
+                          <w:lang w:val="es-CO"/>
                         </w:rPr>
                       </w:pPr>
-                      <w:r>
-                        <w:rPr>
-                          <w:sz w:val="20"/>
-                          <w:szCs w:val="20"/>
-                        </w:rPr>
-                        <w:t>observacion</w:t>
-                      </w:r>
-                    </w:p>
-                    <w:p>
-                      <w:pPr>
-                        <w:spacing w:line="240" w:lineRule="auto"/>
-                        <w:jc w:val="both"/>
-                        <w:rPr>
-                          <w:sz w:val="20"/>
-                          <w:szCs w:val="20"/>
-                        </w:rPr>
-                      </w:pPr>
-                      <w:r>
-                        <w:rPr>
-                          <w:sz w:val="20"/>
-                          <w:szCs w:val="20"/>
-                        </w:rPr>
-                        <w:t>{{observacion}}</w:t>
-                      </w:r>
                     </w:p>
                   </w:txbxContent>
                 </v:textbox>
@@ -3680,6 +3611,17 @@
           <w:szCs w:val="20"/>
         </w:rPr>
       </w:pPr>
+      <w:proofErr w:type="spellStart"/>
+      <w:r>
+        <w:rPr>
+          <w:b/>
+          <w:bCs/>
+          <w:sz w:val="20"/>
+          <w:szCs w:val="20"/>
+        </w:rPr>
+        <w:t>observacion</w:t>
+      </w:r>
+      <w:proofErr w:type="spellEnd"/>
     </w:p>
     <w:p>
       <w:pPr>
@@ -4110,7 +4052,6 @@
   <w:style w:type="character" w:default="1" w:styleId="Fuentedeprrafopredeter">
     <w:name w:val="Default Paragraph Font"/>
     <w:uiPriority w:val="1"/>
-    <w:semiHidden/>
     <w:unhideWhenUsed/>
   </w:style>
   <w:style w:type="table" w:default="1" w:styleId="Tablanormal">

--- a/static/datasets/template.docx
+++ b/static/datasets/template.docx
@@ -3448,21 +3448,97 @@
         <w:rPr>
           <w:b/>
           <w:bCs/>
+          <w:sz w:val="20"/>
+          <w:szCs w:val="20"/>
+        </w:rPr>
+        <w:lastRenderedPageBreak/>
+        <w:t>IV.-</w:t>
+      </w:r>
+      <w:r>
+        <w:rPr>
+          <w:sz w:val="20"/>
+          <w:szCs w:val="20"/>
+        </w:rPr>
+        <w:t xml:space="preserve"> </w:t>
+      </w:r>
+      <w:r>
+        <w:rPr>
+          <w:b/>
+          <w:bCs/>
+          <w:sz w:val="20"/>
+          <w:szCs w:val="20"/>
+        </w:rPr>
+        <w:t xml:space="preserve">OBSERVATIONS: (OBSERVACIONES) </w:t>
+      </w:r>
+      <w:proofErr w:type="spellStart"/>
+      <w:r>
+        <w:rPr>
+          <w:b/>
+          <w:bCs/>
+          <w:sz w:val="20"/>
+          <w:szCs w:val="20"/>
+        </w:rPr>
+        <w:t>ó</w:t>
+      </w:r>
+      <w:proofErr w:type="spellEnd"/>
+      <w:r>
+        <w:rPr>
+          <w:b/>
+          <w:bCs/>
+          <w:sz w:val="20"/>
+          <w:szCs w:val="20"/>
+        </w:rPr>
+        <w:t xml:space="preserve"> (Carta Explicativa, breve descripción)</w:t>
+      </w:r>
+    </w:p>
+    <w:p>
+      <w:pPr>
+        <w:jc w:val="both"/>
+        <w:rPr>
+          <w:b/>
+          <w:bCs/>
+          <w:sz w:val="20"/>
+          <w:szCs w:val="20"/>
+        </w:rPr>
+      </w:pPr>
+      <w:r>
+        <w:rPr>
+          <w:b/>
+          <w:bCs/>
+          <w:sz w:val="20"/>
+          <w:szCs w:val="20"/>
+        </w:rPr>
+        <w:t>{{Observación}}</w:t>
+      </w:r>
+    </w:p>
+    <w:p>
+      <w:pPr>
+        <w:jc w:val="both"/>
+        <w:rPr>
+          <w:b/>
+          <w:bCs/>
+          <w:sz w:val="20"/>
+          <w:szCs w:val="20"/>
+        </w:rPr>
+      </w:pPr>
+      <w:r>
+        <w:rPr>
+          <w:b/>
+          <w:bCs/>
           <w:noProof/>
           <w:sz w:val="20"/>
           <w:szCs w:val="20"/>
         </w:rPr>
-        <w:lastRenderedPageBreak/>
         <mc:AlternateContent>
           <mc:Choice Requires="wps">
             <w:drawing>
-              <wp:anchor distT="45720" distB="45720" distL="114300" distR="114300" simplePos="0" relativeHeight="251659264" behindDoc="1" locked="0" layoutInCell="1" allowOverlap="1" wp14:anchorId="4D2FA41B" wp14:editId="5ECB27D1">
+              <wp:anchor distT="45720" distB="45720" distL="114300" distR="114300" simplePos="0" relativeHeight="251659264" behindDoc="1" locked="0" layoutInCell="1" allowOverlap="1" wp14:anchorId="4D2FA41B" wp14:editId="5AE823CC">
                 <wp:simplePos x="0" y="0"/>
                 <wp:positionH relativeFrom="margin">
-                  <wp:posOffset>-133350</wp:posOffset>
+                  <wp:posOffset>-194310</wp:posOffset>
                 </wp:positionH>
                 <wp:positionV relativeFrom="paragraph">
-                  <wp:posOffset>210820</wp:posOffset>
+                  <wp:posOffset>465455</wp:posOffset>
                 </wp:positionV>
                 <wp:extent cx="5703570" cy="3842385"/>
                 <wp:effectExtent l="0" t="0" r="11430" b="24765"/>
@@ -3533,7 +3609,7 @@
                 <v:stroke joinstyle="miter"/>
                 <v:path gradientshapeok="t" o:connecttype="rect"/>
               </v:shapetype>
-              <v:shape id="Cuadro de texto 2" o:spid="_x0000_s1026" type="#_x0000_t202" style="position:absolute;left:0;text-align:left;margin-left:-10.5pt;margin-top:16.6pt;width:449.1pt;height:302.55pt;z-index:-251657216;visibility:visible;mso-wrap-style:square;mso-width-percent:0;mso-height-percent:0;mso-wrap-distance-left:9pt;mso-wrap-distance-top:3.6pt;mso-wrap-distance-right:9pt;mso-wrap-distance-bottom:3.6pt;mso-position-horizontal:absolute;mso-position-horizontal-relative:margin;mso-position-vertical:absolute;mso-position-vertical-relative:text;mso-width-percent:0;mso-height-percent:0;mso-width-relative:margin;mso-height-relative:margin;v-text-anchor:top" o:gfxdata="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">
+              <v:shape id="Cuadro de texto 2" o:spid="_x0000_s1026" type="#_x0000_t202" style="position:absolute;left:0;text-align:left;margin-left:-15.3pt;margin-top:36.65pt;width:449.1pt;height:302.55pt;z-index:-251657216;visibility:visible;mso-wrap-style:square;mso-width-percent:0;mso-height-percent:0;mso-wrap-distance-left:9pt;mso-wrap-distance-top:3.6pt;mso-wrap-distance-right:9pt;mso-wrap-distance-bottom:3.6pt;mso-position-horizontal:absolute;mso-position-horizontal-relative:margin;mso-position-vertical:absolute;mso-position-vertical-relative:text;mso-width-percent:0;mso-height-percent:0;mso-width-relative:margin;mso-height-relative:margin;v-text-anchor:top" o:gfxdata="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">
                 <v:textbox>
                   <w:txbxContent>
                     <w:p>
@@ -3555,84 +3631,6 @@
           </mc:Fallback>
         </mc:AlternateContent>
       </w:r>
-      <w:r>
-        <w:rPr>
-          <w:b/>
-          <w:bCs/>
-          <w:sz w:val="20"/>
-          <w:szCs w:val="20"/>
-        </w:rPr>
-        <w:t>IV.-</w:t>
-      </w:r>
-      <w:r>
-        <w:rPr>
-          <w:sz w:val="20"/>
-          <w:szCs w:val="20"/>
-        </w:rPr>
-        <w:t xml:space="preserve"> </w:t>
-      </w:r>
-      <w:r>
-        <w:rPr>
-          <w:b/>
-          <w:bCs/>
-          <w:sz w:val="20"/>
-          <w:szCs w:val="20"/>
-        </w:rPr>
-        <w:t xml:space="preserve">OBSERVATIONS: (OBSERVACIONES) </w:t>
-      </w:r>
-      <w:proofErr w:type="spellStart"/>
-      <w:r>
-        <w:rPr>
-          <w:b/>
-          <w:bCs/>
-          <w:sz w:val="20"/>
-          <w:szCs w:val="20"/>
-        </w:rPr>
-        <w:t>ó</w:t>
-      </w:r>
-      <w:proofErr w:type="spellEnd"/>
-      <w:r>
-        <w:rPr>
-          <w:b/>
-          <w:bCs/>
-          <w:sz w:val="20"/>
-          <w:szCs w:val="20"/>
-        </w:rPr>
-        <w:t xml:space="preserve"> (Carta Explicativa, breve descripción)</w:t>
-      </w:r>
-    </w:p>
-    <w:p>
-      <w:pPr>
-        <w:jc w:val="both"/>
-        <w:rPr>
-          <w:b/>
-          <w:bCs/>
-          <w:sz w:val="20"/>
-          <w:szCs w:val="20"/>
-        </w:rPr>
-      </w:pPr>
-      <w:proofErr w:type="spellStart"/>
-      <w:r>
-        <w:rPr>
-          <w:b/>
-          <w:bCs/>
-          <w:sz w:val="20"/>
-          <w:szCs w:val="20"/>
-        </w:rPr>
-        <w:t>observacion</w:t>
-      </w:r>
-      <w:proofErr w:type="spellEnd"/>
-    </w:p>
-    <w:p>
-      <w:pPr>
-        <w:jc w:val="both"/>
-        <w:rPr>
-          <w:b/>
-          <w:bCs/>
-          <w:sz w:val="20"/>
-          <w:szCs w:val="20"/>
-        </w:rPr>
-      </w:pPr>
     </w:p>
     <w:sectPr>
       <w:pgSz w:w="12240" w:h="15840"/>

--- a/static/datasets/template.docx
+++ b/static/datasets/template.docx
@@ -3448,97 +3448,21 @@
         <w:rPr>
           <w:b/>
           <w:bCs/>
+          <w:noProof/>
           <w:sz w:val="20"/>
           <w:szCs w:val="20"/>
         </w:rPr>
         <w:lastRenderedPageBreak/>
-        <w:t>IV.-</w:t>
-      </w:r>
-      <w:r>
-        <w:rPr>
-          <w:sz w:val="20"/>
-          <w:szCs w:val="20"/>
-        </w:rPr>
-        <w:t xml:space="preserve"> </w:t>
-      </w:r>
-      <w:r>
-        <w:rPr>
-          <w:b/>
-          <w:bCs/>
-          <w:sz w:val="20"/>
-          <w:szCs w:val="20"/>
-        </w:rPr>
-        <w:t xml:space="preserve">OBSERVATIONS: (OBSERVACIONES) </w:t>
-      </w:r>
-      <w:proofErr w:type="spellStart"/>
-      <w:r>
-        <w:rPr>
-          <w:b/>
-          <w:bCs/>
-          <w:sz w:val="20"/>
-          <w:szCs w:val="20"/>
-        </w:rPr>
-        <w:t>ó</w:t>
-      </w:r>
-      <w:proofErr w:type="spellEnd"/>
-      <w:r>
-        <w:rPr>
-          <w:b/>
-          <w:bCs/>
-          <w:sz w:val="20"/>
-          <w:szCs w:val="20"/>
-        </w:rPr>
-        <w:t xml:space="preserve"> (Carta Explicativa, breve descripción)</w:t>
-      </w:r>
-    </w:p>
-    <w:p>
-      <w:pPr>
-        <w:jc w:val="both"/>
-        <w:rPr>
-          <w:b/>
-          <w:bCs/>
-          <w:sz w:val="20"/>
-          <w:szCs w:val="20"/>
-        </w:rPr>
-      </w:pPr>
-      <w:r>
-        <w:rPr>
-          <w:b/>
-          <w:bCs/>
-          <w:sz w:val="20"/>
-          <w:szCs w:val="20"/>
-        </w:rPr>
-        <w:t>{{Observación}}</w:t>
-      </w:r>
-    </w:p>
-    <w:p>
-      <w:pPr>
-        <w:jc w:val="both"/>
-        <w:rPr>
-          <w:b/>
-          <w:bCs/>
-          <w:sz w:val="20"/>
-          <w:szCs w:val="20"/>
-        </w:rPr>
-      </w:pPr>
-      <w:r>
-        <w:rPr>
-          <w:b/>
-          <w:bCs/>
-          <w:noProof/>
-          <w:sz w:val="20"/>
-          <w:szCs w:val="20"/>
-        </w:rPr>
         <mc:AlternateContent>
           <mc:Choice Requires="wps">
             <w:drawing>
-              <wp:anchor distT="45720" distB="45720" distL="114300" distR="114300" simplePos="0" relativeHeight="251659264" behindDoc="1" locked="0" layoutInCell="1" allowOverlap="1" wp14:anchorId="4D2FA41B" wp14:editId="5AE823CC">
+              <wp:anchor distT="45720" distB="45720" distL="114300" distR="114300" simplePos="0" relativeHeight="251659264" behindDoc="1" locked="0" layoutInCell="1" allowOverlap="1" wp14:anchorId="4D2FA41B" wp14:editId="200BEA00">
                 <wp:simplePos x="0" y="0"/>
                 <wp:positionH relativeFrom="margin">
-                  <wp:posOffset>-194310</wp:posOffset>
+                  <wp:posOffset>-148590</wp:posOffset>
                 </wp:positionH>
                 <wp:positionV relativeFrom="paragraph">
-                  <wp:posOffset>465455</wp:posOffset>
+                  <wp:posOffset>210820</wp:posOffset>
                 </wp:positionV>
                 <wp:extent cx="5703570" cy="3842385"/>
                 <wp:effectExtent l="0" t="0" r="11430" b="24765"/>
@@ -3609,7 +3533,7 @@
                 <v:stroke joinstyle="miter"/>
                 <v:path gradientshapeok="t" o:connecttype="rect"/>
               </v:shapetype>
-              <v:shape id="Cuadro de texto 2" o:spid="_x0000_s1026" type="#_x0000_t202" style="position:absolute;left:0;text-align:left;margin-left:-15.3pt;margin-top:36.65pt;width:449.1pt;height:302.55pt;z-index:-251657216;visibility:visible;mso-wrap-style:square;mso-width-percent:0;mso-height-percent:0;mso-wrap-distance-left:9pt;mso-wrap-distance-top:3.6pt;mso-wrap-distance-right:9pt;mso-wrap-distance-bottom:3.6pt;mso-position-horizontal:absolute;mso-position-horizontal-relative:margin;mso-position-vertical:absolute;mso-position-vertical-relative:text;mso-width-percent:0;mso-height-percent:0;mso-width-relative:margin;mso-height-relative:margin;v-text-anchor:top" o:gfxdata="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">
+              <v:shape id="Cuadro de texto 2" o:spid="_x0000_s1026" type="#_x0000_t202" style="position:absolute;left:0;text-align:left;margin-left:-11.7pt;margin-top:16.6pt;width:449.1pt;height:302.55pt;z-index:-251657216;visibility:visible;mso-wrap-style:square;mso-width-percent:0;mso-height-percent:0;mso-wrap-distance-left:9pt;mso-wrap-distance-top:3.6pt;mso-wrap-distance-right:9pt;mso-wrap-distance-bottom:3.6pt;mso-position-horizontal:absolute;mso-position-horizontal-relative:margin;mso-position-vertical:absolute;mso-position-vertical-relative:text;mso-width-percent:0;mso-height-percent:0;mso-width-relative:margin;mso-height-relative:margin;v-text-anchor:top" o:gfxdata="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">
                 <v:textbox>
                   <w:txbxContent>
                     <w:p>
@@ -3631,6 +3555,78 @@
           </mc:Fallback>
         </mc:AlternateContent>
       </w:r>
+      <w:r>
+        <w:rPr>
+          <w:b/>
+          <w:bCs/>
+          <w:sz w:val="20"/>
+          <w:szCs w:val="20"/>
+        </w:rPr>
+        <w:t>IV.-</w:t>
+      </w:r>
+      <w:r>
+        <w:rPr>
+          <w:sz w:val="20"/>
+          <w:szCs w:val="20"/>
+        </w:rPr>
+        <w:t xml:space="preserve"> </w:t>
+      </w:r>
+      <w:r>
+        <w:rPr>
+          <w:b/>
+          <w:bCs/>
+          <w:sz w:val="20"/>
+          <w:szCs w:val="20"/>
+        </w:rPr>
+        <w:t xml:space="preserve">OBSERVATIONS: (OBSERVACIONES) </w:t>
+      </w:r>
+      <w:proofErr w:type="spellStart"/>
+      <w:r>
+        <w:rPr>
+          <w:b/>
+          <w:bCs/>
+          <w:sz w:val="20"/>
+          <w:szCs w:val="20"/>
+        </w:rPr>
+        <w:t>ó</w:t>
+      </w:r>
+      <w:proofErr w:type="spellEnd"/>
+      <w:r>
+        <w:rPr>
+          <w:b/>
+          <w:bCs/>
+          <w:sz w:val="20"/>
+          <w:szCs w:val="20"/>
+        </w:rPr>
+        <w:t xml:space="preserve"> (Carta Explicativa, breve descripción)</w:t>
+      </w:r>
+    </w:p>
+    <w:p>
+      <w:pPr>
+        <w:jc w:val="both"/>
+        <w:rPr>
+          <w:sz w:val="20"/>
+          <w:szCs w:val="20"/>
+        </w:rPr>
+      </w:pPr>
+      <w:r>
+        <w:rPr>
+          <w:sz w:val="20"/>
+          <w:szCs w:val="20"/>
+        </w:rPr>
+        <w:t>{{Observación}}</w:t>
+      </w:r>
+    </w:p>
+    <w:p>
+      <w:pPr>
+        <w:jc w:val="both"/>
+        <w:rPr>
+          <w:b/>
+          <w:bCs/>
+          <w:sz w:val="20"/>
+          <w:szCs w:val="20"/>
+        </w:rPr>
+      </w:pPr>
     </w:p>
     <w:sectPr>
       <w:pgSz w:w="12240" w:h="15840"/>

--- a/static/datasets/template.docx
+++ b/static/datasets/template.docx
@@ -3456,15 +3456,15 @@
         <mc:AlternateContent>
           <mc:Choice Requires="wps">
             <w:drawing>
-              <wp:anchor distT="45720" distB="45720" distL="114300" distR="114300" simplePos="0" relativeHeight="251659264" behindDoc="1" locked="0" layoutInCell="1" allowOverlap="1" wp14:anchorId="4D2FA41B" wp14:editId="200BEA00">
+              <wp:anchor distT="45720" distB="45720" distL="114300" distR="114300" simplePos="0" relativeHeight="251659264" behindDoc="1" locked="0" layoutInCell="1" allowOverlap="1" wp14:anchorId="4D2FA41B" wp14:editId="322CAFD2">
                 <wp:simplePos x="0" y="0"/>
                 <wp:positionH relativeFrom="margin">
-                  <wp:posOffset>-148590</wp:posOffset>
+                  <wp:posOffset>-150495</wp:posOffset>
                 </wp:positionH>
                 <wp:positionV relativeFrom="paragraph">
-                  <wp:posOffset>210820</wp:posOffset>
+                  <wp:posOffset>212725</wp:posOffset>
                 </wp:positionV>
-                <wp:extent cx="5703570" cy="3842385"/>
+                <wp:extent cx="6065520" cy="3842385"/>
                 <wp:effectExtent l="0" t="0" r="11430" b="24765"/>
                 <wp:wrapNone/>
                 <wp:docPr id="217" name="Cuadro de texto 2"/>
@@ -3480,7 +3480,7 @@
                       <wps:spPr bwMode="auto">
                         <a:xfrm>
                           <a:off x="0" y="0"/>
-                          <a:ext cx="5703570" cy="3842385"/>
+                          <a:ext cx="6065520" cy="3842385"/>
                         </a:xfrm>
                         <a:prstGeom prst="rect">
                           <a:avLst/>
@@ -3533,7 +3533,7 @@
                 <v:stroke joinstyle="miter"/>
                 <v:path gradientshapeok="t" o:connecttype="rect"/>
               </v:shapetype>
-              <v:shape id="Cuadro de texto 2" o:spid="_x0000_s1026" type="#_x0000_t202" style="position:absolute;left:0;text-align:left;margin-left:-11.7pt;margin-top:16.6pt;width:449.1pt;height:302.55pt;z-index:-251657216;visibility:visible;mso-wrap-style:square;mso-width-percent:0;mso-height-percent:0;mso-wrap-distance-left:9pt;mso-wrap-distance-top:3.6pt;mso-wrap-distance-right:9pt;mso-wrap-distance-bottom:3.6pt;mso-position-horizontal:absolute;mso-position-horizontal-relative:margin;mso-position-vertical:absolute;mso-position-vertical-relative:text;mso-width-percent:0;mso-height-percent:0;mso-width-relative:margin;mso-height-relative:margin;v-text-anchor:top" o:gfxdata="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">
+              <v:shape id="Cuadro de texto 2" o:spid="_x0000_s1026" type="#_x0000_t202" style="position:absolute;left:0;text-align:left;margin-left:-11.85pt;margin-top:16.75pt;width:477.6pt;height:302.55pt;z-index:-251657216;visibility:visible;mso-wrap-style:square;mso-width-percent:0;mso-height-percent:0;mso-wrap-distance-left:9pt;mso-wrap-distance-top:3.6pt;mso-wrap-distance-right:9pt;mso-wrap-distance-bottom:3.6pt;mso-position-horizontal:absolute;mso-position-horizontal-relative:margin;mso-position-vertical:absolute;mso-position-vertical-relative:text;mso-width-percent:0;mso-height-percent:0;mso-width-relative:margin;mso-height-relative:margin;v-text-anchor:top" o:gfxdata="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">
                 <v:textbox>
                   <w:txbxContent>
                     <w:p>
@@ -4046,6 +4046,7 @@
   <w:style w:type="character" w:default="1" w:styleId="Fuentedeprrafopredeter">
     <w:name w:val="Default Paragraph Font"/>
     <w:uiPriority w:val="1"/>
+    <w:semiHidden/>
     <w:unhideWhenUsed/>
   </w:style>
   <w:style w:type="table" w:default="1" w:styleId="Tablanormal">
